--- a/ManasVishal_resume.docx
+++ b/ManasVishal_resume.docx
@@ -895,7 +895,23 @@
           <w:sz w:val="19"/>
           <w:szCs w:val="19"/>
         </w:rPr>
-        <w:t>Numerical Methods and</w:t>
+        <w:t>Numerical Method</w:t>
+      </w:r>
+      <w:r>
+        <w:rPr>
+          <w:rFonts w:ascii="Arial" w:hAnsi="Arial" w:cs="Arial"/>
+          <w:sz w:val="19"/>
+          <w:szCs w:val="19"/>
+        </w:rPr>
+        <w:t>s</w:t>
+      </w:r>
+      <w:r>
+        <w:rPr>
+          <w:rFonts w:ascii="Arial" w:hAnsi="Arial" w:cs="Arial"/>
+          <w:sz w:val="19"/>
+          <w:szCs w:val="19"/>
+        </w:rPr>
+        <w:t xml:space="preserve"> and</w:t>
       </w:r>
       <w:r>
         <w:rPr>
@@ -912,6 +928,14 @@
           <w:szCs w:val="19"/>
         </w:rPr>
         <w:t>lgorithm</w:t>
+      </w:r>
+      <w:r>
+        <w:rPr>
+          <w:rFonts w:ascii="Arial" w:hAnsi="Arial" w:cs="Arial"/>
+          <w:sz w:val="19"/>
+          <w:szCs w:val="19"/>
+        </w:rPr>
+        <w:t>s</w:t>
       </w:r>
       <w:r>
         <w:rPr>
@@ -3407,7 +3431,39 @@
           <w:sz w:val="19"/>
           <w:szCs w:val="19"/>
         </w:rPr>
-        <w:t>Led the multimedia and web technology team of Inquivesta, the largest science fest of India. Moreover, developed the android application for the event handling transactions.</w:t>
+        <w:t>Led the multimedia and web technology team of Inquivesta, the largest science fest of India. Moreover, developed the android application for the event</w:t>
+      </w:r>
+      <w:r>
+        <w:rPr>
+          <w:rFonts w:ascii="Arial" w:hAnsi="Arial" w:cs="Arial"/>
+          <w:sz w:val="19"/>
+          <w:szCs w:val="19"/>
+        </w:rPr>
+        <w:t xml:space="preserve"> that</w:t>
+      </w:r>
+      <w:r>
+        <w:rPr>
+          <w:rFonts w:ascii="Arial" w:hAnsi="Arial" w:cs="Arial"/>
+          <w:sz w:val="19"/>
+          <w:szCs w:val="19"/>
+        </w:rPr>
+        <w:t xml:space="preserve"> handl</w:t>
+      </w:r>
+      <w:r>
+        <w:rPr>
+          <w:rFonts w:ascii="Arial" w:hAnsi="Arial" w:cs="Arial"/>
+          <w:sz w:val="19"/>
+          <w:szCs w:val="19"/>
+        </w:rPr>
+        <w:t>ed</w:t>
+      </w:r>
+      <w:r>
+        <w:rPr>
+          <w:rFonts w:ascii="Arial" w:hAnsi="Arial" w:cs="Arial"/>
+          <w:sz w:val="19"/>
+          <w:szCs w:val="19"/>
+        </w:rPr>
+        <w:t xml:space="preserve"> transactions.</w:t>
       </w:r>
     </w:p>
     <w:p>

--- a/ManasVishal_resume.docx
+++ b/ManasVishal_resume.docx
@@ -731,7 +731,7 @@
           <w:sz w:val="19"/>
           <w:szCs w:val="19"/>
         </w:rPr>
-        <w:t>,</w:t>
+        <w:t xml:space="preserve"> |</w:t>
       </w:r>
       <w:r>
         <w:rPr>
@@ -808,15 +808,7 @@
           <w:sz w:val="19"/>
           <w:szCs w:val="19"/>
         </w:rPr>
-        <w:t xml:space="preserve"> </w:t>
-      </w:r>
-      <w:r>
-        <w:rPr>
-          <w:rFonts w:ascii="Arial" w:hAnsi="Arial" w:cs="Arial"/>
-          <w:sz w:val="19"/>
-          <w:szCs w:val="19"/>
-        </w:rPr>
-        <w:t xml:space="preserve">Relevant coursework: </w:t>
+        <w:t xml:space="preserve"> Relevant coursework: </w:t>
       </w:r>
       <w:r>
         <w:rPr>
@@ -848,23 +840,7 @@
           <w:sz w:val="19"/>
           <w:szCs w:val="19"/>
         </w:rPr>
-        <w:t>s, Mathematical Modeling, Data Mining,</w:t>
-      </w:r>
-      <w:r>
-        <w:rPr>
-          <w:rFonts w:ascii="Arial" w:hAnsi="Arial" w:cs="Arial"/>
-          <w:sz w:val="19"/>
-          <w:szCs w:val="19"/>
-        </w:rPr>
-        <w:t xml:space="preserve"> </w:t>
-      </w:r>
-      <w:r>
-        <w:rPr>
-          <w:rFonts w:ascii="Arial" w:hAnsi="Arial" w:cs="Arial"/>
-          <w:sz w:val="19"/>
-          <w:szCs w:val="19"/>
-        </w:rPr>
-        <w:t xml:space="preserve">Machine Learning, </w:t>
+        <w:t xml:space="preserve">s, Mathematical Modeling, Data Mining, Machine Learning, </w:t>
       </w:r>
     </w:p>
     <w:p>
@@ -887,15 +863,7 @@
           <w:sz w:val="19"/>
           <w:szCs w:val="19"/>
         </w:rPr>
-        <w:t xml:space="preserve">                                    </w:t>
-      </w:r>
-      <w:r>
-        <w:rPr>
-          <w:rFonts w:ascii="Arial" w:hAnsi="Arial" w:cs="Arial"/>
-          <w:sz w:val="19"/>
-          <w:szCs w:val="19"/>
-        </w:rPr>
-        <w:t>Numerical Method</w:t>
+        <w:t xml:space="preserve">                                    Numerical Method</w:t>
       </w:r>
       <w:r>
         <w:rPr>
@@ -911,23 +879,7 @@
           <w:sz w:val="19"/>
           <w:szCs w:val="19"/>
         </w:rPr>
-        <w:t xml:space="preserve"> and</w:t>
-      </w:r>
-      <w:r>
-        <w:rPr>
-          <w:rFonts w:ascii="Arial" w:hAnsi="Arial" w:cs="Arial"/>
-          <w:sz w:val="19"/>
-          <w:szCs w:val="19"/>
-        </w:rPr>
-        <w:t xml:space="preserve"> A</w:t>
-      </w:r>
-      <w:r>
-        <w:rPr>
-          <w:rFonts w:ascii="Arial" w:hAnsi="Arial" w:cs="Arial"/>
-          <w:sz w:val="19"/>
-          <w:szCs w:val="19"/>
-        </w:rPr>
-        <w:t>lgorithm</w:t>
+        <w:t xml:space="preserve"> and Algorithm</w:t>
       </w:r>
       <w:r>
         <w:rPr>
@@ -3403,7 +3355,23 @@
           <w:sz w:val="19"/>
           <w:szCs w:val="19"/>
         </w:rPr>
-        <w:t>Organize the first ever hackathon of University of Massachusetts Dartmouth on April 13, 2024.</w:t>
+        <w:t>Organize</w:t>
+      </w:r>
+      <w:r>
+        <w:rPr>
+          <w:rFonts w:ascii="Arial" w:hAnsi="Arial" w:cs="Arial"/>
+          <w:sz w:val="19"/>
+          <w:szCs w:val="19"/>
+        </w:rPr>
+        <w:t>d</w:t>
+      </w:r>
+      <w:r>
+        <w:rPr>
+          <w:rFonts w:ascii="Arial" w:hAnsi="Arial" w:cs="Arial"/>
+          <w:sz w:val="19"/>
+          <w:szCs w:val="19"/>
+        </w:rPr>
+        <w:t xml:space="preserve"> the first ever hackathon of University of Massachusetts Dartmouth on April 13, 2024.</w:t>
       </w:r>
     </w:p>
     <w:p>

--- a/ManasVishal_resume.docx
+++ b/ManasVishal_resume.docx
@@ -1,52 +1,57 @@
 
 <file path=word/document.xml><?xml version="1.0" encoding="utf-8"?>
-<w:document xmlns:wpc="http://schemas.microsoft.com/office/word/2010/wordprocessingCanvas" xmlns:cx="http://schemas.microsoft.com/office/drawing/2014/chartex" xmlns:cx1="http://schemas.microsoft.com/office/drawing/2015/9/8/chartex" xmlns:cx2="http://schemas.microsoft.com/office/drawing/2015/10/21/chartex" xmlns:cx3="http://schemas.microsoft.com/office/drawing/2016/5/9/chartex" xmlns:cx4="http://schemas.microsoft.com/office/drawing/2016/5/10/chartex" xmlns:cx5="http://schemas.microsoft.com/office/drawing/2016/5/11/chartex" xmlns:cx6="http://schemas.microsoft.com/office/drawing/2016/5/12/chartex" xmlns:cx7="http://schemas.microsoft.com/office/drawing/2016/5/13/chartex" xmlns:cx8="http://schemas.microsoft.com/office/drawing/2016/5/14/chartex" xmlns:mc="http://schemas.openxmlformats.org/markup-compatibility/2006" xmlns:aink="http://schemas.microsoft.com/office/drawing/2016/ink" xmlns:am3d="http://schemas.microsoft.com/office/drawing/2017/model3d" xmlns:o="urn:schemas-microsoft-com:office:office" xmlns:oel="http://schemas.microsoft.com/office/2019/extlst" xmlns:r="http://schemas.openxmlformats.org/officeDocument/2006/relationships" xmlns:m="http://schemas.openxmlformats.org/officeDocument/2006/math" xmlns:v="urn:schemas-microsoft-com:vml" xmlns:wp14="http://schemas.microsoft.com/office/word/2010/wordprocessingDrawing" xmlns:wp="http://schemas.openxmlformats.org/drawingml/2006/wordprocessingDrawing" xmlns:w10="urn:schemas-microsoft-com:office:word" xmlns:w="http://schemas.openxmlformats.org/wordprocessingml/2006/main" xmlns:w14="http://schemas.microsoft.com/office/word/2010/wordml" xmlns:w15="http://schemas.microsoft.com/office/word/2012/wordml" xmlns:w16cex="http://schemas.microsoft.com/office/word/2018/wordml/cex" xmlns:w16cid="http://schemas.microsoft.com/office/word/2016/wordml/cid" xmlns:w16="http://schemas.microsoft.com/office/word/2018/wordml" xmlns:w16sdtdh="http://schemas.microsoft.com/office/word/2020/wordml/sdtdatahash" xmlns:w16se="http://schemas.microsoft.com/office/word/2015/wordml/symex" xmlns:wpg="http://schemas.microsoft.com/office/word/2010/wordprocessingGroup" xmlns:wpi="http://schemas.microsoft.com/office/word/2010/wordprocessingInk" xmlns:wne="http://schemas.microsoft.com/office/word/2006/wordml" xmlns:wps="http://schemas.microsoft.com/office/word/2010/wordprocessingShape" mc:Ignorable="w14 w15 w16se w16cid w16 w16cex w16sdtdh wp14">
+<w:document xmlns:wpc="http://schemas.microsoft.com/office/word/2010/wordprocessingCanvas" xmlns:cx="http://schemas.microsoft.com/office/drawing/2014/chartex" xmlns:cx1="http://schemas.microsoft.com/office/drawing/2015/9/8/chartex" xmlns:cx2="http://schemas.microsoft.com/office/drawing/2015/10/21/chartex" xmlns:cx3="http://schemas.microsoft.com/office/drawing/2016/5/9/chartex" xmlns:cx4="http://schemas.microsoft.com/office/drawing/2016/5/10/chartex" xmlns:cx5="http://schemas.microsoft.com/office/drawing/2016/5/11/chartex" xmlns:cx6="http://schemas.microsoft.com/office/drawing/2016/5/12/chartex" xmlns:cx7="http://schemas.microsoft.com/office/drawing/2016/5/13/chartex" xmlns:cx8="http://schemas.microsoft.com/office/drawing/2016/5/14/chartex" xmlns:mc="http://schemas.openxmlformats.org/markup-compatibility/2006" xmlns:aink="http://schemas.microsoft.com/office/drawing/2016/ink" xmlns:am3d="http://schemas.microsoft.com/office/drawing/2017/model3d" xmlns:o="urn:schemas-microsoft-com:office:office" xmlns:oel="http://schemas.microsoft.com/office/2019/extlst" xmlns:r="http://schemas.openxmlformats.org/officeDocument/2006/relationships" xmlns:m="http://schemas.openxmlformats.org/officeDocument/2006/math" xmlns:v="urn:schemas-microsoft-com:vml" xmlns:wp14="http://schemas.microsoft.com/office/word/2010/wordprocessingDrawing" xmlns:wp="http://schemas.openxmlformats.org/drawingml/2006/wordprocessingDrawing" xmlns:w10="urn:schemas-microsoft-com:office:word" xmlns:w="http://schemas.openxmlformats.org/wordprocessingml/2006/main" xmlns:w14="http://schemas.microsoft.com/office/word/2010/wordml" xmlns:w15="http://schemas.microsoft.com/office/word/2012/wordml" xmlns:w16cex="http://schemas.microsoft.com/office/word/2018/wordml/cex" xmlns:w16cid="http://schemas.microsoft.com/office/word/2016/wordml/cid" xmlns:w16="http://schemas.microsoft.com/office/word/2018/wordml" xmlns:w16du="http://schemas.microsoft.com/office/word/2023/wordml/word16du" xmlns:w16sdtdh="http://schemas.microsoft.com/office/word/2020/wordml/sdtdatahash" xmlns:w16se="http://schemas.microsoft.com/office/word/2015/wordml/symex" xmlns:wpg="http://schemas.microsoft.com/office/word/2010/wordprocessingGroup" xmlns:wpi="http://schemas.microsoft.com/office/word/2010/wordprocessingInk" xmlns:wne="http://schemas.microsoft.com/office/word/2006/wordml" xmlns:wps="http://schemas.microsoft.com/office/word/2010/wordprocessingShape" mc:Ignorable="w14 w15 w16se w16cid w16 w16cex w16sdtdh w16du wp14">
   <w:body>
     <w:p>
       <w:pPr>
         <w:pStyle w:val="Title"/>
-      </w:pPr>
-      <w:r>
+        <w:rPr>
+          <w:sz w:val="26"/>
+          <w:szCs w:val="26"/>
+        </w:rPr>
+      </w:pPr>
+      <w:r>
+        <w:rPr>
+          <w:sz w:val="26"/>
+          <w:szCs w:val="26"/>
+        </w:rPr>
         <w:t>Manas Vishal</w:t>
       </w:r>
     </w:p>
     <w:p>
       <w:pPr>
         <w:tabs>
-          <w:tab w:val="left" w:pos="3111"/>
-          <w:tab w:val="left" w:pos="3456"/>
-          <w:tab w:val="left" w:pos="5972"/>
-          <w:tab w:val="left" w:pos="6367"/>
+          <w:tab w:val="left" w:pos="2700"/>
         </w:tabs>
-        <w:ind w:left="1626"/>
-        <w:rPr>
-          <w:rFonts w:ascii="Arial" w:hAnsi="Arial" w:cs="Arial"/>
-          <w:sz w:val="19"/>
-          <w:szCs w:val="19"/>
+        <w:ind w:left="1350" w:firstLine="90"/>
+        <w:rPr>
+          <w:rFonts w:ascii="Arial" w:hAnsi="Arial" w:cs="Arial"/>
+          <w:sz w:val="17"/>
+          <w:szCs w:val="17"/>
           <w:u w:val="single" w:color="0000FF"/>
         </w:rPr>
       </w:pPr>
       <w:r>
         <w:rPr>
           <w:rFonts w:ascii="Arial" w:hAnsi="Arial" w:cs="Arial"/>
-          <w:sz w:val="19"/>
-          <w:szCs w:val="19"/>
+          <w:sz w:val="17"/>
+          <w:szCs w:val="17"/>
         </w:rPr>
         <w:t>(</w:t>
       </w:r>
       <w:r>
         <w:rPr>
           <w:rFonts w:ascii="Arial" w:hAnsi="Arial" w:cs="Arial"/>
-          <w:sz w:val="19"/>
-          <w:szCs w:val="19"/>
+          <w:sz w:val="17"/>
+          <w:szCs w:val="17"/>
         </w:rPr>
         <w:t>774</w:t>
       </w:r>
       <w:r>
         <w:rPr>
           <w:rFonts w:ascii="Arial" w:hAnsi="Arial" w:cs="Arial"/>
-          <w:sz w:val="19"/>
-          <w:szCs w:val="19"/>
+          <w:sz w:val="17"/>
+          <w:szCs w:val="17"/>
         </w:rPr>
         <w:t>)</w:t>
       </w:r>
@@ -54,40 +59,40 @@
         <w:rPr>
           <w:rFonts w:ascii="Arial" w:hAnsi="Arial" w:cs="Arial"/>
           <w:spacing w:val="-5"/>
-          <w:sz w:val="19"/>
-          <w:szCs w:val="19"/>
+          <w:sz w:val="17"/>
+          <w:szCs w:val="17"/>
         </w:rPr>
         <w:t xml:space="preserve"> </w:t>
       </w:r>
       <w:r>
         <w:rPr>
           <w:rFonts w:ascii="Arial" w:hAnsi="Arial" w:cs="Arial"/>
-          <w:sz w:val="19"/>
-          <w:szCs w:val="19"/>
+          <w:sz w:val="17"/>
+          <w:szCs w:val="17"/>
         </w:rPr>
         <w:t>503</w:t>
       </w:r>
       <w:r>
         <w:rPr>
           <w:rFonts w:ascii="Arial" w:hAnsi="Arial" w:cs="Arial"/>
-          <w:sz w:val="19"/>
-          <w:szCs w:val="19"/>
+          <w:sz w:val="17"/>
+          <w:szCs w:val="17"/>
         </w:rPr>
         <w:t>-</w:t>
       </w:r>
       <w:r>
         <w:rPr>
           <w:rFonts w:ascii="Arial" w:hAnsi="Arial" w:cs="Arial"/>
-          <w:sz w:val="19"/>
-          <w:szCs w:val="19"/>
+          <w:sz w:val="17"/>
+          <w:szCs w:val="17"/>
         </w:rPr>
         <w:t>5824</w:t>
       </w:r>
       <w:r>
         <w:rPr>
           <w:rFonts w:ascii="Arial" w:hAnsi="Arial" w:cs="Arial"/>
-          <w:sz w:val="19"/>
-          <w:szCs w:val="19"/>
+          <w:sz w:val="17"/>
+          <w:szCs w:val="17"/>
         </w:rPr>
         <w:tab/>
         <w:t>|</w:t>
@@ -95,18 +100,18 @@
       <w:r>
         <w:rPr>
           <w:rFonts w:ascii="Arial" w:hAnsi="Arial" w:cs="Arial"/>
-          <w:sz w:val="19"/>
-          <w:szCs w:val="19"/>
-        </w:rPr>
-        <w:tab/>
+          <w:sz w:val="17"/>
+          <w:szCs w:val="17"/>
+        </w:rPr>
+        <w:t xml:space="preserve"> </w:t>
       </w:r>
       <w:hyperlink r:id="rId5" w:history="1">
         <w:r>
           <w:rPr>
             <w:rStyle w:val="Hyperlink"/>
             <w:rFonts w:ascii="Arial" w:hAnsi="Arial" w:cs="Arial"/>
-            <w:sz w:val="19"/>
-            <w:szCs w:val="19"/>
+            <w:sz w:val="17"/>
+            <w:szCs w:val="17"/>
           </w:rPr>
           <w:t>vishalmanas28@gmail.com</w:t>
         </w:r>
@@ -114,62 +119,117 @@
       <w:r>
         <w:rPr>
           <w:rFonts w:ascii="Arial" w:hAnsi="Arial" w:cs="Arial"/>
-          <w:sz w:val="19"/>
-          <w:szCs w:val="19"/>
-        </w:rPr>
-        <w:tab/>
+          <w:sz w:val="17"/>
+          <w:szCs w:val="17"/>
+        </w:rPr>
+        <w:t xml:space="preserve"> </w:t>
+      </w:r>
+      <w:r>
+        <w:rPr>
+          <w:rFonts w:ascii="Arial" w:hAnsi="Arial" w:cs="Arial"/>
+          <w:sz w:val="17"/>
+          <w:szCs w:val="17"/>
+        </w:rPr>
         <w:t>|</w:t>
       </w:r>
       <w:r>
         <w:rPr>
           <w:rFonts w:ascii="Arial" w:hAnsi="Arial" w:cs="Arial"/>
-          <w:sz w:val="19"/>
-          <w:szCs w:val="19"/>
-        </w:rPr>
-        <w:tab/>
+          <w:sz w:val="17"/>
+          <w:szCs w:val="17"/>
+        </w:rPr>
+        <w:t xml:space="preserve"> </w:t>
       </w:r>
       <w:hyperlink r:id="rId6" w:history="1">
         <w:r>
           <w:rPr>
             <w:rStyle w:val="Hyperlink"/>
             <w:rFonts w:ascii="Arial" w:hAnsi="Arial" w:cs="Arial"/>
-            <w:sz w:val="19"/>
-            <w:szCs w:val="19"/>
+            <w:sz w:val="17"/>
+            <w:szCs w:val="17"/>
           </w:rPr>
           <w:t>https://www.linkedin.com/in/manasvishal</w:t>
         </w:r>
       </w:hyperlink>
-    </w:p>
-    <w:p>
-      <w:pPr>
-        <w:pStyle w:val="BodyText"/>
-        <w:spacing w:line="240" w:lineRule="auto"/>
-        <w:ind w:left="0" w:firstLine="0"/>
-        <w:rPr>
-          <w:rFonts w:ascii="Arial" w:hAnsi="Arial" w:cs="Arial"/>
-          <w:sz w:val="19"/>
-          <w:szCs w:val="19"/>
-        </w:rPr>
-      </w:pPr>
+      <w:r>
+        <w:rPr>
+          <w:rFonts w:ascii="Arial" w:hAnsi="Arial" w:cs="Arial"/>
+          <w:sz w:val="17"/>
+          <w:szCs w:val="17"/>
+        </w:rPr>
+        <w:t xml:space="preserve"> </w:t>
+      </w:r>
+      <w:r>
+        <w:rPr>
+          <w:rFonts w:ascii="Arial" w:hAnsi="Arial" w:cs="Arial"/>
+          <w:sz w:val="17"/>
+          <w:szCs w:val="17"/>
+        </w:rPr>
+        <w:t>|</w:t>
+      </w:r>
+      <w:r>
+        <w:rPr>
+          <w:rFonts w:ascii="Arial" w:hAnsi="Arial" w:cs="Arial"/>
+          <w:sz w:val="17"/>
+          <w:szCs w:val="17"/>
+        </w:rPr>
+        <w:t xml:space="preserve"> </w:t>
+      </w:r>
+      <w:hyperlink r:id="rId7" w:history="1">
+        <w:r>
+          <w:rPr>
+            <w:rStyle w:val="Hyperlink"/>
+            <w:rFonts w:ascii="Arial" w:hAnsi="Arial" w:cs="Arial"/>
+            <w:sz w:val="17"/>
+            <w:szCs w:val="17"/>
+          </w:rPr>
+          <w:t>https://gith</w:t>
+        </w:r>
+        <w:r>
+          <w:rPr>
+            <w:rStyle w:val="Hyperlink"/>
+            <w:rFonts w:ascii="Arial" w:hAnsi="Arial" w:cs="Arial"/>
+            <w:sz w:val="17"/>
+            <w:szCs w:val="17"/>
+          </w:rPr>
+          <w:t>u</w:t>
+        </w:r>
+        <w:r>
+          <w:rPr>
+            <w:rStyle w:val="Hyperlink"/>
+            <w:rFonts w:ascii="Arial" w:hAnsi="Arial" w:cs="Arial"/>
+            <w:sz w:val="17"/>
+            <w:szCs w:val="17"/>
+          </w:rPr>
+          <w:t>b.com/manasvishal</w:t>
+        </w:r>
+      </w:hyperlink>
     </w:p>
     <w:p>
       <w:pPr>
         <w:pStyle w:val="Heading1"/>
-        <w:spacing w:before="0"/>
-        <w:ind w:left="45"/>
-        <w:rPr>
-          <w:sz w:val="19"/>
-          <w:szCs w:val="19"/>
-        </w:rPr>
-      </w:pPr>
-      <w:bookmarkStart w:id="0" w:name="EDUCATION"/>
-      <w:bookmarkEnd w:id="0"/>
-      <w:r>
-        <w:rPr>
-          <w:sz w:val="20"/>
-          <w:szCs w:val="20"/>
-        </w:rPr>
-        <w:t>EDUCATION</w:t>
+        <w:spacing w:before="200"/>
+        <w:ind w:left="0"/>
+        <w:rPr>
+          <w:sz w:val="18"/>
+          <w:szCs w:val="18"/>
+        </w:rPr>
+      </w:pPr>
+      <w:r>
+        <w:rPr>
+          <w:spacing w:val="-3"/>
+          <w:sz w:val="18"/>
+          <w:szCs w:val="18"/>
+        </w:rPr>
+        <w:t xml:space="preserve"> </w:t>
+      </w:r>
+      <w:r>
+        <w:rPr>
+          <w:spacing w:val="-3"/>
+          <w:sz w:val="18"/>
+          <w:szCs w:val="18"/>
+        </w:rPr>
+        <w:t>SKILLS</w:t>
       </w:r>
     </w:p>
     <w:p>
@@ -179,15 +239,257 @@
         <w:ind w:left="15" w:firstLine="0"/>
         <w:rPr>
           <w:rFonts w:ascii="Arial" w:hAnsi="Arial" w:cs="Arial"/>
-          <w:sz w:val="19"/>
-          <w:szCs w:val="19"/>
+          <w:sz w:val="17"/>
+          <w:szCs w:val="17"/>
         </w:rPr>
       </w:pPr>
       <w:r>
         <w:rPr>
           <w:rFonts w:ascii="Arial" w:hAnsi="Arial" w:cs="Arial"/>
           <w:noProof/>
-          <w:sz w:val="2"/>
+          <w:sz w:val="4"/>
+          <w:szCs w:val="16"/>
+        </w:rPr>
+        <mc:AlternateContent>
+          <mc:Choice Requires="wpg">
+            <w:drawing>
+              <wp:inline distT="0" distB="0" distL="0" distR="0" wp14:anchorId="1B20DA15" wp14:editId="565B21F5">
+                <wp:extent cx="7042150" cy="6350"/>
+                <wp:effectExtent l="0" t="0" r="6350" b="6350"/>
+                <wp:docPr id="1783095763" name="Group 4"/>
+                <wp:cNvGraphicFramePr>
+                  <a:graphicFrameLocks xmlns:a="http://schemas.openxmlformats.org/drawingml/2006/main"/>
+                </wp:cNvGraphicFramePr>
+                <a:graphic xmlns:a="http://schemas.openxmlformats.org/drawingml/2006/main">
+                  <a:graphicData uri="http://schemas.microsoft.com/office/word/2010/wordprocessingGroup">
+                    <wpg:wgp>
+                      <wpg:cNvGrpSpPr>
+                        <a:grpSpLocks/>
+                      </wpg:cNvGrpSpPr>
+                      <wpg:grpSpPr bwMode="auto">
+                        <a:xfrm>
+                          <a:off x="0" y="0"/>
+                          <a:ext cx="7042150" cy="6350"/>
+                          <a:chOff x="0" y="0"/>
+                          <a:chExt cx="11090" cy="10"/>
+                        </a:xfrm>
+                      </wpg:grpSpPr>
+                      <wps:wsp>
+                        <wps:cNvPr id="1004799563" name="Rectangle 3"/>
+                        <wps:cNvSpPr>
+                          <a:spLocks/>
+                        </wps:cNvSpPr>
+                        <wps:spPr bwMode="auto">
+                          <a:xfrm>
+                            <a:off x="0" y="0"/>
+                            <a:ext cx="11090" cy="10"/>
+                          </a:xfrm>
+                          <a:prstGeom prst="rect">
+                            <a:avLst/>
+                          </a:prstGeom>
+                          <a:solidFill>
+                            <a:srgbClr val="000000"/>
+                          </a:solidFill>
+                          <a:ln>
+                            <a:noFill/>
+                          </a:ln>
+                          <a:extLst>
+                            <a:ext uri="{91240B29-F687-4F45-9708-019B960494DF}">
+                              <a14:hiddenLine xmlns:a14="http://schemas.microsoft.com/office/drawing/2010/main" w="9525">
+                                <a:solidFill>
+                                  <a:srgbClr val="000000"/>
+                                </a:solidFill>
+                                <a:miter lim="800000"/>
+                                <a:headEnd/>
+                                <a:tailEnd/>
+                              </a14:hiddenLine>
+                            </a:ext>
+                          </a:extLst>
+                        </wps:spPr>
+                        <wps:bodyPr rot="0" vert="horz" wrap="square" lIns="91440" tIns="45720" rIns="91440" bIns="45720" anchor="t" anchorCtr="0" upright="1">
+                          <a:noAutofit/>
+                        </wps:bodyPr>
+                      </wps:wsp>
+                    </wpg:wgp>
+                  </a:graphicData>
+                </a:graphic>
+              </wp:inline>
+            </w:drawing>
+          </mc:Choice>
+          <mc:Fallback>
+            <w:pict>
+              <v:group w14:anchorId="0FABD584" id="Group 4" o:spid="_x0000_s1026" style="width:554.5pt;height:.5pt;mso-position-horizontal-relative:char;mso-position-vertical-relative:line" coordsize="11090,10" o:gfxdata="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">
+                <v:rect id="Rectangle 3" o:spid="_x0000_s1027" style="position:absolute;width:11090;height:10;visibility:visible;mso-wrap-style:square;v-text-anchor:top" o:gfxdata="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" fillcolor="black" stroked="f">
+                  <v:path arrowok="t"/>
+                </v:rect>
+                <w10:anchorlock/>
+              </v:group>
+            </w:pict>
+          </mc:Fallback>
+        </mc:AlternateContent>
+      </w:r>
+    </w:p>
+    <w:p>
+      <w:pPr>
+        <w:tabs>
+          <w:tab w:val="left" w:pos="356"/>
+        </w:tabs>
+        <w:rPr>
+          <w:rFonts w:ascii="Arial" w:hAnsi="Arial" w:cs="Arial"/>
+          <w:sz w:val="17"/>
+          <w:szCs w:val="17"/>
+        </w:rPr>
+      </w:pPr>
+      <w:r>
+        <w:rPr>
+          <w:rFonts w:ascii="Arial" w:hAnsi="Arial" w:cs="Arial"/>
+          <w:sz w:val="17"/>
+          <w:szCs w:val="17"/>
+        </w:rPr>
+        <w:t xml:space="preserve"> </w:t>
+      </w:r>
+      <w:r>
+        <w:rPr>
+          <w:rFonts w:ascii="Arial" w:hAnsi="Arial" w:cs="Arial"/>
+          <w:b/>
+          <w:bCs/>
+          <w:sz w:val="17"/>
+          <w:szCs w:val="17"/>
+        </w:rPr>
+        <w:t>Programming Languages</w:t>
+      </w:r>
+      <w:r>
+        <w:rPr>
+          <w:rFonts w:ascii="Arial" w:hAnsi="Arial" w:cs="Arial"/>
+          <w:sz w:val="17"/>
+          <w:szCs w:val="17"/>
+        </w:rPr>
+        <w:t xml:space="preserve">: </w:t>
+      </w:r>
+      <w:r>
+        <w:rPr>
+          <w:rFonts w:ascii="Arial" w:hAnsi="Arial" w:cs="Arial"/>
+          <w:sz w:val="17"/>
+          <w:szCs w:val="17"/>
+        </w:rPr>
+        <w:t>Expert</w:t>
+      </w:r>
+      <w:r>
+        <w:rPr>
+          <w:rFonts w:ascii="Arial" w:hAnsi="Arial" w:cs="Arial"/>
+          <w:sz w:val="17"/>
+          <w:szCs w:val="17"/>
+        </w:rPr>
+        <w:t xml:space="preserve"> in Python, C, C++, R, HTML &amp; TeX and </w:t>
+      </w:r>
+      <w:r>
+        <w:rPr>
+          <w:rFonts w:ascii="Arial" w:hAnsi="Arial" w:cs="Arial"/>
+          <w:sz w:val="17"/>
+          <w:szCs w:val="17"/>
+        </w:rPr>
+        <w:t>proficient</w:t>
+      </w:r>
+      <w:r>
+        <w:rPr>
+          <w:rFonts w:ascii="Arial" w:hAnsi="Arial" w:cs="Arial"/>
+          <w:sz w:val="17"/>
+          <w:szCs w:val="17"/>
+        </w:rPr>
+        <w:t xml:space="preserve"> in Julia, SQL &amp; PHP</w:t>
+      </w:r>
+    </w:p>
+    <w:p>
+      <w:pPr>
+        <w:tabs>
+          <w:tab w:val="left" w:pos="356"/>
+        </w:tabs>
+        <w:rPr>
+          <w:rFonts w:ascii="Arial" w:hAnsi="Arial" w:cs="Arial"/>
+          <w:sz w:val="17"/>
+          <w:szCs w:val="17"/>
+        </w:rPr>
+      </w:pPr>
+      <w:r>
+        <w:rPr>
+          <w:rFonts w:ascii="Arial" w:hAnsi="Arial" w:cs="Arial"/>
+          <w:sz w:val="17"/>
+          <w:szCs w:val="17"/>
+        </w:rPr>
+        <w:t xml:space="preserve"> </w:t>
+      </w:r>
+      <w:r>
+        <w:rPr>
+          <w:rFonts w:ascii="Arial" w:hAnsi="Arial" w:cs="Arial"/>
+          <w:b/>
+          <w:bCs/>
+          <w:sz w:val="17"/>
+          <w:szCs w:val="17"/>
+        </w:rPr>
+        <w:t>Computer Software</w:t>
+      </w:r>
+      <w:r>
+        <w:rPr>
+          <w:rFonts w:ascii="Arial" w:hAnsi="Arial" w:cs="Arial"/>
+          <w:sz w:val="17"/>
+          <w:szCs w:val="17"/>
+        </w:rPr>
+        <w:t>: MATLAB, Mathematica, Origin, Gnuplot, ImageJ, LaTeX, Android Studio</w:t>
+      </w:r>
+    </w:p>
+    <w:p>
+      <w:pPr>
+        <w:pStyle w:val="Heading1"/>
+        <w:spacing w:before="0"/>
+        <w:ind w:left="0"/>
+        <w:rPr>
+          <w:sz w:val="18"/>
+          <w:szCs w:val="18"/>
+        </w:rPr>
+      </w:pPr>
+    </w:p>
+    <w:p>
+      <w:pPr>
+        <w:pStyle w:val="Heading1"/>
+        <w:spacing w:before="0"/>
+        <w:ind w:left="0"/>
+        <w:rPr>
+          <w:sz w:val="17"/>
+          <w:szCs w:val="17"/>
+        </w:rPr>
+      </w:pPr>
+      <w:r>
+        <w:rPr>
+          <w:sz w:val="18"/>
+          <w:szCs w:val="18"/>
+        </w:rPr>
+        <w:t xml:space="preserve"> </w:t>
+      </w:r>
+      <w:r>
+        <w:rPr>
+          <w:sz w:val="18"/>
+          <w:szCs w:val="18"/>
+        </w:rPr>
+        <w:t>EDUCATION</w:t>
+      </w:r>
+    </w:p>
+    <w:p>
+      <w:pPr>
+        <w:pStyle w:val="BodyText"/>
+        <w:spacing w:line="20" w:lineRule="exact"/>
+        <w:ind w:left="15" w:firstLine="0"/>
+        <w:rPr>
+          <w:rFonts w:ascii="Arial" w:hAnsi="Arial" w:cs="Arial"/>
+          <w:sz w:val="17"/>
+          <w:szCs w:val="17"/>
+        </w:rPr>
+      </w:pPr>
+      <w:r>
+        <w:rPr>
+          <w:rFonts w:ascii="Arial" w:hAnsi="Arial" w:cs="Arial"/>
+          <w:noProof/>
+          <w:sz w:val="4"/>
+          <w:szCs w:val="16"/>
         </w:rPr>
         <mc:AlternateContent>
           <mc:Choice Requires="wpg">
@@ -275,68 +577,68 @@
         <w:ind w:left="45"/>
         <w:rPr>
           <w:spacing w:val="-48"/>
-          <w:sz w:val="19"/>
-          <w:szCs w:val="19"/>
+          <w:sz w:val="17"/>
+          <w:szCs w:val="17"/>
         </w:rPr>
       </w:pPr>
       <w:r>
         <w:rPr>
           <w:spacing w:val="-1"/>
-          <w:sz w:val="19"/>
-          <w:szCs w:val="19"/>
+          <w:sz w:val="17"/>
+          <w:szCs w:val="17"/>
         </w:rPr>
         <w:t>University</w:t>
       </w:r>
       <w:r>
         <w:rPr>
           <w:spacing w:val="-8"/>
-          <w:sz w:val="19"/>
-          <w:szCs w:val="19"/>
+          <w:sz w:val="17"/>
+          <w:szCs w:val="17"/>
         </w:rPr>
         <w:t xml:space="preserve"> </w:t>
       </w:r>
       <w:r>
         <w:rPr>
-          <w:sz w:val="19"/>
-          <w:szCs w:val="19"/>
+          <w:sz w:val="17"/>
+          <w:szCs w:val="17"/>
         </w:rPr>
         <w:t>of</w:t>
       </w:r>
       <w:r>
         <w:rPr>
           <w:spacing w:val="-7"/>
-          <w:sz w:val="19"/>
-          <w:szCs w:val="19"/>
+          <w:sz w:val="17"/>
+          <w:szCs w:val="17"/>
         </w:rPr>
         <w:t xml:space="preserve"> </w:t>
       </w:r>
       <w:r>
         <w:rPr>
-          <w:sz w:val="19"/>
-          <w:szCs w:val="19"/>
+          <w:sz w:val="17"/>
+          <w:szCs w:val="17"/>
         </w:rPr>
         <w:t>Massachusetts</w:t>
       </w:r>
       <w:r>
         <w:rPr>
           <w:spacing w:val="-11"/>
-          <w:sz w:val="19"/>
-          <w:szCs w:val="19"/>
+          <w:sz w:val="17"/>
+          <w:szCs w:val="17"/>
         </w:rPr>
         <w:t xml:space="preserve"> </w:t>
       </w:r>
       <w:r>
         <w:rPr>
-          <w:sz w:val="19"/>
-          <w:szCs w:val="19"/>
+          <w:sz w:val="17"/>
+          <w:szCs w:val="17"/>
         </w:rPr>
         <w:t>Dartmouth</w:t>
       </w:r>
       <w:r>
         <w:rPr>
           <w:spacing w:val="-48"/>
-          <w:sz w:val="19"/>
-          <w:szCs w:val="19"/>
+          <w:sz w:val="17"/>
+          <w:szCs w:val="17"/>
         </w:rPr>
         <w:t xml:space="preserve"> </w:t>
       </w:r>
@@ -347,107 +649,114 @@
         <w:spacing w:before="0" w:line="242" w:lineRule="auto"/>
         <w:ind w:left="45"/>
         <w:rPr>
-          <w:sz w:val="19"/>
-          <w:szCs w:val="19"/>
-        </w:rPr>
-      </w:pPr>
-      <w:r>
-        <w:rPr>
-          <w:sz w:val="19"/>
-          <w:szCs w:val="19"/>
+          <w:sz w:val="17"/>
+          <w:szCs w:val="17"/>
+        </w:rPr>
+      </w:pPr>
+      <w:r>
+        <w:rPr>
+          <w:sz w:val="17"/>
+          <w:szCs w:val="17"/>
         </w:rPr>
         <w:t>PhD</w:t>
       </w:r>
       <w:r>
         <w:rPr>
-          <w:sz w:val="19"/>
-          <w:szCs w:val="19"/>
+          <w:sz w:val="17"/>
+          <w:szCs w:val="17"/>
         </w:rPr>
         <w:t>,</w:t>
       </w:r>
       <w:r>
         <w:rPr>
           <w:spacing w:val="-6"/>
-          <w:sz w:val="19"/>
-          <w:szCs w:val="19"/>
+          <w:sz w:val="17"/>
+          <w:szCs w:val="17"/>
         </w:rPr>
         <w:t xml:space="preserve"> </w:t>
       </w:r>
       <w:r>
         <w:rPr>
-          <w:sz w:val="19"/>
-          <w:szCs w:val="19"/>
+          <w:sz w:val="17"/>
+          <w:szCs w:val="17"/>
         </w:rPr>
         <w:t>Computational Sciences and Engineering</w:t>
       </w:r>
       <w:r>
         <w:rPr>
-          <w:sz w:val="19"/>
-          <w:szCs w:val="19"/>
+          <w:sz w:val="17"/>
+          <w:szCs w:val="17"/>
         </w:rPr>
         <w:t xml:space="preserve"> (</w:t>
       </w:r>
       <w:r>
         <w:rPr>
-          <w:sz w:val="19"/>
-          <w:szCs w:val="19"/>
+          <w:sz w:val="17"/>
+          <w:szCs w:val="17"/>
         </w:rPr>
         <w:t>Theoretical Physics</w:t>
       </w:r>
       <w:r>
         <w:rPr>
-          <w:sz w:val="19"/>
-          <w:szCs w:val="19"/>
+          <w:sz w:val="17"/>
+          <w:szCs w:val="17"/>
         </w:rPr>
         <w:t>)</w:t>
       </w:r>
       <w:r>
         <w:rPr>
-          <w:sz w:val="19"/>
-          <w:szCs w:val="19"/>
+          <w:sz w:val="17"/>
+          <w:szCs w:val="17"/>
         </w:rPr>
         <w:tab/>
       </w:r>
       <w:r>
         <w:rPr>
-          <w:sz w:val="19"/>
-          <w:szCs w:val="19"/>
+          <w:sz w:val="17"/>
+          <w:szCs w:val="17"/>
         </w:rPr>
         <w:tab/>
       </w:r>
       <w:r>
         <w:rPr>
-          <w:sz w:val="19"/>
-          <w:szCs w:val="19"/>
+          <w:sz w:val="17"/>
+          <w:szCs w:val="17"/>
         </w:rPr>
         <w:t xml:space="preserve">                                          </w:t>
       </w:r>
       <w:r>
         <w:rPr>
-          <w:sz w:val="19"/>
-          <w:szCs w:val="19"/>
+          <w:sz w:val="17"/>
+          <w:szCs w:val="17"/>
+        </w:rPr>
+        <w:t xml:space="preserve">                           </w:t>
+      </w:r>
+      <w:r>
+        <w:rPr>
+          <w:sz w:val="17"/>
+          <w:szCs w:val="17"/>
         </w:rPr>
         <w:t>Expected May</w:t>
       </w:r>
       <w:r>
         <w:rPr>
           <w:spacing w:val="-9"/>
-          <w:sz w:val="19"/>
-          <w:szCs w:val="19"/>
+          <w:sz w:val="17"/>
+          <w:szCs w:val="17"/>
         </w:rPr>
         <w:t xml:space="preserve"> </w:t>
       </w:r>
       <w:r>
         <w:rPr>
-          <w:sz w:val="19"/>
-          <w:szCs w:val="19"/>
+          <w:sz w:val="17"/>
+          <w:szCs w:val="17"/>
         </w:rPr>
         <w:t>202</w:t>
       </w:r>
       <w:r>
         <w:rPr>
-          <w:sz w:val="19"/>
-          <w:szCs w:val="19"/>
+          <w:sz w:val="17"/>
+          <w:szCs w:val="17"/>
         </w:rPr>
         <w:t>5</w:t>
       </w:r>
@@ -462,31 +771,31 @@
         <w:ind w:left="45" w:firstLine="0"/>
         <w:rPr>
           <w:rFonts w:ascii="Arial" w:hAnsi="Arial" w:cs="Arial"/>
-          <w:sz w:val="19"/>
-          <w:szCs w:val="19"/>
-        </w:rPr>
-      </w:pPr>
-      <w:r>
-        <w:rPr>
-          <w:rFonts w:ascii="Arial" w:hAnsi="Arial" w:cs="Arial"/>
-          <w:sz w:val="19"/>
-          <w:szCs w:val="19"/>
+          <w:sz w:val="17"/>
+          <w:szCs w:val="17"/>
+        </w:rPr>
+      </w:pPr>
+      <w:r>
+        <w:rPr>
+          <w:rFonts w:ascii="Arial" w:hAnsi="Arial" w:cs="Arial"/>
+          <w:sz w:val="17"/>
+          <w:szCs w:val="17"/>
         </w:rPr>
         <w:t>Award: Distinguished Doctoral Fellowship</w:t>
       </w:r>
       <w:r>
         <w:rPr>
           <w:rFonts w:ascii="Arial" w:hAnsi="Arial" w:cs="Arial"/>
-          <w:sz w:val="19"/>
-          <w:szCs w:val="19"/>
+          <w:sz w:val="17"/>
+          <w:szCs w:val="17"/>
         </w:rPr>
         <w:t xml:space="preserve"> | </w:t>
       </w:r>
       <w:r>
         <w:rPr>
           <w:rFonts w:ascii="Arial" w:hAnsi="Arial" w:cs="Arial"/>
-          <w:sz w:val="19"/>
-          <w:szCs w:val="19"/>
+          <w:sz w:val="17"/>
+          <w:szCs w:val="17"/>
         </w:rPr>
         <w:t>GPA:</w:t>
       </w:r>
@@ -494,16 +803,16 @@
         <w:rPr>
           <w:rFonts w:ascii="Arial" w:hAnsi="Arial" w:cs="Arial"/>
           <w:spacing w:val="-3"/>
-          <w:sz w:val="19"/>
-          <w:szCs w:val="19"/>
+          <w:sz w:val="17"/>
+          <w:szCs w:val="17"/>
         </w:rPr>
         <w:t xml:space="preserve"> </w:t>
       </w:r>
       <w:r>
         <w:rPr>
           <w:rFonts w:ascii="Arial" w:hAnsi="Arial" w:cs="Arial"/>
-          <w:sz w:val="19"/>
-          <w:szCs w:val="19"/>
+          <w:sz w:val="17"/>
+          <w:szCs w:val="17"/>
         </w:rPr>
         <w:t>4.0</w:t>
       </w:r>
@@ -518,15 +827,15 @@
         <w:ind w:left="0" w:firstLine="0"/>
         <w:rPr>
           <w:rFonts w:ascii="Arial" w:hAnsi="Arial" w:cs="Arial"/>
-          <w:sz w:val="19"/>
-          <w:szCs w:val="19"/>
-        </w:rPr>
-      </w:pPr>
-      <w:r>
-        <w:rPr>
-          <w:rFonts w:ascii="Arial" w:hAnsi="Arial" w:cs="Arial"/>
-          <w:sz w:val="19"/>
-          <w:szCs w:val="19"/>
+          <w:sz w:val="17"/>
+          <w:szCs w:val="17"/>
+        </w:rPr>
+      </w:pPr>
+      <w:r>
+        <w:rPr>
+          <w:rFonts w:ascii="Arial" w:hAnsi="Arial" w:cs="Arial"/>
+          <w:sz w:val="17"/>
+          <w:szCs w:val="17"/>
         </w:rPr>
         <w:tab/>
       </w:r>
@@ -540,14 +849,14 @@
         <w:spacing w:before="40"/>
         <w:ind w:left="45"/>
         <w:rPr>
-          <w:sz w:val="19"/>
-          <w:szCs w:val="19"/>
-        </w:rPr>
-      </w:pPr>
-      <w:r>
-        <w:rPr>
-          <w:sz w:val="19"/>
-          <w:szCs w:val="19"/>
+          <w:sz w:val="17"/>
+          <w:szCs w:val="17"/>
+        </w:rPr>
+      </w:pPr>
+      <w:r>
+        <w:rPr>
+          <w:sz w:val="17"/>
+          <w:szCs w:val="17"/>
         </w:rPr>
         <w:t>Indian Institute of Science Education and Research Kolkata</w:t>
       </w:r>
@@ -561,105 +870,112 @@
         <w:spacing w:before="40"/>
         <w:ind w:left="45"/>
         <w:rPr>
-          <w:sz w:val="19"/>
-          <w:szCs w:val="19"/>
-        </w:rPr>
-      </w:pPr>
-      <w:r>
-        <w:rPr>
-          <w:sz w:val="19"/>
-          <w:szCs w:val="19"/>
+          <w:sz w:val="17"/>
+          <w:szCs w:val="17"/>
+        </w:rPr>
+      </w:pPr>
+      <w:r>
+        <w:rPr>
+          <w:sz w:val="17"/>
+          <w:szCs w:val="17"/>
         </w:rPr>
         <w:t>Bachelor</w:t>
       </w:r>
       <w:r>
         <w:rPr>
-          <w:sz w:val="19"/>
-          <w:szCs w:val="19"/>
+          <w:sz w:val="17"/>
+          <w:szCs w:val="17"/>
         </w:rPr>
         <w:t xml:space="preserve"> and Master</w:t>
       </w:r>
       <w:r>
         <w:rPr>
           <w:spacing w:val="-8"/>
-          <w:sz w:val="19"/>
-          <w:szCs w:val="19"/>
+          <w:sz w:val="17"/>
+          <w:szCs w:val="17"/>
         </w:rPr>
         <w:t xml:space="preserve"> </w:t>
       </w:r>
       <w:r>
         <w:rPr>
-          <w:sz w:val="19"/>
-          <w:szCs w:val="19"/>
+          <w:sz w:val="17"/>
+          <w:szCs w:val="17"/>
         </w:rPr>
         <w:t>of</w:t>
       </w:r>
       <w:r>
         <w:rPr>
           <w:spacing w:val="-7"/>
-          <w:sz w:val="19"/>
-          <w:szCs w:val="19"/>
+          <w:sz w:val="17"/>
+          <w:szCs w:val="17"/>
         </w:rPr>
         <w:t xml:space="preserve"> </w:t>
       </w:r>
       <w:r>
         <w:rPr>
-          <w:sz w:val="19"/>
-          <w:szCs w:val="19"/>
+          <w:sz w:val="17"/>
+          <w:szCs w:val="17"/>
         </w:rPr>
         <w:t>Science,</w:t>
       </w:r>
       <w:r>
         <w:rPr>
           <w:spacing w:val="-3"/>
-          <w:sz w:val="19"/>
-          <w:szCs w:val="19"/>
+          <w:sz w:val="17"/>
+          <w:szCs w:val="17"/>
         </w:rPr>
         <w:t xml:space="preserve"> </w:t>
       </w:r>
       <w:r>
         <w:rPr>
-          <w:sz w:val="19"/>
-          <w:szCs w:val="19"/>
+          <w:sz w:val="17"/>
+          <w:szCs w:val="17"/>
         </w:rPr>
         <w:t xml:space="preserve">Physics </w:t>
       </w:r>
       <w:r>
         <w:rPr>
-          <w:sz w:val="19"/>
-          <w:szCs w:val="19"/>
+          <w:sz w:val="17"/>
+          <w:szCs w:val="17"/>
         </w:rPr>
         <w:tab/>
       </w:r>
       <w:r>
         <w:rPr>
-          <w:sz w:val="19"/>
-          <w:szCs w:val="19"/>
+          <w:sz w:val="17"/>
+          <w:szCs w:val="17"/>
         </w:rPr>
         <w:tab/>
         <w:t xml:space="preserve">   </w:t>
       </w:r>
       <w:r>
         <w:rPr>
+          <w:sz w:val="17"/>
+          <w:szCs w:val="17"/>
+        </w:rPr>
+        <w:t xml:space="preserve">     </w:t>
+      </w:r>
+      <w:r>
+        <w:rPr>
           <w:bCs w:val="0"/>
-          <w:sz w:val="19"/>
-          <w:szCs w:val="19"/>
+          <w:sz w:val="17"/>
+          <w:szCs w:val="17"/>
         </w:rPr>
         <w:t>June</w:t>
       </w:r>
       <w:r>
         <w:rPr>
           <w:bCs w:val="0"/>
-          <w:sz w:val="19"/>
-          <w:szCs w:val="19"/>
+          <w:sz w:val="17"/>
+          <w:szCs w:val="17"/>
         </w:rPr>
         <w:t xml:space="preserve"> 202</w:t>
       </w:r>
       <w:r>
         <w:rPr>
           <w:bCs w:val="0"/>
-          <w:sz w:val="19"/>
-          <w:szCs w:val="19"/>
+          <w:sz w:val="17"/>
+          <w:szCs w:val="17"/>
         </w:rPr>
         <w:t>1</w:t>
       </w:r>
@@ -671,15 +987,15 @@
         <w:ind w:left="45" w:firstLine="0"/>
         <w:rPr>
           <w:rFonts w:ascii="Arial" w:hAnsi="Arial" w:cs="Arial"/>
-          <w:sz w:val="19"/>
-          <w:szCs w:val="19"/>
-        </w:rPr>
-      </w:pPr>
-      <w:r>
-        <w:rPr>
-          <w:rFonts w:ascii="Arial" w:hAnsi="Arial" w:cs="Arial"/>
-          <w:sz w:val="19"/>
-          <w:szCs w:val="19"/>
+          <w:sz w:val="17"/>
+          <w:szCs w:val="17"/>
+        </w:rPr>
+      </w:pPr>
+      <w:r>
+        <w:rPr>
+          <w:rFonts w:ascii="Arial" w:hAnsi="Arial" w:cs="Arial"/>
+          <w:sz w:val="17"/>
+          <w:szCs w:val="17"/>
         </w:rPr>
         <w:t>Award:</w:t>
       </w:r>
@@ -687,16 +1003,16 @@
         <w:rPr>
           <w:rFonts w:ascii="Arial" w:hAnsi="Arial" w:cs="Arial"/>
           <w:spacing w:val="-7"/>
-          <w:sz w:val="19"/>
-          <w:szCs w:val="19"/>
+          <w:sz w:val="17"/>
+          <w:szCs w:val="17"/>
         </w:rPr>
         <w:t xml:space="preserve"> </w:t>
       </w:r>
       <w:r>
         <w:rPr>
           <w:rFonts w:ascii="Arial" w:hAnsi="Arial" w:cs="Arial"/>
-          <w:sz w:val="19"/>
-          <w:szCs w:val="19"/>
+          <w:sz w:val="17"/>
+          <w:szCs w:val="17"/>
         </w:rPr>
         <w:t>Merit-based</w:t>
       </w:r>
@@ -704,32 +1020,32 @@
         <w:rPr>
           <w:rFonts w:ascii="Arial" w:hAnsi="Arial" w:cs="Arial"/>
           <w:spacing w:val="-7"/>
-          <w:sz w:val="19"/>
-          <w:szCs w:val="19"/>
+          <w:sz w:val="17"/>
+          <w:szCs w:val="17"/>
         </w:rPr>
         <w:t xml:space="preserve"> </w:t>
       </w:r>
       <w:r>
         <w:rPr>
           <w:rFonts w:ascii="Arial" w:hAnsi="Arial" w:cs="Arial"/>
-          <w:sz w:val="19"/>
-          <w:szCs w:val="19"/>
+          <w:sz w:val="17"/>
+          <w:szCs w:val="17"/>
         </w:rPr>
         <w:t>scholarshi</w:t>
       </w:r>
       <w:r>
         <w:rPr>
           <w:rFonts w:ascii="Arial" w:hAnsi="Arial" w:cs="Arial"/>
-          <w:sz w:val="19"/>
-          <w:szCs w:val="19"/>
+          <w:sz w:val="17"/>
+          <w:szCs w:val="17"/>
         </w:rPr>
         <w:t>p</w:t>
       </w:r>
       <w:r>
         <w:rPr>
           <w:rFonts w:ascii="Arial" w:hAnsi="Arial" w:cs="Arial"/>
-          <w:sz w:val="19"/>
-          <w:szCs w:val="19"/>
+          <w:sz w:val="17"/>
+          <w:szCs w:val="17"/>
         </w:rPr>
         <w:t xml:space="preserve"> |</w:t>
       </w:r>
@@ -737,16 +1053,16 @@
         <w:rPr>
           <w:rFonts w:ascii="Arial" w:hAnsi="Arial" w:cs="Arial"/>
           <w:spacing w:val="-3"/>
-          <w:sz w:val="19"/>
-          <w:szCs w:val="19"/>
+          <w:sz w:val="17"/>
+          <w:szCs w:val="17"/>
         </w:rPr>
         <w:t xml:space="preserve"> </w:t>
       </w:r>
       <w:r>
         <w:rPr>
           <w:rFonts w:ascii="Arial" w:hAnsi="Arial" w:cs="Arial"/>
-          <w:sz w:val="19"/>
-          <w:szCs w:val="19"/>
+          <w:sz w:val="17"/>
+          <w:szCs w:val="17"/>
         </w:rPr>
         <w:t>GPA:</w:t>
       </w:r>
@@ -754,24 +1070,24 @@
         <w:rPr>
           <w:rFonts w:ascii="Arial" w:hAnsi="Arial" w:cs="Arial"/>
           <w:spacing w:val="-8"/>
-          <w:sz w:val="19"/>
-          <w:szCs w:val="19"/>
+          <w:sz w:val="17"/>
+          <w:szCs w:val="17"/>
         </w:rPr>
         <w:t xml:space="preserve"> </w:t>
       </w:r>
       <w:r>
         <w:rPr>
           <w:rFonts w:ascii="Arial" w:hAnsi="Arial" w:cs="Arial"/>
-          <w:sz w:val="19"/>
-          <w:szCs w:val="19"/>
+          <w:sz w:val="17"/>
+          <w:szCs w:val="17"/>
         </w:rPr>
         <w:t>3.</w:t>
       </w:r>
       <w:r>
         <w:rPr>
           <w:rFonts w:ascii="Arial" w:hAnsi="Arial" w:cs="Arial"/>
-          <w:sz w:val="19"/>
-          <w:szCs w:val="19"/>
+          <w:sz w:val="17"/>
+          <w:szCs w:val="17"/>
         </w:rPr>
         <w:t>5</w:t>
       </w:r>
@@ -783,8 +1099,8 @@
         <w:ind w:left="45" w:firstLine="0"/>
         <w:rPr>
           <w:rFonts w:ascii="Arial" w:hAnsi="Arial" w:cs="Arial"/>
-          <w:sz w:val="19"/>
-          <w:szCs w:val="19"/>
+          <w:sz w:val="17"/>
+          <w:szCs w:val="17"/>
         </w:rPr>
       </w:pPr>
     </w:p>
@@ -798,49 +1114,33 @@
         <w:ind w:left="0" w:firstLine="0"/>
         <w:rPr>
           <w:rFonts w:ascii="Arial" w:hAnsi="Arial" w:cs="Arial"/>
-          <w:sz w:val="19"/>
-          <w:szCs w:val="19"/>
-        </w:rPr>
-      </w:pPr>
-      <w:r>
-        <w:rPr>
-          <w:rFonts w:ascii="Arial" w:hAnsi="Arial" w:cs="Arial"/>
-          <w:sz w:val="19"/>
-          <w:szCs w:val="19"/>
-        </w:rPr>
-        <w:t xml:space="preserve"> Relevant coursework: </w:t>
-      </w:r>
-      <w:r>
-        <w:rPr>
-          <w:rFonts w:ascii="Arial" w:hAnsi="Arial" w:cs="Arial"/>
-          <w:sz w:val="19"/>
-          <w:szCs w:val="19"/>
-        </w:rPr>
-        <w:t xml:space="preserve">Linear algebra, </w:t>
-      </w:r>
-      <w:r>
-        <w:rPr>
-          <w:rFonts w:ascii="Arial" w:hAnsi="Arial" w:cs="Arial"/>
-          <w:sz w:val="19"/>
-          <w:szCs w:val="19"/>
-        </w:rPr>
-        <w:t>S</w:t>
-      </w:r>
-      <w:r>
-        <w:rPr>
-          <w:rFonts w:ascii="Arial" w:hAnsi="Arial" w:cs="Arial"/>
-          <w:sz w:val="19"/>
-          <w:szCs w:val="19"/>
-        </w:rPr>
-        <w:t>tatistic</w:t>
-      </w:r>
-      <w:r>
-        <w:rPr>
-          <w:rFonts w:ascii="Arial" w:hAnsi="Arial" w:cs="Arial"/>
-          <w:sz w:val="19"/>
-          <w:szCs w:val="19"/>
-        </w:rPr>
-        <w:t xml:space="preserve">s, Mathematical Modeling, Data Mining, Machine Learning, </w:t>
+          <w:sz w:val="17"/>
+          <w:szCs w:val="17"/>
+        </w:rPr>
+      </w:pPr>
+      <w:r>
+        <w:rPr>
+          <w:rFonts w:ascii="Arial" w:hAnsi="Arial" w:cs="Arial"/>
+          <w:sz w:val="17"/>
+          <w:szCs w:val="17"/>
+        </w:rPr>
+        <w:t xml:space="preserve"> Relevant coursework: Linear algebra, Statistics, Mathematical Modeling, </w:t>
+      </w:r>
+      <w:r>
+        <w:rPr>
+          <w:rFonts w:ascii="Arial" w:hAnsi="Arial" w:cs="Arial"/>
+          <w:sz w:val="17"/>
+          <w:szCs w:val="17"/>
+        </w:rPr>
+        <w:t>Advanced</w:t>
+      </w:r>
+      <w:r>
+        <w:rPr>
+          <w:rFonts w:ascii="Arial" w:hAnsi="Arial" w:cs="Arial"/>
+          <w:sz w:val="17"/>
+          <w:szCs w:val="17"/>
+        </w:rPr>
+        <w:t xml:space="preserve"> Machine Learning, </w:t>
       </w:r>
     </w:p>
     <w:p>
@@ -853,55 +1153,55 @@
         <w:ind w:left="0" w:firstLine="0"/>
         <w:rPr>
           <w:rFonts w:ascii="Arial" w:hAnsi="Arial" w:cs="Arial"/>
-          <w:sz w:val="19"/>
-          <w:szCs w:val="19"/>
-        </w:rPr>
-      </w:pPr>
-      <w:r>
-        <w:rPr>
-          <w:rFonts w:ascii="Arial" w:hAnsi="Arial" w:cs="Arial"/>
-          <w:sz w:val="19"/>
-          <w:szCs w:val="19"/>
+          <w:sz w:val="17"/>
+          <w:szCs w:val="17"/>
+        </w:rPr>
+      </w:pPr>
+      <w:r>
+        <w:rPr>
+          <w:rFonts w:ascii="Arial" w:hAnsi="Arial" w:cs="Arial"/>
+          <w:sz w:val="17"/>
+          <w:szCs w:val="17"/>
         </w:rPr>
         <w:t xml:space="preserve">                                    Numerical Method</w:t>
       </w:r>
       <w:r>
         <w:rPr>
           <w:rFonts w:ascii="Arial" w:hAnsi="Arial" w:cs="Arial"/>
-          <w:sz w:val="19"/>
-          <w:szCs w:val="19"/>
+          <w:sz w:val="17"/>
+          <w:szCs w:val="17"/>
         </w:rPr>
         <w:t>s</w:t>
       </w:r>
       <w:r>
         <w:rPr>
           <w:rFonts w:ascii="Arial" w:hAnsi="Arial" w:cs="Arial"/>
-          <w:sz w:val="19"/>
-          <w:szCs w:val="19"/>
+          <w:sz w:val="17"/>
+          <w:szCs w:val="17"/>
         </w:rPr>
         <w:t xml:space="preserve"> and Algorithm</w:t>
       </w:r>
       <w:r>
         <w:rPr>
           <w:rFonts w:ascii="Arial" w:hAnsi="Arial" w:cs="Arial"/>
-          <w:sz w:val="19"/>
-          <w:szCs w:val="19"/>
+          <w:sz w:val="17"/>
+          <w:szCs w:val="17"/>
         </w:rPr>
         <w:t>s</w:t>
       </w:r>
       <w:r>
         <w:rPr>
           <w:rFonts w:ascii="Arial" w:hAnsi="Arial" w:cs="Arial"/>
-          <w:sz w:val="19"/>
-          <w:szCs w:val="19"/>
+          <w:sz w:val="17"/>
+          <w:szCs w:val="17"/>
         </w:rPr>
         <w:t>, Computational Physics</w:t>
       </w:r>
       <w:r>
         <w:rPr>
           <w:rFonts w:ascii="Arial" w:hAnsi="Arial" w:cs="Arial"/>
-          <w:sz w:val="19"/>
-          <w:szCs w:val="19"/>
+          <w:sz w:val="17"/>
+          <w:szCs w:val="17"/>
         </w:rPr>
         <w:t>, High Performance Computing</w:t>
       </w:r>
@@ -919,16 +1219,16 @@
         <w:rPr>
           <w:rFonts w:ascii="Arial" w:hAnsi="Arial" w:cs="Arial"/>
           <w:b/>
-          <w:sz w:val="19"/>
-          <w:szCs w:val="19"/>
-        </w:rPr>
-      </w:pPr>
-      <w:r>
-        <w:rPr>
-          <w:rFonts w:ascii="Arial" w:hAnsi="Arial" w:cs="Arial"/>
-          <w:b/>
-          <w:sz w:val="19"/>
-          <w:szCs w:val="19"/>
+          <w:sz w:val="18"/>
+          <w:szCs w:val="18"/>
+        </w:rPr>
+      </w:pPr>
+      <w:r>
+        <w:rPr>
+          <w:rFonts w:ascii="Arial" w:hAnsi="Arial" w:cs="Arial"/>
+          <w:b/>
+          <w:sz w:val="18"/>
+          <w:szCs w:val="18"/>
         </w:rPr>
         <w:t>EXPERIENCE</w:t>
       </w:r>
@@ -944,35 +1244,37 @@
           <w:rFonts w:ascii="Arial" w:hAnsi="Arial" w:cs="Arial"/>
           <w:b/>
           <w:bCs/>
+          <w:sz w:val="18"/>
+          <w:szCs w:val="18"/>
+        </w:rPr>
+      </w:pPr>
+      <w:r>
+        <w:rPr>
+          <w:rFonts w:ascii="Arial" w:hAnsi="Arial" w:cs="Arial"/>
+          <w:b/>
+          <w:bCs/>
+          <w:color w:val="000000"/>
           <w:sz w:val="20"/>
           <w:szCs w:val="20"/>
-        </w:rPr>
-      </w:pPr>
+          <w:shd w:val="clear" w:color="auto" w:fill="FFFFFF"/>
+        </w:rPr>
+        <w:t>Center for Scientific Computing and Data Science Research</w:t>
+      </w:r>
       <w:r>
         <w:rPr>
           <w:rFonts w:ascii="Arial" w:hAnsi="Arial" w:cs="Arial"/>
           <w:b/>
           <w:bCs/>
-          <w:color w:val="000000"/>
-          <w:shd w:val="clear" w:color="auto" w:fill="FFFFFF"/>
-        </w:rPr>
-        <w:t>Center for Scientific Computing and Data Science Research</w:t>
-      </w:r>
-      <w:r>
-        <w:rPr>
-          <w:rFonts w:ascii="Arial" w:hAnsi="Arial" w:cs="Arial"/>
-          <w:b/>
-          <w:bCs/>
-          <w:sz w:val="20"/>
-          <w:szCs w:val="20"/>
+          <w:sz w:val="18"/>
+          <w:szCs w:val="18"/>
         </w:rPr>
         <w:t xml:space="preserve">, </w:t>
       </w:r>
       <w:r>
         <w:rPr>
           <w:rFonts w:ascii="Arial" w:hAnsi="Arial" w:cs="Arial"/>
-          <w:sz w:val="20"/>
-          <w:szCs w:val="20"/>
+          <w:sz w:val="18"/>
+          <w:szCs w:val="18"/>
         </w:rPr>
         <w:t>UMass Dartmouth</w:t>
       </w:r>
@@ -988,8 +1290,8 @@
           <w:rFonts w:ascii="Arial" w:hAnsi="Arial" w:cs="Arial"/>
           <w:b/>
           <w:bCs/>
-          <w:sz w:val="19"/>
-          <w:szCs w:val="19"/>
+          <w:sz w:val="17"/>
+          <w:szCs w:val="17"/>
         </w:rPr>
       </w:pPr>
       <w:r>
@@ -998,8 +1300,8 @@
           <w:b/>
           <w:bCs/>
           <w:i/>
-          <w:sz w:val="19"/>
-          <w:szCs w:val="19"/>
+          <w:sz w:val="17"/>
+          <w:szCs w:val="17"/>
         </w:rPr>
         <w:t>Research Assistant</w:t>
       </w:r>
@@ -1009,8 +1311,8 @@
           <w:b/>
           <w:bCs/>
           <w:i/>
-          <w:sz w:val="19"/>
-          <w:szCs w:val="19"/>
+          <w:sz w:val="17"/>
+          <w:szCs w:val="17"/>
         </w:rPr>
         <w:tab/>
       </w:r>
@@ -1019,8 +1321,8 @@
           <w:rFonts w:ascii="Arial" w:hAnsi="Arial" w:cs="Arial"/>
           <w:b/>
           <w:bCs/>
-          <w:sz w:val="19"/>
-          <w:szCs w:val="19"/>
+          <w:sz w:val="17"/>
+          <w:szCs w:val="17"/>
         </w:rPr>
         <w:t xml:space="preserve"> </w:t>
       </w:r>
@@ -1030,50 +1332,42 @@
           <w:b/>
           <w:bCs/>
           <w:i/>
-          <w:sz w:val="19"/>
-          <w:szCs w:val="19"/>
-        </w:rPr>
-        <w:t xml:space="preserve">   </w:t>
+          <w:sz w:val="17"/>
+          <w:szCs w:val="17"/>
+        </w:rPr>
+        <w:t xml:space="preserve">  </w:t>
       </w:r>
       <w:r>
         <w:rPr>
           <w:rFonts w:ascii="Arial" w:hAnsi="Arial" w:cs="Arial"/>
           <w:b/>
           <w:bCs/>
-          <w:sz w:val="19"/>
-          <w:szCs w:val="19"/>
-        </w:rPr>
-        <w:t>Sep</w:t>
+          <w:i/>
+          <w:sz w:val="17"/>
+          <w:szCs w:val="17"/>
+        </w:rPr>
+        <w:t xml:space="preserve">     </w:t>
       </w:r>
       <w:r>
         <w:rPr>
           <w:rFonts w:ascii="Arial" w:hAnsi="Arial" w:cs="Arial"/>
           <w:b/>
           <w:bCs/>
-          <w:sz w:val="19"/>
-          <w:szCs w:val="19"/>
-        </w:rPr>
-        <w:t xml:space="preserve"> 202</w:t>
+          <w:i/>
+          <w:sz w:val="17"/>
+          <w:szCs w:val="17"/>
+        </w:rPr>
+        <w:t xml:space="preserve"> </w:t>
       </w:r>
       <w:r>
         <w:rPr>
           <w:rFonts w:ascii="Arial" w:hAnsi="Arial" w:cs="Arial"/>
           <w:b/>
           <w:bCs/>
-          <w:sz w:val="19"/>
-          <w:szCs w:val="19"/>
-        </w:rPr>
-        <w:t>1</w:t>
-      </w:r>
-      <w:r>
-        <w:rPr>
-          <w:rFonts w:ascii="Arial" w:hAnsi="Arial" w:cs="Arial"/>
-          <w:b/>
-          <w:bCs/>
-          <w:sz w:val="19"/>
-          <w:szCs w:val="19"/>
-        </w:rPr>
-        <w:t xml:space="preserve"> - Present</w:t>
+          <w:sz w:val="17"/>
+          <w:szCs w:val="17"/>
+        </w:rPr>
+        <w:t>Sep 2021 - Present</w:t>
       </w:r>
     </w:p>
     <w:p>
@@ -1090,31 +1384,23 @@
         <w:ind w:left="469" w:hanging="181"/>
         <w:rPr>
           <w:rFonts w:ascii="Arial" w:hAnsi="Arial" w:cs="Arial"/>
-          <w:sz w:val="19"/>
-          <w:szCs w:val="19"/>
-        </w:rPr>
-      </w:pPr>
-      <w:r>
-        <w:rPr>
-          <w:rFonts w:ascii="Arial" w:hAnsi="Arial" w:cs="Arial"/>
-          <w:sz w:val="19"/>
-          <w:szCs w:val="19"/>
+          <w:sz w:val="17"/>
+          <w:szCs w:val="17"/>
+        </w:rPr>
+      </w:pPr>
+      <w:r>
+        <w:rPr>
+          <w:rFonts w:ascii="Arial" w:hAnsi="Arial" w:cs="Arial"/>
+          <w:sz w:val="17"/>
+          <w:szCs w:val="17"/>
         </w:rPr>
         <w:t>Formulate</w:t>
       </w:r>
       <w:r>
         <w:rPr>
           <w:rFonts w:ascii="Arial" w:hAnsi="Arial" w:cs="Arial"/>
-          <w:sz w:val="19"/>
-          <w:szCs w:val="19"/>
-        </w:rPr>
-        <w:t>d</w:t>
-      </w:r>
-      <w:r>
-        <w:rPr>
-          <w:rFonts w:ascii="Arial" w:hAnsi="Arial" w:cs="Arial"/>
-          <w:sz w:val="19"/>
-          <w:szCs w:val="19"/>
+          <w:sz w:val="17"/>
+          <w:szCs w:val="17"/>
         </w:rPr>
         <w:t xml:space="preserve"> a robust mathematical model to simulate astrophysical binaries. </w:t>
       </w:r>
@@ -1133,49 +1419,17 @@
         <w:ind w:left="469" w:hanging="181"/>
         <w:rPr>
           <w:rFonts w:ascii="Arial" w:hAnsi="Arial" w:cs="Arial"/>
-          <w:sz w:val="19"/>
-          <w:szCs w:val="19"/>
-        </w:rPr>
-      </w:pPr>
-      <w:r>
-        <w:rPr>
-          <w:rFonts w:ascii="Arial" w:hAnsi="Arial" w:cs="Arial"/>
-          <w:sz w:val="19"/>
-          <w:szCs w:val="19"/>
-        </w:rPr>
-        <w:t>Develop</w:t>
-      </w:r>
-      <w:r>
-        <w:rPr>
-          <w:rFonts w:ascii="Arial" w:hAnsi="Arial" w:cs="Arial"/>
-          <w:sz w:val="19"/>
-          <w:szCs w:val="19"/>
-        </w:rPr>
-        <w:t>ed</w:t>
-      </w:r>
-      <w:r>
-        <w:rPr>
-          <w:rFonts w:ascii="Arial" w:hAnsi="Arial" w:cs="Arial"/>
-          <w:sz w:val="19"/>
-          <w:szCs w:val="19"/>
-        </w:rPr>
-        <w:t xml:space="preserve"> a codebase</w:t>
-      </w:r>
-      <w:r>
-        <w:rPr>
-          <w:rFonts w:ascii="Arial" w:hAnsi="Arial" w:cs="Arial"/>
-          <w:sz w:val="19"/>
-          <w:szCs w:val="19"/>
-        </w:rPr>
-        <w:t xml:space="preserve"> with new algorithm</w:t>
-      </w:r>
-      <w:r>
-        <w:rPr>
-          <w:rFonts w:ascii="Arial" w:hAnsi="Arial" w:cs="Arial"/>
-          <w:sz w:val="19"/>
-          <w:szCs w:val="19"/>
-        </w:rPr>
-        <w:t xml:space="preserve"> from scratch for numerical simulations of astrophysical binaries using high performance mathematical models.</w:t>
+          <w:sz w:val="17"/>
+          <w:szCs w:val="17"/>
+        </w:rPr>
+      </w:pPr>
+      <w:r>
+        <w:rPr>
+          <w:rFonts w:ascii="Arial" w:hAnsi="Arial" w:cs="Arial"/>
+          <w:sz w:val="17"/>
+          <w:szCs w:val="17"/>
+        </w:rPr>
+        <w:t>Develop a codebase with new algorithm from scratch for numerical simulations of astrophysical binaries using high performance mathematical models.</w:t>
       </w:r>
     </w:p>
     <w:p>
@@ -1192,47 +1446,23 @@
         <w:ind w:left="469" w:hanging="181"/>
         <w:rPr>
           <w:rFonts w:ascii="Arial" w:hAnsi="Arial" w:cs="Arial"/>
-          <w:sz w:val="19"/>
-          <w:szCs w:val="19"/>
-        </w:rPr>
-      </w:pPr>
-      <w:r>
-        <w:rPr>
-          <w:rFonts w:ascii="Arial" w:hAnsi="Arial" w:cs="Arial"/>
-          <w:sz w:val="19"/>
-          <w:szCs w:val="19"/>
-        </w:rPr>
-        <w:t xml:space="preserve">Prototype </w:t>
-      </w:r>
-      <w:r>
-        <w:rPr>
-          <w:rFonts w:ascii="Arial" w:hAnsi="Arial" w:cs="Arial"/>
-          <w:sz w:val="19"/>
-          <w:szCs w:val="19"/>
-        </w:rPr>
-        <w:t>MATLAB</w:t>
-      </w:r>
-      <w:r>
-        <w:rPr>
-          <w:rFonts w:ascii="Arial" w:hAnsi="Arial" w:cs="Arial"/>
-          <w:sz w:val="19"/>
-          <w:szCs w:val="19"/>
-        </w:rPr>
-        <w:t xml:space="preserve"> code </w:t>
-      </w:r>
-      <w:r>
-        <w:rPr>
-          <w:rFonts w:ascii="Arial" w:hAnsi="Arial" w:cs="Arial"/>
-          <w:sz w:val="19"/>
-          <w:szCs w:val="19"/>
-        </w:rPr>
-        <w:t>runs 90 times faster and 10</w:t>
-      </w:r>
-      <w:r>
-        <w:rPr>
-          <w:rFonts w:ascii="Arial" w:hAnsi="Arial" w:cs="Arial"/>
-          <w:sz w:val="19"/>
-          <w:szCs w:val="19"/>
+          <w:sz w:val="17"/>
+          <w:szCs w:val="17"/>
+        </w:rPr>
+      </w:pPr>
+      <w:r>
+        <w:rPr>
+          <w:rFonts w:ascii="Arial" w:hAnsi="Arial" w:cs="Arial"/>
+          <w:sz w:val="17"/>
+          <w:szCs w:val="17"/>
+        </w:rPr>
+        <w:t>Prototype MATLAB code runs 90 times faster and 10</w:t>
+      </w:r>
+      <w:r>
+        <w:rPr>
+          <w:rFonts w:ascii="Arial" w:hAnsi="Arial" w:cs="Arial"/>
+          <w:sz w:val="17"/>
+          <w:szCs w:val="17"/>
           <w:vertAlign w:val="superscript"/>
         </w:rPr>
         <w:t xml:space="preserve">8 </w:t>
@@ -1240,26 +1470,10 @@
       <w:r>
         <w:rPr>
           <w:rFonts w:ascii="Arial" w:hAnsi="Arial" w:cs="Arial"/>
-          <w:sz w:val="19"/>
-          <w:szCs w:val="19"/>
-        </w:rPr>
-        <w:t>times</w:t>
-      </w:r>
-      <w:r>
-        <w:rPr>
-          <w:rFonts w:ascii="Arial" w:hAnsi="Arial" w:cs="Arial"/>
-          <w:sz w:val="19"/>
-          <w:szCs w:val="19"/>
-        </w:rPr>
-        <w:t xml:space="preserve"> more</w:t>
-      </w:r>
-      <w:r>
-        <w:rPr>
-          <w:rFonts w:ascii="Arial" w:hAnsi="Arial" w:cs="Arial"/>
-          <w:sz w:val="19"/>
-          <w:szCs w:val="19"/>
-        </w:rPr>
-        <w:t xml:space="preserve"> accurate than current state of art</w:t>
+          <w:sz w:val="17"/>
+          <w:szCs w:val="17"/>
+        </w:rPr>
+        <w:t>times more accurate than current state of art</w:t>
       </w:r>
     </w:p>
     <w:p>
@@ -1276,63 +1490,18 @@
         <w:ind w:left="469" w:hanging="181"/>
         <w:rPr>
           <w:rFonts w:ascii="Arial" w:hAnsi="Arial" w:cs="Arial"/>
-          <w:sz w:val="19"/>
-          <w:szCs w:val="19"/>
-        </w:rPr>
-      </w:pPr>
-      <w:r>
-        <w:rPr>
-          <w:rFonts w:ascii="Arial" w:hAnsi="Arial" w:cs="Arial"/>
-          <w:sz w:val="19"/>
-          <w:szCs w:val="19"/>
-        </w:rPr>
-        <w:t>Assist</w:t>
-      </w:r>
-      <w:r>
-        <w:rPr>
-          <w:rFonts w:ascii="Arial" w:hAnsi="Arial" w:cs="Arial"/>
-          <w:sz w:val="19"/>
-          <w:szCs w:val="19"/>
-        </w:rPr>
-        <w:t>ing</w:t>
-      </w:r>
-      <w:r>
-        <w:rPr>
-          <w:rFonts w:ascii="Arial" w:hAnsi="Arial" w:cs="Arial"/>
-          <w:sz w:val="19"/>
-          <w:szCs w:val="19"/>
-        </w:rPr>
-        <w:t xml:space="preserve"> junior researchers to develop </w:t>
-      </w:r>
-      <w:r>
-        <w:rPr>
-          <w:rFonts w:ascii="Arial" w:hAnsi="Arial" w:cs="Arial"/>
-          <w:sz w:val="19"/>
-          <w:szCs w:val="19"/>
-        </w:rPr>
-        <w:t>quantitative</w:t>
-      </w:r>
-      <w:r>
-        <w:rPr>
-          <w:rFonts w:ascii="Arial" w:hAnsi="Arial" w:cs="Arial"/>
-          <w:sz w:val="19"/>
-          <w:szCs w:val="19"/>
-        </w:rPr>
-        <w:t xml:space="preserve"> and analytical skills for black holes simulations.</w:t>
-      </w:r>
-    </w:p>
-    <w:p>
-      <w:pPr>
-        <w:tabs>
-          <w:tab w:val="left" w:pos="351"/>
-        </w:tabs>
-        <w:spacing w:before="3"/>
-        <w:rPr>
-          <w:rFonts w:ascii="Arial" w:hAnsi="Arial" w:cs="Arial"/>
-          <w:sz w:val="8"/>
-          <w:szCs w:val="8"/>
-        </w:rPr>
-      </w:pPr>
+          <w:sz w:val="17"/>
+          <w:szCs w:val="17"/>
+        </w:rPr>
+      </w:pPr>
+      <w:r>
+        <w:rPr>
+          <w:rFonts w:ascii="Arial" w:hAnsi="Arial" w:cs="Arial"/>
+          <w:sz w:val="17"/>
+          <w:szCs w:val="17"/>
+        </w:rPr>
+        <w:t>Assist junior researchers to develop quantitative and analytical skills for black holes simulations.</w:t>
+      </w:r>
     </w:p>
     <w:p>
       <w:pPr>
@@ -1345,8 +1514,8 @@
           <w:rFonts w:ascii="Arial" w:hAnsi="Arial" w:cs="Arial"/>
           <w:b/>
           <w:bCs/>
-          <w:sz w:val="20"/>
-          <w:szCs w:val="20"/>
+          <w:sz w:val="18"/>
+          <w:szCs w:val="18"/>
         </w:rPr>
       </w:pPr>
       <w:r>
@@ -1354,10 +1523,10 @@
           <w:rFonts w:ascii="Arial" w:hAnsi="Arial" w:cs="Arial"/>
           <w:b/>
           <w:bCs/>
-          <w:sz w:val="20"/>
-          <w:szCs w:val="20"/>
-        </w:rPr>
-        <w:t>Albert Einstein Institute,</w:t>
+          <w:sz w:val="18"/>
+          <w:szCs w:val="18"/>
+        </w:rPr>
+        <w:t>Advanced Data Mining,</w:t>
       </w:r>
       <w:r>
         <w:rPr>
@@ -1365,20 +1534,18 @@
           <w:b/>
           <w:bCs/>
           <w:spacing w:val="-1"/>
-          <w:sz w:val="20"/>
-          <w:szCs w:val="20"/>
+          <w:sz w:val="18"/>
+          <w:szCs w:val="18"/>
         </w:rPr>
         <w:t xml:space="preserve"> </w:t>
       </w:r>
       <w:r>
         <w:rPr>
           <w:rFonts w:ascii="Arial" w:hAnsi="Arial" w:cs="Arial"/>
-          <w:color w:val="000000"/>
-          <w:sz w:val="21"/>
-          <w:szCs w:val="21"/>
-          <w:shd w:val="clear" w:color="auto" w:fill="FFFFFF"/>
-        </w:rPr>
-        <w:t>Max Planck Institute of Gravitational Physics, Potsdam, Germany</w:t>
+          <w:sz w:val="18"/>
+          <w:szCs w:val="18"/>
+        </w:rPr>
+        <w:t>UMass Dartmouth</w:t>
       </w:r>
     </w:p>
     <w:p>
@@ -1390,8 +1557,8 @@
         <w:ind w:left="45"/>
         <w:rPr>
           <w:rFonts w:ascii="Arial" w:hAnsi="Arial" w:cs="Arial"/>
-          <w:sz w:val="19"/>
-          <w:szCs w:val="19"/>
+          <w:sz w:val="17"/>
+          <w:szCs w:val="17"/>
         </w:rPr>
       </w:pPr>
       <w:r>
@@ -1400,10 +1567,10 @@
           <w:b/>
           <w:i/>
           <w:iCs/>
-          <w:sz w:val="19"/>
-          <w:szCs w:val="19"/>
-        </w:rPr>
-        <w:t xml:space="preserve">Data Scientist           </w:t>
+          <w:sz w:val="17"/>
+          <w:szCs w:val="17"/>
+        </w:rPr>
+        <w:t>Python Programmer and Data Analyst</w:t>
       </w:r>
       <w:r>
         <w:rPr>
@@ -1411,38 +1578,53 @@
           <w:b/>
           <w:i/>
           <w:iCs/>
-          <w:sz w:val="19"/>
-          <w:szCs w:val="19"/>
-        </w:rPr>
-        <w:t xml:space="preserve">                                                 </w:t>
-      </w:r>
-      <w:r>
-        <w:rPr>
-          <w:rFonts w:ascii="Arial" w:hAnsi="Arial" w:cs="Arial"/>
-          <w:b/>
-          <w:sz w:val="19"/>
-          <w:szCs w:val="19"/>
-        </w:rPr>
-        <w:t xml:space="preserve">                                                                                            </w:t>
-      </w:r>
-      <w:r>
-        <w:rPr>
-          <w:rFonts w:ascii="Arial" w:hAnsi="Arial" w:cs="Arial"/>
-          <w:b/>
-          <w:sz w:val="19"/>
-          <w:szCs w:val="19"/>
-        </w:rPr>
+          <w:sz w:val="17"/>
+          <w:szCs w:val="17"/>
+        </w:rPr>
+        <w:tab/>
         <w:t xml:space="preserve">  </w:t>
       </w:r>
       <w:r>
         <w:rPr>
           <w:rFonts w:ascii="Arial" w:hAnsi="Arial" w:cs="Arial"/>
           <w:b/>
+          <w:i/>
+          <w:iCs/>
+          <w:sz w:val="17"/>
+          <w:szCs w:val="17"/>
+        </w:rPr>
+        <w:t xml:space="preserve"> </w:t>
+      </w:r>
+      <w:r>
+        <w:rPr>
+          <w:rFonts w:ascii="Arial" w:hAnsi="Arial" w:cs="Arial"/>
+          <w:b/>
+          <w:i/>
+          <w:iCs/>
+          <w:sz w:val="17"/>
+          <w:szCs w:val="17"/>
+        </w:rPr>
+        <w:t xml:space="preserve">    </w:t>
+      </w:r>
+      <w:r>
+        <w:rPr>
+          <w:rFonts w:ascii="Arial" w:hAnsi="Arial" w:cs="Arial"/>
+          <w:b/>
           <w:bCs/>
-          <w:sz w:val="19"/>
-          <w:szCs w:val="19"/>
-        </w:rPr>
-        <w:t>Jun</w:t>
+          <w:sz w:val="17"/>
+          <w:szCs w:val="17"/>
+        </w:rPr>
+        <w:t>J</w:t>
+      </w:r>
+      <w:r>
+        <w:rPr>
+          <w:rFonts w:ascii="Arial" w:hAnsi="Arial" w:cs="Arial"/>
+          <w:b/>
+          <w:bCs/>
+          <w:sz w:val="17"/>
+          <w:szCs w:val="17"/>
+        </w:rPr>
+        <w:t>an</w:t>
       </w:r>
       <w:r>
         <w:rPr>
@@ -1450,8 +1632,8 @@
           <w:b/>
           <w:bCs/>
           <w:spacing w:val="-8"/>
-          <w:sz w:val="19"/>
-          <w:szCs w:val="19"/>
+          <w:sz w:val="17"/>
+          <w:szCs w:val="17"/>
         </w:rPr>
         <w:t xml:space="preserve"> </w:t>
       </w:r>
@@ -1460,10 +1642,20 @@
           <w:rFonts w:ascii="Arial" w:hAnsi="Arial" w:cs="Arial"/>
           <w:b/>
           <w:bCs/>
-          <w:sz w:val="19"/>
-          <w:szCs w:val="19"/>
-        </w:rPr>
-        <w:t>2023</w:t>
+          <w:sz w:val="17"/>
+          <w:szCs w:val="17"/>
+        </w:rPr>
+        <w:t>202</w:t>
+      </w:r>
+      <w:r>
+        <w:rPr>
+          <w:rFonts w:ascii="Arial" w:hAnsi="Arial" w:cs="Arial"/>
+          <w:b/>
+          <w:bCs/>
+          <w:sz w:val="17"/>
+          <w:szCs w:val="17"/>
+        </w:rPr>
+        <w:t>4</w:t>
       </w:r>
       <w:r>
         <w:rPr>
@@ -1471,8 +1663,8 @@
           <w:b/>
           <w:bCs/>
           <w:spacing w:val="-3"/>
-          <w:sz w:val="19"/>
-          <w:szCs w:val="19"/>
+          <w:sz w:val="17"/>
+          <w:szCs w:val="17"/>
         </w:rPr>
         <w:t xml:space="preserve"> </w:t>
       </w:r>
@@ -1481,8 +1673,8 @@
           <w:rFonts w:ascii="Arial" w:hAnsi="Arial" w:cs="Arial"/>
           <w:b/>
           <w:bCs/>
-          <w:sz w:val="19"/>
-          <w:szCs w:val="19"/>
+          <w:sz w:val="17"/>
+          <w:szCs w:val="17"/>
         </w:rPr>
         <w:t>–</w:t>
       </w:r>
@@ -1492,8 +1684,8 @@
           <w:b/>
           <w:bCs/>
           <w:spacing w:val="-8"/>
-          <w:sz w:val="19"/>
-          <w:szCs w:val="19"/>
+          <w:sz w:val="17"/>
+          <w:szCs w:val="17"/>
         </w:rPr>
         <w:t xml:space="preserve"> </w:t>
       </w:r>
@@ -1502,30 +1694,30 @@
           <w:rFonts w:ascii="Arial" w:hAnsi="Arial" w:cs="Arial"/>
           <w:b/>
           <w:bCs/>
-          <w:sz w:val="19"/>
-          <w:szCs w:val="19"/>
-        </w:rPr>
-        <w:t>Ju</w:t>
+          <w:sz w:val="17"/>
+          <w:szCs w:val="17"/>
+        </w:rPr>
+        <w:t>Apr</w:t>
       </w:r>
       <w:r>
         <w:rPr>
           <w:rFonts w:ascii="Arial" w:hAnsi="Arial" w:cs="Arial"/>
           <w:b/>
           <w:bCs/>
-          <w:sz w:val="19"/>
-          <w:szCs w:val="19"/>
-        </w:rPr>
-        <w:t>l</w:t>
+          <w:sz w:val="17"/>
+          <w:szCs w:val="17"/>
+        </w:rPr>
+        <w:t xml:space="preserve"> 202</w:t>
       </w:r>
       <w:r>
         <w:rPr>
           <w:rFonts w:ascii="Arial" w:hAnsi="Arial" w:cs="Arial"/>
           <w:b/>
           <w:bCs/>
-          <w:sz w:val="19"/>
-          <w:szCs w:val="19"/>
-        </w:rPr>
-        <w:t xml:space="preserve"> 2023</w:t>
+          <w:sz w:val="17"/>
+          <w:szCs w:val="17"/>
+        </w:rPr>
+        <w:t>4</w:t>
       </w:r>
     </w:p>
     <w:p>
@@ -1542,17 +1734,41 @@
         <w:ind w:left="469" w:hanging="181"/>
         <w:rPr>
           <w:rFonts w:ascii="Arial" w:hAnsi="Arial" w:cs="Arial"/>
-          <w:sz w:val="19"/>
-          <w:szCs w:val="19"/>
-        </w:rPr>
-      </w:pPr>
-      <w:r>
-        <w:rPr>
-          <w:rFonts w:ascii="Arial" w:hAnsi="Arial" w:cs="Arial"/>
-          <w:sz w:val="19"/>
-          <w:szCs w:val="19"/>
-        </w:rPr>
-        <w:t>Accelerated the simulation time of binary black holes using a data driven approach</w:t>
+          <w:sz w:val="17"/>
+          <w:szCs w:val="17"/>
+        </w:rPr>
+      </w:pPr>
+      <w:r>
+        <w:rPr>
+          <w:rFonts w:ascii="Arial" w:hAnsi="Arial" w:cs="Arial"/>
+          <w:sz w:val="17"/>
+          <w:szCs w:val="17"/>
+        </w:rPr>
+        <w:t xml:space="preserve">Spearheaded the team of 3 to analyze credit card fraud data </w:t>
+      </w:r>
+      <w:r>
+        <w:rPr>
+          <w:rFonts w:ascii="Arial" w:hAnsi="Arial" w:cs="Arial"/>
+          <w:sz w:val="17"/>
+          <w:szCs w:val="17"/>
+        </w:rPr>
+        <w:t xml:space="preserve">using R and </w:t>
+      </w:r>
+      <w:r>
+        <w:rPr>
+          <w:rFonts w:ascii="Arial" w:hAnsi="Arial" w:cs="Arial"/>
+          <w:sz w:val="17"/>
+          <w:szCs w:val="17"/>
+        </w:rPr>
+        <w:t>P</w:t>
+      </w:r>
+      <w:r>
+        <w:rPr>
+          <w:rFonts w:ascii="Arial" w:hAnsi="Arial" w:cs="Arial"/>
+          <w:sz w:val="17"/>
+          <w:szCs w:val="17"/>
+        </w:rPr>
+        <w:t>ython</w:t>
       </w:r>
     </w:p>
     <w:p>
@@ -1569,235 +1785,73 @@
         <w:ind w:left="469" w:hanging="181"/>
         <w:rPr>
           <w:rFonts w:ascii="Arial" w:hAnsi="Arial" w:cs="Arial"/>
-          <w:sz w:val="19"/>
-          <w:szCs w:val="19"/>
-        </w:rPr>
-      </w:pPr>
-      <w:r>
-        <w:rPr>
-          <w:rFonts w:ascii="Arial" w:hAnsi="Arial" w:cs="Arial"/>
-          <w:sz w:val="19"/>
-          <w:szCs w:val="19"/>
-        </w:rPr>
-        <w:t>Analyzed</w:t>
-      </w:r>
-      <w:r>
-        <w:rPr>
-          <w:rFonts w:ascii="Arial" w:hAnsi="Arial" w:cs="Arial"/>
-          <w:sz w:val="19"/>
-          <w:szCs w:val="19"/>
-        </w:rPr>
-        <w:t xml:space="preserve"> time series data</w:t>
-      </w:r>
-      <w:r>
-        <w:rPr>
-          <w:rFonts w:ascii="Arial" w:hAnsi="Arial" w:cs="Arial"/>
-          <w:sz w:val="19"/>
-          <w:szCs w:val="19"/>
-        </w:rPr>
-        <w:t>sets</w:t>
-      </w:r>
-      <w:r>
-        <w:rPr>
-          <w:rFonts w:ascii="Arial" w:hAnsi="Arial" w:cs="Arial"/>
-          <w:sz w:val="19"/>
-          <w:szCs w:val="19"/>
-        </w:rPr>
-        <w:t xml:space="preserve"> in frequency domain for a faster and efficient surrogate approach</w:t>
-      </w:r>
-      <w:r>
-        <w:rPr>
-          <w:rFonts w:ascii="Arial" w:hAnsi="Arial" w:cs="Arial"/>
-          <w:sz w:val="19"/>
-          <w:szCs w:val="19"/>
-        </w:rPr>
-        <w:t>.</w:t>
-      </w:r>
-    </w:p>
-    <w:p>
-      <w:pPr>
-        <w:tabs>
-          <w:tab w:val="left" w:pos="9343"/>
-        </w:tabs>
-        <w:spacing w:before="120"/>
-        <w:ind w:left="45"/>
-        <w:rPr>
-          <w:rFonts w:ascii="Arial" w:hAnsi="Arial" w:cs="Arial"/>
-          <w:b/>
-          <w:bCs/>
-          <w:sz w:val="8"/>
-          <w:szCs w:val="8"/>
-        </w:rPr>
-      </w:pPr>
-    </w:p>
-    <w:p>
-      <w:pPr>
-        <w:tabs>
-          <w:tab w:val="left" w:pos="9343"/>
-        </w:tabs>
-        <w:spacing w:before="120"/>
-        <w:ind w:left="45"/>
-        <w:rPr>
-          <w:rFonts w:ascii="Arial" w:hAnsi="Arial" w:cs="Arial"/>
-          <w:b/>
-          <w:bCs/>
-          <w:sz w:val="20"/>
-          <w:szCs w:val="20"/>
-        </w:rPr>
-      </w:pPr>
-      <w:r>
-        <w:rPr>
-          <w:rFonts w:ascii="Arial" w:hAnsi="Arial" w:cs="Arial"/>
-          <w:b/>
-          <w:bCs/>
-          <w:sz w:val="20"/>
-          <w:szCs w:val="20"/>
-        </w:rPr>
-        <w:t>NSF Careers,</w:t>
-      </w:r>
-      <w:r>
-        <w:rPr>
-          <w:rFonts w:ascii="Arial" w:hAnsi="Arial" w:cs="Arial"/>
-          <w:b/>
-          <w:bCs/>
-          <w:spacing w:val="-1"/>
-          <w:sz w:val="20"/>
-          <w:szCs w:val="20"/>
-        </w:rPr>
-        <w:t xml:space="preserve"> </w:t>
-      </w:r>
-      <w:r>
-        <w:rPr>
-          <w:rFonts w:ascii="Arial" w:hAnsi="Arial" w:cs="Arial"/>
-          <w:spacing w:val="-1"/>
-          <w:sz w:val="20"/>
-          <w:szCs w:val="20"/>
-        </w:rPr>
-        <w:t>Y</w:t>
-      </w:r>
-      <w:r>
-        <w:rPr>
-          <w:rFonts w:ascii="Arial" w:hAnsi="Arial" w:cs="Arial"/>
-          <w:sz w:val="20"/>
-          <w:szCs w:val="20"/>
-        </w:rPr>
-        <w:t>ale Center for Resea​rch Computing</w:t>
-      </w:r>
-    </w:p>
-    <w:p>
-      <w:pPr>
-        <w:tabs>
-          <w:tab w:val="left" w:pos="9343"/>
-        </w:tabs>
-        <w:spacing w:before="1"/>
-        <w:ind w:left="45"/>
-        <w:rPr>
-          <w:rFonts w:ascii="Arial" w:hAnsi="Arial" w:cs="Arial"/>
-          <w:sz w:val="19"/>
-          <w:szCs w:val="19"/>
-        </w:rPr>
-      </w:pPr>
-      <w:r>
-        <w:rPr>
-          <w:rFonts w:ascii="Arial" w:hAnsi="Arial" w:cs="Arial"/>
-          <w:b/>
-          <w:i/>
-          <w:iCs/>
-          <w:sz w:val="19"/>
-          <w:szCs w:val="19"/>
-        </w:rPr>
-        <w:t>High Performance Computing Student Facilitator</w:t>
-      </w:r>
-      <w:r>
-        <w:rPr>
-          <w:rFonts w:ascii="Arial" w:hAnsi="Arial" w:cs="Arial"/>
-          <w:b/>
-          <w:sz w:val="19"/>
-          <w:szCs w:val="19"/>
-        </w:rPr>
-        <w:t xml:space="preserve">                                                                                            </w:t>
-      </w:r>
-      <w:r>
-        <w:rPr>
-          <w:rFonts w:ascii="Arial" w:hAnsi="Arial" w:cs="Arial"/>
-          <w:b/>
-          <w:sz w:val="19"/>
-          <w:szCs w:val="19"/>
-        </w:rPr>
-        <w:t xml:space="preserve">  </w:t>
-      </w:r>
-      <w:r>
-        <w:rPr>
-          <w:rFonts w:ascii="Arial" w:hAnsi="Arial" w:cs="Arial"/>
-          <w:b/>
-          <w:bCs/>
-          <w:sz w:val="19"/>
-          <w:szCs w:val="19"/>
-        </w:rPr>
-        <w:t>May</w:t>
-      </w:r>
-      <w:r>
-        <w:rPr>
-          <w:rFonts w:ascii="Arial" w:hAnsi="Arial" w:cs="Arial"/>
-          <w:b/>
-          <w:bCs/>
-          <w:spacing w:val="-8"/>
-          <w:sz w:val="19"/>
-          <w:szCs w:val="19"/>
-        </w:rPr>
-        <w:t xml:space="preserve"> </w:t>
-      </w:r>
-      <w:r>
-        <w:rPr>
-          <w:rFonts w:ascii="Arial" w:hAnsi="Arial" w:cs="Arial"/>
-          <w:b/>
-          <w:bCs/>
-          <w:sz w:val="19"/>
-          <w:szCs w:val="19"/>
-        </w:rPr>
-        <w:t>2023</w:t>
-      </w:r>
-      <w:r>
-        <w:rPr>
-          <w:rFonts w:ascii="Arial" w:hAnsi="Arial" w:cs="Arial"/>
-          <w:b/>
-          <w:bCs/>
-          <w:spacing w:val="-3"/>
-          <w:sz w:val="19"/>
-          <w:szCs w:val="19"/>
-        </w:rPr>
-        <w:t xml:space="preserve"> </w:t>
-      </w:r>
-      <w:r>
-        <w:rPr>
-          <w:rFonts w:ascii="Arial" w:hAnsi="Arial" w:cs="Arial"/>
-          <w:b/>
-          <w:bCs/>
-          <w:sz w:val="19"/>
-          <w:szCs w:val="19"/>
-        </w:rPr>
-        <w:t>–</w:t>
-      </w:r>
-      <w:r>
-        <w:rPr>
-          <w:rFonts w:ascii="Arial" w:hAnsi="Arial" w:cs="Arial"/>
-          <w:b/>
-          <w:bCs/>
-          <w:spacing w:val="-8"/>
-          <w:sz w:val="19"/>
-          <w:szCs w:val="19"/>
-        </w:rPr>
-        <w:t xml:space="preserve"> </w:t>
-      </w:r>
-      <w:r>
-        <w:rPr>
-          <w:rFonts w:ascii="Arial" w:hAnsi="Arial" w:cs="Arial"/>
-          <w:b/>
-          <w:bCs/>
-          <w:sz w:val="19"/>
-          <w:szCs w:val="19"/>
-        </w:rPr>
-        <w:t>Jun 2023</w:t>
+          <w:sz w:val="17"/>
+          <w:szCs w:val="17"/>
+        </w:rPr>
+      </w:pPr>
+      <w:r>
+        <w:rPr>
+          <w:rFonts w:ascii="Arial" w:hAnsi="Arial" w:cs="Arial"/>
+          <w:sz w:val="17"/>
+          <w:szCs w:val="17"/>
+        </w:rPr>
+        <w:t>Curated a codebase using R and Python libraries (</w:t>
+      </w:r>
+      <w:r>
+        <w:rPr>
+          <w:rFonts w:ascii="Arial" w:hAnsi="Arial" w:cs="Arial"/>
+          <w:sz w:val="17"/>
+          <w:szCs w:val="17"/>
+        </w:rPr>
+        <w:t>Scikit-learn</w:t>
+      </w:r>
+      <w:r>
+        <w:rPr>
+          <w:rFonts w:ascii="Arial" w:hAnsi="Arial" w:cs="Arial"/>
+          <w:sz w:val="17"/>
+          <w:szCs w:val="17"/>
+        </w:rPr>
+        <w:t>, numpy, pandas, seaborn, matplotlib) to p</w:t>
+      </w:r>
+      <w:r>
+        <w:rPr>
+          <w:rFonts w:ascii="Arial" w:hAnsi="Arial" w:cs="Arial"/>
+          <w:sz w:val="17"/>
+          <w:szCs w:val="17"/>
+        </w:rPr>
+        <w:t>erform a predicti</w:t>
+      </w:r>
+      <w:r>
+        <w:rPr>
+          <w:rFonts w:ascii="Arial" w:hAnsi="Arial" w:cs="Arial"/>
+          <w:sz w:val="17"/>
+          <w:szCs w:val="17"/>
+        </w:rPr>
+        <w:t>ve</w:t>
+      </w:r>
+      <w:r>
+        <w:rPr>
+          <w:rFonts w:ascii="Arial" w:hAnsi="Arial" w:cs="Arial"/>
+          <w:sz w:val="17"/>
+          <w:szCs w:val="17"/>
+        </w:rPr>
+        <w:t xml:space="preserve"> analysis </w:t>
+      </w:r>
+      <w:r>
+        <w:rPr>
+          <w:rFonts w:ascii="Arial" w:hAnsi="Arial" w:cs="Arial"/>
+          <w:sz w:val="17"/>
+          <w:szCs w:val="17"/>
+        </w:rPr>
+        <w:t xml:space="preserve">and </w:t>
+      </w:r>
+      <w:r>
+        <w:rPr>
+          <w:rFonts w:ascii="Arial" w:hAnsi="Arial" w:cs="Arial"/>
+          <w:sz w:val="17"/>
+          <w:szCs w:val="17"/>
+        </w:rPr>
+        <w:t>classify the time series data for fraudulent transaction</w:t>
       </w:r>
     </w:p>
     <w:p>
@@ -1814,17 +1868,17 @@
         <w:ind w:left="469" w:hanging="181"/>
         <w:rPr>
           <w:rFonts w:ascii="Arial" w:hAnsi="Arial" w:cs="Arial"/>
-          <w:sz w:val="19"/>
-          <w:szCs w:val="19"/>
-        </w:rPr>
-      </w:pPr>
-      <w:r>
-        <w:rPr>
-          <w:rFonts w:ascii="Arial" w:hAnsi="Arial" w:cs="Arial"/>
-          <w:sz w:val="19"/>
-          <w:szCs w:val="19"/>
-        </w:rPr>
-        <w:t>Translated a prototype MATLAB code to an efficient C++ codebase</w:t>
+          <w:sz w:val="17"/>
+          <w:szCs w:val="17"/>
+        </w:rPr>
+      </w:pPr>
+      <w:r>
+        <w:rPr>
+          <w:rFonts w:ascii="Arial" w:hAnsi="Arial" w:cs="Arial"/>
+          <w:sz w:val="17"/>
+          <w:szCs w:val="17"/>
+        </w:rPr>
+        <w:t>Trained several algorithms like XGBoost, Logistic Regression, Decision Tree, and Neural Networks on the dataset</w:t>
       </w:r>
     </w:p>
     <w:p>
@@ -1841,17 +1895,238 @@
         <w:ind w:left="469" w:hanging="181"/>
         <w:rPr>
           <w:rFonts w:ascii="Arial" w:hAnsi="Arial" w:cs="Arial"/>
+          <w:sz w:val="17"/>
+          <w:szCs w:val="17"/>
+        </w:rPr>
+      </w:pPr>
+      <w:r>
+        <w:rPr>
+          <w:rFonts w:ascii="Arial" w:hAnsi="Arial" w:cs="Arial"/>
+          <w:sz w:val="17"/>
+          <w:szCs w:val="17"/>
+        </w:rPr>
+        <w:t>Utilized different metrics like F1 Score, AUC ROC, Recall, Precision to benchmark different algorithms, rendering us with a logistic algorithm with 95% accuracy</w:t>
+      </w:r>
+    </w:p>
+    <w:p>
+      <w:pPr>
+        <w:tabs>
+          <w:tab w:val="left" w:pos="9343"/>
+        </w:tabs>
+        <w:spacing w:before="120"/>
+        <w:ind w:left="45"/>
+        <w:rPr>
+          <w:rFonts w:ascii="Arial" w:hAnsi="Arial" w:cs="Arial"/>
+          <w:b/>
+          <w:bCs/>
+          <w:sz w:val="18"/>
+          <w:szCs w:val="18"/>
+        </w:rPr>
+      </w:pPr>
+      <w:r>
+        <w:rPr>
+          <w:rFonts w:ascii="Arial" w:hAnsi="Arial" w:cs="Arial"/>
+          <w:b/>
+          <w:bCs/>
+          <w:sz w:val="18"/>
+          <w:szCs w:val="18"/>
+        </w:rPr>
+        <w:t>Albert Einstein Institute,</w:t>
+      </w:r>
+      <w:r>
+        <w:rPr>
+          <w:rFonts w:ascii="Arial" w:hAnsi="Arial" w:cs="Arial"/>
+          <w:b/>
+          <w:bCs/>
+          <w:spacing w:val="-1"/>
+          <w:sz w:val="18"/>
+          <w:szCs w:val="18"/>
+        </w:rPr>
+        <w:t xml:space="preserve"> </w:t>
+      </w:r>
+      <w:r>
+        <w:rPr>
+          <w:rFonts w:ascii="Arial" w:hAnsi="Arial" w:cs="Arial"/>
+          <w:color w:val="000000"/>
           <w:sz w:val="19"/>
           <w:szCs w:val="19"/>
-        </w:rPr>
-      </w:pPr>
-      <w:r>
-        <w:rPr>
-          <w:rFonts w:ascii="Arial" w:hAnsi="Arial" w:cs="Arial"/>
-          <w:sz w:val="19"/>
-          <w:szCs w:val="19"/>
-        </w:rPr>
-        <w:t>Benchmarked C++ codebase across multiple platforms.</w:t>
+          <w:shd w:val="clear" w:color="auto" w:fill="FFFFFF"/>
+        </w:rPr>
+        <w:t>Max Planck Institute of Gravitational Physics, Potsdam, Germany</w:t>
+      </w:r>
+    </w:p>
+    <w:p>
+      <w:pPr>
+        <w:tabs>
+          <w:tab w:val="left" w:pos="9343"/>
+        </w:tabs>
+        <w:spacing w:before="1"/>
+        <w:ind w:left="45"/>
+        <w:rPr>
+          <w:rFonts w:ascii="Arial" w:hAnsi="Arial" w:cs="Arial"/>
+          <w:sz w:val="17"/>
+          <w:szCs w:val="17"/>
+        </w:rPr>
+      </w:pPr>
+      <w:r>
+        <w:rPr>
+          <w:rFonts w:ascii="Arial" w:hAnsi="Arial" w:cs="Arial"/>
+          <w:b/>
+          <w:i/>
+          <w:iCs/>
+          <w:sz w:val="17"/>
+          <w:szCs w:val="17"/>
+        </w:rPr>
+        <w:t xml:space="preserve">Data Scientist           </w:t>
+      </w:r>
+      <w:r>
+        <w:rPr>
+          <w:rFonts w:ascii="Arial" w:hAnsi="Arial" w:cs="Arial"/>
+          <w:b/>
+          <w:i/>
+          <w:iCs/>
+          <w:sz w:val="17"/>
+          <w:szCs w:val="17"/>
+        </w:rPr>
+        <w:t xml:space="preserve">                                                 </w:t>
+      </w:r>
+      <w:r>
+        <w:rPr>
+          <w:rFonts w:ascii="Arial" w:hAnsi="Arial" w:cs="Arial"/>
+          <w:b/>
+          <w:sz w:val="17"/>
+          <w:szCs w:val="17"/>
+        </w:rPr>
+        <w:t xml:space="preserve">                                                                                            </w:t>
+      </w:r>
+      <w:r>
+        <w:rPr>
+          <w:rFonts w:ascii="Arial" w:hAnsi="Arial" w:cs="Arial"/>
+          <w:b/>
+          <w:sz w:val="17"/>
+          <w:szCs w:val="17"/>
+        </w:rPr>
+        <w:t xml:space="preserve">  </w:t>
+      </w:r>
+      <w:r>
+        <w:rPr>
+          <w:rFonts w:ascii="Arial" w:hAnsi="Arial" w:cs="Arial"/>
+          <w:b/>
+          <w:sz w:val="17"/>
+          <w:szCs w:val="17"/>
+        </w:rPr>
+        <w:t xml:space="preserve"> </w:t>
+      </w:r>
+      <w:r>
+        <w:rPr>
+          <w:rFonts w:ascii="Arial" w:hAnsi="Arial" w:cs="Arial"/>
+          <w:b/>
+          <w:sz w:val="17"/>
+          <w:szCs w:val="17"/>
+        </w:rPr>
+        <w:t xml:space="preserve">                         </w:t>
+      </w:r>
+      <w:r>
+        <w:rPr>
+          <w:rFonts w:ascii="Arial" w:hAnsi="Arial" w:cs="Arial"/>
+          <w:b/>
+          <w:sz w:val="17"/>
+          <w:szCs w:val="17"/>
+        </w:rPr>
+        <w:t xml:space="preserve"> </w:t>
+      </w:r>
+      <w:r>
+        <w:rPr>
+          <w:rFonts w:ascii="Arial" w:hAnsi="Arial" w:cs="Arial"/>
+          <w:b/>
+          <w:bCs/>
+          <w:sz w:val="17"/>
+          <w:szCs w:val="17"/>
+        </w:rPr>
+        <w:t>Jun</w:t>
+      </w:r>
+      <w:r>
+        <w:rPr>
+          <w:rFonts w:ascii="Arial" w:hAnsi="Arial" w:cs="Arial"/>
+          <w:b/>
+          <w:bCs/>
+          <w:spacing w:val="-8"/>
+          <w:sz w:val="17"/>
+          <w:szCs w:val="17"/>
+        </w:rPr>
+        <w:t xml:space="preserve"> </w:t>
+      </w:r>
+      <w:r>
+        <w:rPr>
+          <w:rFonts w:ascii="Arial" w:hAnsi="Arial" w:cs="Arial"/>
+          <w:b/>
+          <w:bCs/>
+          <w:sz w:val="17"/>
+          <w:szCs w:val="17"/>
+        </w:rPr>
+        <w:t>2023</w:t>
+      </w:r>
+      <w:r>
+        <w:rPr>
+          <w:rFonts w:ascii="Arial" w:hAnsi="Arial" w:cs="Arial"/>
+          <w:b/>
+          <w:bCs/>
+          <w:spacing w:val="-3"/>
+          <w:sz w:val="17"/>
+          <w:szCs w:val="17"/>
+        </w:rPr>
+        <w:t xml:space="preserve"> </w:t>
+      </w:r>
+      <w:r>
+        <w:rPr>
+          <w:rFonts w:ascii="Arial" w:hAnsi="Arial" w:cs="Arial"/>
+          <w:b/>
+          <w:bCs/>
+          <w:sz w:val="17"/>
+          <w:szCs w:val="17"/>
+        </w:rPr>
+        <w:t>–</w:t>
+      </w:r>
+      <w:r>
+        <w:rPr>
+          <w:rFonts w:ascii="Arial" w:hAnsi="Arial" w:cs="Arial"/>
+          <w:b/>
+          <w:bCs/>
+          <w:spacing w:val="-8"/>
+          <w:sz w:val="17"/>
+          <w:szCs w:val="17"/>
+        </w:rPr>
+        <w:t xml:space="preserve"> </w:t>
+      </w:r>
+      <w:r>
+        <w:rPr>
+          <w:rFonts w:ascii="Arial" w:hAnsi="Arial" w:cs="Arial"/>
+          <w:b/>
+          <w:bCs/>
+          <w:sz w:val="17"/>
+          <w:szCs w:val="17"/>
+        </w:rPr>
+        <w:t>Ju</w:t>
+      </w:r>
+      <w:r>
+        <w:rPr>
+          <w:rFonts w:ascii="Arial" w:hAnsi="Arial" w:cs="Arial"/>
+          <w:b/>
+          <w:bCs/>
+          <w:sz w:val="17"/>
+          <w:szCs w:val="17"/>
+        </w:rPr>
+        <w:t>l</w:t>
+      </w:r>
+      <w:r>
+        <w:rPr>
+          <w:rFonts w:ascii="Arial" w:hAnsi="Arial" w:cs="Arial"/>
+          <w:b/>
+          <w:bCs/>
+          <w:sz w:val="17"/>
+          <w:szCs w:val="17"/>
+        </w:rPr>
+        <w:t xml:space="preserve"> 2023</w:t>
       </w:r>
     </w:p>
     <w:p>
@@ -1868,164 +2143,17 @@
         <w:ind w:left="469" w:hanging="181"/>
         <w:rPr>
           <w:rFonts w:ascii="Arial" w:hAnsi="Arial" w:cs="Arial"/>
-          <w:sz w:val="19"/>
-          <w:szCs w:val="19"/>
-        </w:rPr>
-      </w:pPr>
-      <w:r>
-        <w:rPr>
-          <w:rFonts w:ascii="Arial" w:hAnsi="Arial" w:cs="Arial"/>
-          <w:sz w:val="19"/>
-          <w:szCs w:val="19"/>
-        </w:rPr>
-        <w:t>Implemented unit and regression tests to the codebase</w:t>
-      </w:r>
-    </w:p>
-    <w:p>
-      <w:pPr>
-        <w:tabs>
-          <w:tab w:val="left" w:pos="351"/>
-        </w:tabs>
-        <w:spacing w:before="3"/>
-        <w:rPr>
-          <w:rFonts w:ascii="Arial" w:hAnsi="Arial" w:cs="Arial"/>
-          <w:sz w:val="8"/>
-          <w:szCs w:val="8"/>
-        </w:rPr>
-      </w:pPr>
-    </w:p>
-    <w:p>
-      <w:pPr>
-        <w:tabs>
-          <w:tab w:val="left" w:pos="9343"/>
-        </w:tabs>
-        <w:spacing w:before="120"/>
-        <w:ind w:left="45"/>
-        <w:rPr>
-          <w:rFonts w:ascii="Arial" w:hAnsi="Arial" w:cs="Arial"/>
-          <w:b/>
-          <w:bCs/>
-          <w:sz w:val="20"/>
-          <w:szCs w:val="20"/>
-        </w:rPr>
-      </w:pPr>
-      <w:r>
-        <w:rPr>
-          <w:rFonts w:ascii="Arial" w:hAnsi="Arial" w:cs="Arial"/>
-          <w:b/>
-          <w:bCs/>
-          <w:sz w:val="20"/>
-          <w:szCs w:val="20"/>
-        </w:rPr>
-        <w:t>Numerical Relativity Summer School,</w:t>
-      </w:r>
-      <w:r>
-        <w:rPr>
-          <w:rFonts w:ascii="Arial" w:hAnsi="Arial" w:cs="Arial"/>
-          <w:b/>
-          <w:bCs/>
-          <w:spacing w:val="-1"/>
-          <w:sz w:val="20"/>
-          <w:szCs w:val="20"/>
-        </w:rPr>
-        <w:t xml:space="preserve"> </w:t>
-      </w:r>
-      <w:r>
-        <w:rPr>
-          <w:rFonts w:ascii="Arial" w:hAnsi="Arial" w:cs="Arial"/>
-          <w:color w:val="000000"/>
-          <w:sz w:val="21"/>
-          <w:szCs w:val="21"/>
-          <w:shd w:val="clear" w:color="auto" w:fill="FFFFFF"/>
-        </w:rPr>
-        <w:t>ICERM</w:t>
-      </w:r>
-      <w:r>
-        <w:rPr>
-          <w:rFonts w:ascii="Arial" w:hAnsi="Arial" w:cs="Arial"/>
-          <w:color w:val="000000"/>
-          <w:sz w:val="21"/>
-          <w:szCs w:val="21"/>
-          <w:shd w:val="clear" w:color="auto" w:fill="FFFFFF"/>
-        </w:rPr>
-        <w:t>, Brown University, Providence, Rhode Island</w:t>
-      </w:r>
-    </w:p>
-    <w:p>
-      <w:pPr>
-        <w:tabs>
-          <w:tab w:val="left" w:pos="9343"/>
-        </w:tabs>
-        <w:spacing w:before="1"/>
-        <w:ind w:left="45"/>
-        <w:rPr>
-          <w:rFonts w:ascii="Arial" w:hAnsi="Arial" w:cs="Arial"/>
-          <w:sz w:val="19"/>
-          <w:szCs w:val="19"/>
-        </w:rPr>
-      </w:pPr>
-      <w:r>
-        <w:rPr>
-          <w:rFonts w:ascii="Arial" w:hAnsi="Arial" w:cs="Arial"/>
-          <w:b/>
-          <w:i/>
-          <w:iCs/>
-          <w:sz w:val="19"/>
-          <w:szCs w:val="19"/>
-        </w:rPr>
-        <w:t>Python Programmer and Data Analyst</w:t>
-      </w:r>
-      <w:r>
-        <w:rPr>
-          <w:rFonts w:ascii="Arial" w:hAnsi="Arial" w:cs="Arial"/>
-          <w:b/>
-          <w:i/>
-          <w:iCs/>
-          <w:sz w:val="19"/>
-          <w:szCs w:val="19"/>
-        </w:rPr>
-        <w:tab/>
-      </w:r>
-      <w:r>
-        <w:rPr>
-          <w:rFonts w:ascii="Arial" w:hAnsi="Arial" w:cs="Arial"/>
-          <w:b/>
-          <w:i/>
-          <w:iCs/>
-          <w:sz w:val="19"/>
-          <w:szCs w:val="19"/>
-        </w:rPr>
-        <w:t xml:space="preserve">                  </w:t>
-      </w:r>
-      <w:r>
-        <w:rPr>
-          <w:rFonts w:ascii="Arial" w:hAnsi="Arial" w:cs="Arial"/>
-          <w:b/>
-          <w:bCs/>
-          <w:sz w:val="19"/>
-          <w:szCs w:val="19"/>
-        </w:rPr>
-        <w:t xml:space="preserve">Aug </w:t>
-      </w:r>
-      <w:r>
-        <w:rPr>
-          <w:rFonts w:ascii="Arial" w:hAnsi="Arial" w:cs="Arial"/>
-          <w:b/>
-          <w:bCs/>
-          <w:sz w:val="19"/>
-          <w:szCs w:val="19"/>
-        </w:rPr>
-        <w:t>202</w:t>
-      </w:r>
-      <w:r>
-        <w:rPr>
-          <w:rFonts w:ascii="Arial" w:hAnsi="Arial" w:cs="Arial"/>
-          <w:b/>
-          <w:bCs/>
-          <w:sz w:val="19"/>
-          <w:szCs w:val="19"/>
-        </w:rPr>
-        <w:t>2</w:t>
+          <w:sz w:val="17"/>
+          <w:szCs w:val="17"/>
+        </w:rPr>
+      </w:pPr>
+      <w:r>
+        <w:rPr>
+          <w:rFonts w:ascii="Arial" w:hAnsi="Arial" w:cs="Arial"/>
+          <w:sz w:val="17"/>
+          <w:szCs w:val="17"/>
+        </w:rPr>
+        <w:t>Accelerated the simulation time of binary black holes using a data driven approach</w:t>
       </w:r>
     </w:p>
     <w:p>
@@ -2042,17 +2170,41 @@
         <w:ind w:left="469" w:hanging="181"/>
         <w:rPr>
           <w:rFonts w:ascii="Arial" w:hAnsi="Arial" w:cs="Arial"/>
-          <w:sz w:val="19"/>
-          <w:szCs w:val="19"/>
-        </w:rPr>
-      </w:pPr>
-      <w:r>
-        <w:rPr>
-          <w:rFonts w:ascii="Arial" w:hAnsi="Arial" w:cs="Arial"/>
-          <w:sz w:val="19"/>
-          <w:szCs w:val="19"/>
-        </w:rPr>
-        <w:t>Analyzed the time series data to extract relevant physics information</w:t>
+          <w:sz w:val="17"/>
+          <w:szCs w:val="17"/>
+        </w:rPr>
+      </w:pPr>
+      <w:r>
+        <w:rPr>
+          <w:rFonts w:ascii="Arial" w:hAnsi="Arial" w:cs="Arial"/>
+          <w:sz w:val="17"/>
+          <w:szCs w:val="17"/>
+        </w:rPr>
+        <w:t>Analyzed</w:t>
+      </w:r>
+      <w:r>
+        <w:rPr>
+          <w:rFonts w:ascii="Arial" w:hAnsi="Arial" w:cs="Arial"/>
+          <w:sz w:val="17"/>
+          <w:szCs w:val="17"/>
+        </w:rPr>
+        <w:t xml:space="preserve"> time series data</w:t>
+      </w:r>
+      <w:r>
+        <w:rPr>
+          <w:rFonts w:ascii="Arial" w:hAnsi="Arial" w:cs="Arial"/>
+          <w:sz w:val="17"/>
+          <w:szCs w:val="17"/>
+        </w:rPr>
+        <w:t>sets</w:t>
+      </w:r>
+      <w:r>
+        <w:rPr>
+          <w:rFonts w:ascii="Arial" w:hAnsi="Arial" w:cs="Arial"/>
+          <w:sz w:val="17"/>
+          <w:szCs w:val="17"/>
+        </w:rPr>
+        <w:t xml:space="preserve"> in frequency domain for a faster and efficient surrogate approach</w:t>
       </w:r>
     </w:p>
     <w:p>
@@ -2069,25 +2221,328 @@
         <w:ind w:left="469" w:hanging="181"/>
         <w:rPr>
           <w:rFonts w:ascii="Arial" w:hAnsi="Arial" w:cs="Arial"/>
-          <w:sz w:val="19"/>
-          <w:szCs w:val="19"/>
-        </w:rPr>
-      </w:pPr>
-      <w:r>
-        <w:rPr>
-          <w:rFonts w:ascii="Arial" w:hAnsi="Arial" w:cs="Arial"/>
-          <w:sz w:val="19"/>
-          <w:szCs w:val="19"/>
-        </w:rPr>
-        <w:t>Won the first prize for visualizing the volumetric data as AR/VR simulation using python modules</w:t>
-      </w:r>
-      <w:r>
-        <w:rPr>
-          <w:rFonts w:ascii="Arial" w:hAnsi="Arial" w:cs="Arial"/>
-          <w:sz w:val="19"/>
-          <w:szCs w:val="19"/>
-        </w:rPr>
-        <w:t>.</w:t>
+          <w:sz w:val="17"/>
+          <w:szCs w:val="17"/>
+        </w:rPr>
+      </w:pPr>
+      <w:r>
+        <w:rPr>
+          <w:rFonts w:ascii="Arial" w:hAnsi="Arial" w:cs="Arial"/>
+          <w:sz w:val="17"/>
+          <w:szCs w:val="17"/>
+        </w:rPr>
+        <w:t xml:space="preserve">Polished the algorithm to generate black hole physics data 6 times faster </w:t>
+      </w:r>
+    </w:p>
+    <w:p>
+      <w:pPr>
+        <w:tabs>
+          <w:tab w:val="left" w:pos="9343"/>
+        </w:tabs>
+        <w:spacing w:before="120"/>
+        <w:ind w:left="45"/>
+        <w:rPr>
+          <w:rFonts w:ascii="Arial" w:hAnsi="Arial" w:cs="Arial"/>
+          <w:b/>
+          <w:bCs/>
+          <w:sz w:val="18"/>
+          <w:szCs w:val="18"/>
+        </w:rPr>
+      </w:pPr>
+      <w:r>
+        <w:rPr>
+          <w:rFonts w:ascii="Arial" w:hAnsi="Arial" w:cs="Arial"/>
+          <w:b/>
+          <w:bCs/>
+          <w:sz w:val="18"/>
+          <w:szCs w:val="18"/>
+        </w:rPr>
+        <w:t>NSF Careers,</w:t>
+      </w:r>
+      <w:r>
+        <w:rPr>
+          <w:rFonts w:ascii="Arial" w:hAnsi="Arial" w:cs="Arial"/>
+          <w:b/>
+          <w:bCs/>
+          <w:spacing w:val="-1"/>
+          <w:sz w:val="18"/>
+          <w:szCs w:val="18"/>
+        </w:rPr>
+        <w:t xml:space="preserve"> </w:t>
+      </w:r>
+      <w:r>
+        <w:rPr>
+          <w:rFonts w:ascii="Arial" w:hAnsi="Arial" w:cs="Arial"/>
+          <w:spacing w:val="-1"/>
+          <w:sz w:val="18"/>
+          <w:szCs w:val="18"/>
+        </w:rPr>
+        <w:t>Y</w:t>
+      </w:r>
+      <w:r>
+        <w:rPr>
+          <w:rFonts w:ascii="Arial" w:hAnsi="Arial" w:cs="Arial"/>
+          <w:sz w:val="18"/>
+          <w:szCs w:val="18"/>
+        </w:rPr>
+        <w:t>ale Center for Resea​rch Computing</w:t>
+      </w:r>
+    </w:p>
+    <w:p>
+      <w:pPr>
+        <w:tabs>
+          <w:tab w:val="left" w:pos="9343"/>
+        </w:tabs>
+        <w:spacing w:before="1"/>
+        <w:ind w:left="45"/>
+        <w:rPr>
+          <w:rFonts w:ascii="Arial" w:hAnsi="Arial" w:cs="Arial"/>
+          <w:sz w:val="17"/>
+          <w:szCs w:val="17"/>
+        </w:rPr>
+      </w:pPr>
+      <w:r>
+        <w:rPr>
+          <w:rFonts w:ascii="Arial" w:hAnsi="Arial" w:cs="Arial"/>
+          <w:b/>
+          <w:i/>
+          <w:iCs/>
+          <w:sz w:val="17"/>
+          <w:szCs w:val="17"/>
+        </w:rPr>
+        <w:t>High Performance Computing Student Facilitator</w:t>
+      </w:r>
+      <w:r>
+        <w:rPr>
+          <w:rFonts w:ascii="Arial" w:hAnsi="Arial" w:cs="Arial"/>
+          <w:b/>
+          <w:sz w:val="17"/>
+          <w:szCs w:val="17"/>
+        </w:rPr>
+        <w:t xml:space="preserve">                                                                                              </w:t>
+      </w:r>
+      <w:r>
+        <w:rPr>
+          <w:rFonts w:ascii="Arial" w:hAnsi="Arial" w:cs="Arial"/>
+          <w:b/>
+          <w:sz w:val="17"/>
+          <w:szCs w:val="17"/>
+        </w:rPr>
+        <w:t xml:space="preserve">                         </w:t>
+      </w:r>
+      <w:r>
+        <w:rPr>
+          <w:rFonts w:ascii="Arial" w:hAnsi="Arial" w:cs="Arial"/>
+          <w:b/>
+          <w:bCs/>
+          <w:sz w:val="17"/>
+          <w:szCs w:val="17"/>
+        </w:rPr>
+        <w:t>May</w:t>
+      </w:r>
+      <w:r>
+        <w:rPr>
+          <w:rFonts w:ascii="Arial" w:hAnsi="Arial" w:cs="Arial"/>
+          <w:b/>
+          <w:bCs/>
+          <w:spacing w:val="-8"/>
+          <w:sz w:val="17"/>
+          <w:szCs w:val="17"/>
+        </w:rPr>
+        <w:t xml:space="preserve"> </w:t>
+      </w:r>
+      <w:r>
+        <w:rPr>
+          <w:rFonts w:ascii="Arial" w:hAnsi="Arial" w:cs="Arial"/>
+          <w:b/>
+          <w:bCs/>
+          <w:sz w:val="17"/>
+          <w:szCs w:val="17"/>
+        </w:rPr>
+        <w:t>2023</w:t>
+      </w:r>
+      <w:r>
+        <w:rPr>
+          <w:rFonts w:ascii="Arial" w:hAnsi="Arial" w:cs="Arial"/>
+          <w:b/>
+          <w:bCs/>
+          <w:spacing w:val="-3"/>
+          <w:sz w:val="17"/>
+          <w:szCs w:val="17"/>
+        </w:rPr>
+        <w:t xml:space="preserve"> </w:t>
+      </w:r>
+      <w:r>
+        <w:rPr>
+          <w:rFonts w:ascii="Arial" w:hAnsi="Arial" w:cs="Arial"/>
+          <w:b/>
+          <w:bCs/>
+          <w:sz w:val="17"/>
+          <w:szCs w:val="17"/>
+        </w:rPr>
+        <w:t>–</w:t>
+      </w:r>
+      <w:r>
+        <w:rPr>
+          <w:rFonts w:ascii="Arial" w:hAnsi="Arial" w:cs="Arial"/>
+          <w:b/>
+          <w:bCs/>
+          <w:spacing w:val="-8"/>
+          <w:sz w:val="17"/>
+          <w:szCs w:val="17"/>
+        </w:rPr>
+        <w:t xml:space="preserve"> </w:t>
+      </w:r>
+      <w:r>
+        <w:rPr>
+          <w:rFonts w:ascii="Arial" w:hAnsi="Arial" w:cs="Arial"/>
+          <w:b/>
+          <w:bCs/>
+          <w:sz w:val="17"/>
+          <w:szCs w:val="17"/>
+        </w:rPr>
+        <w:t>Jun 2023</w:t>
+      </w:r>
+    </w:p>
+    <w:p>
+      <w:pPr>
+        <w:pStyle w:val="ListParagraph"/>
+        <w:numPr>
+          <w:ilvl w:val="0"/>
+          <w:numId w:val="2"/>
+        </w:numPr>
+        <w:tabs>
+          <w:tab w:val="left" w:pos="351"/>
+        </w:tabs>
+        <w:spacing w:before="3"/>
+        <w:ind w:left="469" w:hanging="181"/>
+        <w:rPr>
+          <w:rFonts w:ascii="Arial" w:hAnsi="Arial" w:cs="Arial"/>
+          <w:sz w:val="17"/>
+          <w:szCs w:val="17"/>
+        </w:rPr>
+      </w:pPr>
+      <w:r>
+        <w:rPr>
+          <w:rFonts w:ascii="Arial" w:hAnsi="Arial" w:cs="Arial"/>
+          <w:sz w:val="17"/>
+          <w:szCs w:val="17"/>
+        </w:rPr>
+        <w:t>Translated a prototype MATLAB code to an efficient C++ codebase</w:t>
+      </w:r>
+    </w:p>
+    <w:p>
+      <w:pPr>
+        <w:pStyle w:val="ListParagraph"/>
+        <w:numPr>
+          <w:ilvl w:val="0"/>
+          <w:numId w:val="2"/>
+        </w:numPr>
+        <w:tabs>
+          <w:tab w:val="left" w:pos="351"/>
+        </w:tabs>
+        <w:spacing w:before="3"/>
+        <w:ind w:left="469" w:hanging="181"/>
+        <w:rPr>
+          <w:rFonts w:ascii="Arial" w:hAnsi="Arial" w:cs="Arial"/>
+          <w:sz w:val="17"/>
+          <w:szCs w:val="17"/>
+        </w:rPr>
+      </w:pPr>
+      <w:r>
+        <w:rPr>
+          <w:rFonts w:ascii="Arial" w:hAnsi="Arial" w:cs="Arial"/>
+          <w:sz w:val="17"/>
+          <w:szCs w:val="17"/>
+        </w:rPr>
+        <w:t>Benchmarked</w:t>
+      </w:r>
+      <w:r>
+        <w:rPr>
+          <w:rFonts w:ascii="Arial" w:hAnsi="Arial" w:cs="Arial"/>
+          <w:sz w:val="17"/>
+          <w:szCs w:val="17"/>
+        </w:rPr>
+        <w:t xml:space="preserve"> and profiled</w:t>
+      </w:r>
+      <w:r>
+        <w:rPr>
+          <w:rFonts w:ascii="Arial" w:hAnsi="Arial" w:cs="Arial"/>
+          <w:sz w:val="17"/>
+          <w:szCs w:val="17"/>
+        </w:rPr>
+        <w:t xml:space="preserve"> C++ codebase across multiple platforms</w:t>
+      </w:r>
+      <w:r>
+        <w:rPr>
+          <w:rFonts w:ascii="Arial" w:hAnsi="Arial" w:cs="Arial"/>
+          <w:sz w:val="17"/>
+          <w:szCs w:val="17"/>
+        </w:rPr>
+        <w:t xml:space="preserve"> by deploying high performance computing techniques</w:t>
+      </w:r>
+    </w:p>
+    <w:p>
+      <w:pPr>
+        <w:pStyle w:val="ListParagraph"/>
+        <w:numPr>
+          <w:ilvl w:val="0"/>
+          <w:numId w:val="2"/>
+        </w:numPr>
+        <w:tabs>
+          <w:tab w:val="left" w:pos="351"/>
+        </w:tabs>
+        <w:spacing w:before="3"/>
+        <w:ind w:left="469" w:hanging="181"/>
+        <w:rPr>
+          <w:rFonts w:ascii="Arial" w:hAnsi="Arial" w:cs="Arial"/>
+          <w:sz w:val="17"/>
+          <w:szCs w:val="17"/>
+        </w:rPr>
+      </w:pPr>
+      <w:r>
+        <w:rPr>
+          <w:rFonts w:ascii="Arial" w:hAnsi="Arial" w:cs="Arial"/>
+          <w:sz w:val="17"/>
+          <w:szCs w:val="17"/>
+        </w:rPr>
+        <w:t>Implemented unit and regression tests to the codebase</w:t>
+      </w:r>
+      <w:r>
+        <w:rPr>
+          <w:rFonts w:ascii="Arial" w:hAnsi="Arial" w:cs="Arial"/>
+          <w:sz w:val="17"/>
+          <w:szCs w:val="17"/>
+        </w:rPr>
+        <w:t xml:space="preserve"> using </w:t>
+      </w:r>
+      <w:r>
+        <w:rPr>
+          <w:rFonts w:ascii="Arial" w:hAnsi="Arial" w:cs="Arial"/>
+          <w:i/>
+          <w:iCs/>
+          <w:sz w:val="17"/>
+          <w:szCs w:val="17"/>
+        </w:rPr>
+        <w:t>G</w:t>
+      </w:r>
+      <w:r>
+        <w:rPr>
+          <w:rFonts w:ascii="Arial" w:hAnsi="Arial" w:cs="Arial"/>
+          <w:i/>
+          <w:iCs/>
+          <w:sz w:val="17"/>
+          <w:szCs w:val="17"/>
+        </w:rPr>
+        <w:t>it</w:t>
+      </w:r>
+      <w:r>
+        <w:rPr>
+          <w:rFonts w:ascii="Arial" w:hAnsi="Arial" w:cs="Arial"/>
+          <w:sz w:val="17"/>
+          <w:szCs w:val="17"/>
+        </w:rPr>
+        <w:t xml:space="preserve"> </w:t>
       </w:r>
     </w:p>
     <w:p>
@@ -2096,57 +2551,55 @@
         <w:spacing w:before="200"/>
         <w:ind w:left="45"/>
         <w:rPr>
-          <w:sz w:val="20"/>
-          <w:szCs w:val="20"/>
-        </w:rPr>
-      </w:pPr>
-      <w:bookmarkStart w:id="1" w:name="LEADERSHIP_EXPERIENCE"/>
-      <w:bookmarkEnd w:id="1"/>
+          <w:sz w:val="18"/>
+          <w:szCs w:val="18"/>
+        </w:rPr>
+      </w:pPr>
       <w:r>
         <w:rPr>
           <w:spacing w:val="-3"/>
-          <w:sz w:val="20"/>
-          <w:szCs w:val="20"/>
+          <w:sz w:val="18"/>
+          <w:szCs w:val="18"/>
         </w:rPr>
         <w:t>PUBLICATIONS</w:t>
       </w:r>
       <w:r>
         <w:rPr>
           <w:spacing w:val="-3"/>
-          <w:sz w:val="20"/>
-          <w:szCs w:val="20"/>
+          <w:sz w:val="18"/>
+          <w:szCs w:val="18"/>
         </w:rPr>
         <w:t xml:space="preserve"> and</w:t>
       </w:r>
       <w:r>
         <w:rPr>
           <w:spacing w:val="-3"/>
-          <w:sz w:val="20"/>
-          <w:szCs w:val="20"/>
+          <w:sz w:val="18"/>
+          <w:szCs w:val="18"/>
         </w:rPr>
         <w:t xml:space="preserve"> </w:t>
       </w:r>
       <w:r>
         <w:rPr>
           <w:spacing w:val="-3"/>
-          <w:sz w:val="20"/>
-          <w:szCs w:val="20"/>
+          <w:sz w:val="18"/>
+          <w:szCs w:val="18"/>
         </w:rPr>
         <w:t>P</w:t>
       </w:r>
       <w:r>
         <w:rPr>
           <w:spacing w:val="-3"/>
-          <w:sz w:val="20"/>
-          <w:szCs w:val="20"/>
+          <w:sz w:val="18"/>
+          <w:szCs w:val="18"/>
         </w:rPr>
         <w:t>RESENTATIONS</w:t>
       </w:r>
       <w:r>
         <w:rPr>
           <w:spacing w:val="-3"/>
-          <w:sz w:val="20"/>
-          <w:szCs w:val="20"/>
+          <w:sz w:val="18"/>
+          <w:szCs w:val="18"/>
         </w:rPr>
         <w:t xml:space="preserve"> </w:t>
       </w:r>
@@ -2158,15 +2611,16 @@
         <w:ind w:left="15" w:firstLine="0"/>
         <w:rPr>
           <w:rFonts w:ascii="Arial" w:hAnsi="Arial" w:cs="Arial"/>
-          <w:sz w:val="19"/>
-          <w:szCs w:val="19"/>
+          <w:sz w:val="17"/>
+          <w:szCs w:val="17"/>
         </w:rPr>
       </w:pPr>
       <w:r>
         <w:rPr>
           <w:rFonts w:ascii="Arial" w:hAnsi="Arial" w:cs="Arial"/>
           <w:noProof/>
-          <w:sz w:val="2"/>
+          <w:sz w:val="4"/>
+          <w:szCs w:val="16"/>
         </w:rPr>
         <mc:AlternateContent>
           <mc:Choice Requires="wpg">
@@ -2260,25 +2714,25 @@
         <w:ind w:left="469" w:hanging="181"/>
         <w:rPr>
           <w:rFonts w:ascii="Arial" w:hAnsi="Arial" w:cs="Arial"/>
-          <w:sz w:val="19"/>
-          <w:szCs w:val="19"/>
-        </w:rPr>
-      </w:pPr>
-      <w:r>
-        <w:rPr>
-          <w:rFonts w:ascii="Arial" w:hAnsi="Arial" w:cs="Arial"/>
-          <w:sz w:val="19"/>
-          <w:szCs w:val="19"/>
+          <w:sz w:val="17"/>
+          <w:szCs w:val="17"/>
+        </w:rPr>
+      </w:pPr>
+      <w:r>
+        <w:rPr>
+          <w:rFonts w:ascii="Arial" w:hAnsi="Arial" w:cs="Arial"/>
+          <w:sz w:val="17"/>
+          <w:szCs w:val="17"/>
         </w:rPr>
         <w:t>First author paper on highly efficient simulation of astrophysical objects (</w:t>
       </w:r>
-      <w:hyperlink r:id="rId7" w:history="1">
+      <w:hyperlink r:id="rId8" w:history="1">
         <w:r>
           <w:rPr>
             <w:rStyle w:val="Hyperlink"/>
             <w:rFonts w:ascii="Arial" w:hAnsi="Arial" w:cs="Arial"/>
-            <w:sz w:val="19"/>
-            <w:szCs w:val="19"/>
+            <w:sz w:val="17"/>
+            <w:szCs w:val="17"/>
           </w:rPr>
           <w:t>https://arxiv.org/abs/2307.01349</w:t>
         </w:r>
@@ -2286,8 +2740,8 @@
       <w:r>
         <w:rPr>
           <w:rFonts w:ascii="Arial" w:hAnsi="Arial" w:cs="Arial"/>
-          <w:sz w:val="19"/>
-          <w:szCs w:val="19"/>
+          <w:sz w:val="17"/>
+          <w:szCs w:val="17"/>
         </w:rPr>
         <w:t>) [with referee]</w:t>
       </w:r>
@@ -2305,15 +2759,15 @@
         <w:ind w:left="469" w:hanging="181"/>
         <w:rPr>
           <w:rFonts w:ascii="Arial" w:hAnsi="Arial" w:cs="Arial"/>
-          <w:sz w:val="19"/>
-          <w:szCs w:val="19"/>
-        </w:rPr>
-      </w:pPr>
-      <w:r>
-        <w:rPr>
-          <w:rFonts w:ascii="Arial" w:hAnsi="Arial" w:cs="Arial"/>
-          <w:sz w:val="19"/>
-          <w:szCs w:val="19"/>
+          <w:sz w:val="17"/>
+          <w:szCs w:val="17"/>
+        </w:rPr>
+      </w:pPr>
+      <w:r>
+        <w:rPr>
+          <w:rFonts w:ascii="Arial" w:hAnsi="Arial" w:cs="Arial"/>
+          <w:sz w:val="17"/>
+          <w:szCs w:val="17"/>
         </w:rPr>
         <w:t>Invited talk at MIT on September 11, 2023</w:t>
       </w:r>
@@ -2331,15 +2785,15 @@
         <w:ind w:left="469" w:hanging="181"/>
         <w:rPr>
           <w:rFonts w:ascii="Arial" w:hAnsi="Arial" w:cs="Arial"/>
-          <w:sz w:val="19"/>
-          <w:szCs w:val="19"/>
-        </w:rPr>
-      </w:pPr>
-      <w:r>
-        <w:rPr>
-          <w:rFonts w:ascii="Arial" w:hAnsi="Arial" w:cs="Arial"/>
-          <w:sz w:val="19"/>
-          <w:szCs w:val="19"/>
+          <w:sz w:val="17"/>
+          <w:szCs w:val="17"/>
+        </w:rPr>
+      </w:pPr>
+      <w:r>
+        <w:rPr>
+          <w:rFonts w:ascii="Arial" w:hAnsi="Arial" w:cs="Arial"/>
+          <w:sz w:val="17"/>
+          <w:szCs w:val="17"/>
         </w:rPr>
         <w:t>Invited talk at Infinity on a Gridshell workshop held in Copenhagen, Denmark</w:t>
       </w:r>
@@ -2357,15 +2811,15 @@
         <w:ind w:left="469" w:hanging="181"/>
         <w:rPr>
           <w:rFonts w:ascii="Arial" w:hAnsi="Arial" w:cs="Arial"/>
-          <w:sz w:val="19"/>
-          <w:szCs w:val="19"/>
-        </w:rPr>
-      </w:pPr>
-      <w:r>
-        <w:rPr>
-          <w:rFonts w:ascii="Arial" w:hAnsi="Arial" w:cs="Arial"/>
-          <w:sz w:val="19"/>
-          <w:szCs w:val="19"/>
+          <w:sz w:val="17"/>
+          <w:szCs w:val="17"/>
+        </w:rPr>
+      </w:pPr>
+      <w:r>
+        <w:rPr>
+          <w:rFonts w:ascii="Arial" w:hAnsi="Arial" w:cs="Arial"/>
+          <w:sz w:val="17"/>
+          <w:szCs w:val="17"/>
         </w:rPr>
         <w:t xml:space="preserve">Presented my research on astrophysics simulations at Albert Einstein Institute in Potsdam, Germany </w:t>
       </w:r>
@@ -2376,15 +2830,15 @@
         <w:spacing w:before="200"/>
         <w:ind w:left="45"/>
         <w:rPr>
-          <w:sz w:val="20"/>
-          <w:szCs w:val="20"/>
+          <w:sz w:val="18"/>
+          <w:szCs w:val="18"/>
         </w:rPr>
       </w:pPr>
       <w:r>
         <w:rPr>
           <w:spacing w:val="-3"/>
-          <w:sz w:val="20"/>
-          <w:szCs w:val="20"/>
+          <w:sz w:val="18"/>
+          <w:szCs w:val="18"/>
         </w:rPr>
         <w:t>AWARDS</w:t>
       </w:r>
@@ -2396,15 +2850,16 @@
         <w:ind w:left="15" w:firstLine="0"/>
         <w:rPr>
           <w:rFonts w:ascii="Arial" w:hAnsi="Arial" w:cs="Arial"/>
-          <w:sz w:val="19"/>
-          <w:szCs w:val="19"/>
+          <w:sz w:val="17"/>
+          <w:szCs w:val="17"/>
         </w:rPr>
       </w:pPr>
       <w:r>
         <w:rPr>
           <w:rFonts w:ascii="Arial" w:hAnsi="Arial" w:cs="Arial"/>
           <w:noProof/>
-          <w:sz w:val="2"/>
+          <w:sz w:val="4"/>
+          <w:szCs w:val="16"/>
         </w:rPr>
         <mc:AlternateContent>
           <mc:Choice Requires="wpg">
@@ -2492,17 +2947,17 @@
         <w:ind w:left="45"/>
         <w:rPr>
           <w:spacing w:val="-48"/>
-          <w:sz w:val="19"/>
-          <w:szCs w:val="19"/>
+          <w:sz w:val="17"/>
+          <w:szCs w:val="17"/>
         </w:rPr>
       </w:pPr>
       <w:r>
         <w:rPr>
           <w:spacing w:val="-1"/>
-          <w:sz w:val="19"/>
-          <w:szCs w:val="19"/>
-        </w:rPr>
-        <w:t>Distinguished Doctoral Fellowship</w:t>
+          <w:sz w:val="17"/>
+          <w:szCs w:val="17"/>
+        </w:rPr>
+        <w:t>Dissertation Research Award</w:t>
       </w:r>
     </w:p>
     <w:p>
@@ -2511,118 +2966,505 @@
         <w:spacing w:before="0" w:line="242" w:lineRule="auto"/>
         <w:ind w:left="45"/>
         <w:rPr>
-          <w:sz w:val="19"/>
-          <w:szCs w:val="19"/>
-        </w:rPr>
-      </w:pPr>
-      <w:r>
-        <w:rPr>
-          <w:sz w:val="19"/>
-          <w:szCs w:val="19"/>
+          <w:sz w:val="17"/>
+          <w:szCs w:val="17"/>
+        </w:rPr>
+      </w:pPr>
+      <w:r>
+        <w:rPr>
+          <w:sz w:val="17"/>
+          <w:szCs w:val="17"/>
         </w:rPr>
         <w:t>University of Massachusetts Dartmouth</w:t>
       </w:r>
       <w:r>
         <w:rPr>
-          <w:sz w:val="19"/>
-          <w:szCs w:val="19"/>
+          <w:sz w:val="17"/>
+          <w:szCs w:val="17"/>
         </w:rPr>
         <w:tab/>
       </w:r>
       <w:r>
         <w:rPr>
-          <w:sz w:val="19"/>
-          <w:szCs w:val="19"/>
+          <w:sz w:val="17"/>
+          <w:szCs w:val="17"/>
         </w:rPr>
         <w:tab/>
       </w:r>
       <w:r>
         <w:rPr>
-          <w:sz w:val="19"/>
-          <w:szCs w:val="19"/>
+          <w:sz w:val="17"/>
+          <w:szCs w:val="17"/>
         </w:rPr>
         <w:tab/>
       </w:r>
       <w:r>
         <w:rPr>
-          <w:sz w:val="19"/>
-          <w:szCs w:val="19"/>
+          <w:sz w:val="17"/>
+          <w:szCs w:val="17"/>
         </w:rPr>
         <w:tab/>
       </w:r>
       <w:r>
         <w:rPr>
-          <w:sz w:val="19"/>
-          <w:szCs w:val="19"/>
+          <w:sz w:val="17"/>
+          <w:szCs w:val="17"/>
         </w:rPr>
         <w:tab/>
       </w:r>
       <w:r>
         <w:rPr>
-          <w:sz w:val="19"/>
-          <w:szCs w:val="19"/>
+          <w:sz w:val="17"/>
+          <w:szCs w:val="17"/>
         </w:rPr>
         <w:tab/>
       </w:r>
       <w:r>
         <w:rPr>
-          <w:sz w:val="19"/>
-          <w:szCs w:val="19"/>
+          <w:sz w:val="17"/>
+          <w:szCs w:val="17"/>
         </w:rPr>
         <w:tab/>
       </w:r>
       <w:r>
         <w:rPr>
-          <w:sz w:val="19"/>
-          <w:szCs w:val="19"/>
+          <w:sz w:val="17"/>
+          <w:szCs w:val="17"/>
         </w:rPr>
         <w:tab/>
       </w:r>
       <w:r>
         <w:rPr>
           <w:spacing w:val="-4"/>
-          <w:sz w:val="19"/>
-          <w:szCs w:val="19"/>
+          <w:sz w:val="17"/>
+          <w:szCs w:val="17"/>
         </w:rPr>
         <w:t xml:space="preserve"> </w:t>
       </w:r>
       <w:r>
         <w:rPr>
           <w:spacing w:val="-4"/>
-          <w:sz w:val="19"/>
-          <w:szCs w:val="19"/>
+          <w:sz w:val="17"/>
+          <w:szCs w:val="17"/>
         </w:rPr>
         <w:tab/>
         <w:t xml:space="preserve">     </w:t>
       </w:r>
       <w:r>
         <w:rPr>
-          <w:sz w:val="19"/>
-          <w:szCs w:val="19"/>
+          <w:spacing w:val="-4"/>
+          <w:sz w:val="17"/>
+          <w:szCs w:val="17"/>
+        </w:rPr>
+        <w:t xml:space="preserve">  </w:t>
+      </w:r>
+      <w:r>
+        <w:rPr>
+          <w:spacing w:val="-4"/>
+          <w:sz w:val="17"/>
+          <w:szCs w:val="17"/>
+        </w:rPr>
+        <w:t xml:space="preserve">                    </w:t>
+      </w:r>
+      <w:r>
+        <w:rPr>
+          <w:sz w:val="17"/>
+          <w:szCs w:val="17"/>
+        </w:rPr>
+        <w:t>May</w:t>
+      </w:r>
+      <w:r>
+        <w:rPr>
+          <w:spacing w:val="-9"/>
+          <w:sz w:val="17"/>
+          <w:szCs w:val="17"/>
+        </w:rPr>
+        <w:t xml:space="preserve"> </w:t>
+      </w:r>
+      <w:r>
+        <w:rPr>
+          <w:sz w:val="17"/>
+          <w:szCs w:val="17"/>
+        </w:rPr>
+        <w:t>202</w:t>
+      </w:r>
+      <w:r>
+        <w:rPr>
+          <w:sz w:val="17"/>
+          <w:szCs w:val="17"/>
+        </w:rPr>
+        <w:t>4</w:t>
+      </w:r>
+    </w:p>
+    <w:p>
+      <w:pPr>
+        <w:pStyle w:val="BodyText"/>
+        <w:tabs>
+          <w:tab w:val="left" w:pos="9473"/>
+        </w:tabs>
+        <w:spacing w:after="100" w:line="204" w:lineRule="exact"/>
+        <w:ind w:left="0" w:firstLine="45"/>
+        <w:rPr>
+          <w:rFonts w:ascii="Arial" w:hAnsi="Arial" w:cs="Arial"/>
+          <w:sz w:val="17"/>
+          <w:szCs w:val="17"/>
+        </w:rPr>
+      </w:pPr>
+      <w:r>
+        <w:rPr>
+          <w:rFonts w:ascii="Arial" w:hAnsi="Arial" w:cs="Arial"/>
+          <w:sz w:val="17"/>
+          <w:szCs w:val="17"/>
+        </w:rPr>
+        <w:t>Recognition for exceptional performance in doctorial research in Physics</w:t>
+      </w:r>
+    </w:p>
+    <w:p>
+      <w:pPr>
+        <w:pStyle w:val="Heading2"/>
+        <w:spacing w:before="0" w:line="242" w:lineRule="auto"/>
+        <w:ind w:left="45"/>
+        <w:rPr>
+          <w:spacing w:val="-48"/>
+          <w:sz w:val="17"/>
+          <w:szCs w:val="17"/>
+        </w:rPr>
+      </w:pPr>
+      <w:r>
+        <w:rPr>
+          <w:spacing w:val="-1"/>
+          <w:sz w:val="17"/>
+          <w:szCs w:val="17"/>
+        </w:rPr>
+        <w:t>LISA Symposium Travel Grant</w:t>
+      </w:r>
+    </w:p>
+    <w:p>
+      <w:pPr>
+        <w:pStyle w:val="Heading2"/>
+        <w:spacing w:before="0" w:line="242" w:lineRule="auto"/>
+        <w:ind w:left="45"/>
+        <w:rPr>
+          <w:sz w:val="17"/>
+          <w:szCs w:val="17"/>
+        </w:rPr>
+      </w:pPr>
+      <w:r>
+        <w:rPr>
+          <w:sz w:val="17"/>
+          <w:szCs w:val="17"/>
+        </w:rPr>
+        <w:t>National Aeronautics and Space Administration (</w:t>
+      </w:r>
+      <w:r>
+        <w:rPr>
+          <w:sz w:val="17"/>
+          <w:szCs w:val="17"/>
+          <w:u w:val="single"/>
+        </w:rPr>
+        <w:t>NASA</w:t>
+      </w:r>
+      <w:r>
+        <w:rPr>
+          <w:sz w:val="17"/>
+          <w:szCs w:val="17"/>
+        </w:rPr>
+        <w:t>)</w:t>
+      </w:r>
+      <w:r>
+        <w:rPr>
+          <w:sz w:val="17"/>
+          <w:szCs w:val="17"/>
+        </w:rPr>
+        <w:tab/>
+      </w:r>
+      <w:r>
+        <w:rPr>
+          <w:sz w:val="17"/>
+          <w:szCs w:val="17"/>
+        </w:rPr>
+        <w:tab/>
+      </w:r>
+      <w:r>
+        <w:rPr>
+          <w:sz w:val="17"/>
+          <w:szCs w:val="17"/>
+        </w:rPr>
+        <w:tab/>
+      </w:r>
+      <w:r>
+        <w:rPr>
+          <w:sz w:val="17"/>
+          <w:szCs w:val="17"/>
+        </w:rPr>
+        <w:tab/>
+      </w:r>
+      <w:r>
+        <w:rPr>
+          <w:sz w:val="17"/>
+          <w:szCs w:val="17"/>
+        </w:rPr>
+        <w:tab/>
+      </w:r>
+      <w:r>
+        <w:rPr>
+          <w:sz w:val="17"/>
+          <w:szCs w:val="17"/>
+        </w:rPr>
+        <w:tab/>
+      </w:r>
+      <w:r>
+        <w:rPr>
+          <w:spacing w:val="-4"/>
+          <w:sz w:val="17"/>
+          <w:szCs w:val="17"/>
+        </w:rPr>
+        <w:t xml:space="preserve"> </w:t>
+      </w:r>
+      <w:r>
+        <w:rPr>
+          <w:spacing w:val="-4"/>
+          <w:sz w:val="17"/>
+          <w:szCs w:val="17"/>
+        </w:rPr>
+        <w:tab/>
+        <w:t xml:space="preserve">     </w:t>
+      </w:r>
+      <w:r>
+        <w:rPr>
+          <w:spacing w:val="-4"/>
+          <w:sz w:val="17"/>
+          <w:szCs w:val="17"/>
+        </w:rPr>
+        <w:t xml:space="preserve">   </w:t>
+      </w:r>
+      <w:r>
+        <w:rPr>
+          <w:spacing w:val="-4"/>
+          <w:sz w:val="17"/>
+          <w:szCs w:val="17"/>
+        </w:rPr>
+        <w:t xml:space="preserve">                    </w:t>
+      </w:r>
+      <w:r>
+        <w:rPr>
+          <w:sz w:val="17"/>
+          <w:szCs w:val="17"/>
+        </w:rPr>
+        <w:t>Apr</w:t>
+      </w:r>
+      <w:r>
+        <w:rPr>
+          <w:spacing w:val="-9"/>
+          <w:sz w:val="17"/>
+          <w:szCs w:val="17"/>
+        </w:rPr>
+        <w:t xml:space="preserve"> </w:t>
+      </w:r>
+      <w:r>
+        <w:rPr>
+          <w:sz w:val="17"/>
+          <w:szCs w:val="17"/>
+        </w:rPr>
+        <w:t>202</w:t>
+      </w:r>
+      <w:r>
+        <w:rPr>
+          <w:sz w:val="17"/>
+          <w:szCs w:val="17"/>
+        </w:rPr>
+        <w:t>4</w:t>
+      </w:r>
+    </w:p>
+    <w:p>
+      <w:pPr>
+        <w:pStyle w:val="BodyText"/>
+        <w:tabs>
+          <w:tab w:val="left" w:pos="9473"/>
+        </w:tabs>
+        <w:spacing w:after="100" w:line="204" w:lineRule="exact"/>
+        <w:ind w:left="0" w:firstLine="45"/>
+        <w:rPr>
+          <w:rFonts w:ascii="Arial" w:hAnsi="Arial" w:cs="Arial"/>
+          <w:sz w:val="17"/>
+          <w:szCs w:val="17"/>
+        </w:rPr>
+      </w:pPr>
+      <w:r>
+        <w:rPr>
+          <w:rFonts w:ascii="Arial" w:hAnsi="Arial" w:cs="Arial"/>
+          <w:sz w:val="17"/>
+          <w:szCs w:val="17"/>
+        </w:rPr>
+        <w:t xml:space="preserve">Grant offered to highly motivated scientists to attend the space-borne telescope, LISA, symposium in Dublin, Ireland  </w:t>
+      </w:r>
+      <w:r>
+        <w:rPr>
+          <w:rFonts w:ascii="Arial" w:eastAsia="Arial" w:hAnsi="Arial" w:cs="Arial"/>
+          <w:b/>
+          <w:bCs/>
+          <w:spacing w:val="-1"/>
+          <w:sz w:val="17"/>
+          <w:szCs w:val="17"/>
+        </w:rPr>
+        <w:tab/>
+      </w:r>
+    </w:p>
+    <w:p>
+      <w:pPr>
+        <w:pStyle w:val="Heading2"/>
+        <w:spacing w:before="0" w:line="242" w:lineRule="auto"/>
+        <w:ind w:left="45"/>
+        <w:rPr>
+          <w:spacing w:val="-48"/>
+          <w:sz w:val="17"/>
+          <w:szCs w:val="17"/>
+        </w:rPr>
+      </w:pPr>
+      <w:r>
+        <w:rPr>
+          <w:spacing w:val="-1"/>
+          <w:sz w:val="17"/>
+          <w:szCs w:val="17"/>
+        </w:rPr>
+        <w:t>Distinguished Doctoral Fellowship</w:t>
+      </w:r>
+    </w:p>
+    <w:p>
+      <w:pPr>
+        <w:pStyle w:val="Heading2"/>
+        <w:spacing w:before="0" w:line="242" w:lineRule="auto"/>
+        <w:ind w:left="45"/>
+        <w:rPr>
+          <w:sz w:val="17"/>
+          <w:szCs w:val="17"/>
+        </w:rPr>
+      </w:pPr>
+      <w:r>
+        <w:rPr>
+          <w:sz w:val="17"/>
+          <w:szCs w:val="17"/>
+        </w:rPr>
+        <w:t>University of Massachusetts Dartmouth</w:t>
+      </w:r>
+      <w:r>
+        <w:rPr>
+          <w:sz w:val="17"/>
+          <w:szCs w:val="17"/>
+        </w:rPr>
+        <w:tab/>
+      </w:r>
+      <w:r>
+        <w:rPr>
+          <w:sz w:val="17"/>
+          <w:szCs w:val="17"/>
+        </w:rPr>
+        <w:tab/>
+      </w:r>
+      <w:r>
+        <w:rPr>
+          <w:sz w:val="17"/>
+          <w:szCs w:val="17"/>
+        </w:rPr>
+        <w:tab/>
+      </w:r>
+      <w:r>
+        <w:rPr>
+          <w:sz w:val="17"/>
+          <w:szCs w:val="17"/>
+        </w:rPr>
+        <w:tab/>
+      </w:r>
+      <w:r>
+        <w:rPr>
+          <w:sz w:val="17"/>
+          <w:szCs w:val="17"/>
+        </w:rPr>
+        <w:tab/>
+      </w:r>
+      <w:r>
+        <w:rPr>
+          <w:sz w:val="17"/>
+          <w:szCs w:val="17"/>
+        </w:rPr>
+        <w:tab/>
+      </w:r>
+      <w:r>
+        <w:rPr>
+          <w:sz w:val="17"/>
+          <w:szCs w:val="17"/>
+        </w:rPr>
+        <w:tab/>
+      </w:r>
+      <w:r>
+        <w:rPr>
+          <w:sz w:val="17"/>
+          <w:szCs w:val="17"/>
+        </w:rPr>
+        <w:tab/>
+      </w:r>
+      <w:r>
+        <w:rPr>
+          <w:spacing w:val="-4"/>
+          <w:sz w:val="17"/>
+          <w:szCs w:val="17"/>
+        </w:rPr>
+        <w:t xml:space="preserve"> </w:t>
+      </w:r>
+      <w:r>
+        <w:rPr>
+          <w:spacing w:val="-4"/>
+          <w:sz w:val="17"/>
+          <w:szCs w:val="17"/>
+        </w:rPr>
+        <w:tab/>
+        <w:t xml:space="preserve">     </w:t>
+      </w:r>
+      <w:r>
+        <w:rPr>
+          <w:spacing w:val="-4"/>
+          <w:sz w:val="17"/>
+          <w:szCs w:val="17"/>
+        </w:rPr>
+        <w:t xml:space="preserve"> </w:t>
+      </w:r>
+      <w:r>
+        <w:rPr>
+          <w:spacing w:val="-4"/>
+          <w:sz w:val="17"/>
+          <w:szCs w:val="17"/>
+        </w:rPr>
+        <w:t xml:space="preserve">  </w:t>
+      </w:r>
+      <w:r>
+        <w:rPr>
+          <w:spacing w:val="-4"/>
+          <w:sz w:val="17"/>
+          <w:szCs w:val="17"/>
+        </w:rPr>
+        <w:t xml:space="preserve">                    </w:t>
+      </w:r>
+      <w:r>
+        <w:rPr>
+          <w:sz w:val="17"/>
+          <w:szCs w:val="17"/>
         </w:rPr>
         <w:t>Sep</w:t>
       </w:r>
       <w:r>
         <w:rPr>
           <w:spacing w:val="-9"/>
-          <w:sz w:val="19"/>
-          <w:szCs w:val="19"/>
+          <w:sz w:val="17"/>
+          <w:szCs w:val="17"/>
         </w:rPr>
         <w:t xml:space="preserve"> </w:t>
       </w:r>
       <w:r>
         <w:rPr>
-          <w:sz w:val="19"/>
-          <w:szCs w:val="19"/>
-        </w:rPr>
-        <w:t>202</w:t>
-      </w:r>
-      <w:r>
-        <w:rPr>
-          <w:sz w:val="19"/>
-          <w:szCs w:val="19"/>
-        </w:rPr>
-        <w:t>1</w:t>
+          <w:sz w:val="17"/>
+          <w:szCs w:val="17"/>
+        </w:rPr>
+        <w:t>2021</w:t>
       </w:r>
     </w:p>
     <w:p>
@@ -2635,343 +3477,68 @@
         <w:ind w:left="0" w:firstLine="45"/>
         <w:rPr>
           <w:rFonts w:ascii="Arial" w:hAnsi="Arial" w:cs="Arial"/>
-          <w:sz w:val="19"/>
-          <w:szCs w:val="19"/>
-        </w:rPr>
-      </w:pPr>
-      <w:r>
-        <w:rPr>
-          <w:rFonts w:ascii="Arial" w:hAnsi="Arial" w:cs="Arial"/>
-          <w:sz w:val="19"/>
-          <w:szCs w:val="19"/>
-        </w:rPr>
-        <w:t>Highest fellowship offered to only 10 students</w:t>
-      </w:r>
-      <w:r>
-        <w:rPr>
-          <w:rFonts w:ascii="Arial" w:hAnsi="Arial" w:cs="Arial"/>
-          <w:sz w:val="19"/>
-          <w:szCs w:val="19"/>
-        </w:rPr>
-        <w:t xml:space="preserve"> by UMass Dartmouth t</w:t>
-      </w:r>
-      <w:r>
-        <w:rPr>
-          <w:rFonts w:ascii="Arial" w:hAnsi="Arial" w:cs="Arial"/>
-          <w:sz w:val="19"/>
-          <w:szCs w:val="19"/>
-        </w:rPr>
-        <w:t>hat</w:t>
-      </w:r>
-      <w:r>
-        <w:rPr>
-          <w:rFonts w:ascii="Arial" w:hAnsi="Arial" w:cs="Arial"/>
-          <w:sz w:val="19"/>
-          <w:szCs w:val="19"/>
-        </w:rPr>
-        <w:t xml:space="preserve"> aid</w:t>
-      </w:r>
-      <w:r>
-        <w:rPr>
-          <w:rFonts w:ascii="Arial" w:hAnsi="Arial" w:cs="Arial"/>
-          <w:sz w:val="19"/>
-          <w:szCs w:val="19"/>
-        </w:rPr>
-        <w:t>ed my</w:t>
-      </w:r>
-      <w:r>
-        <w:rPr>
-          <w:rFonts w:ascii="Arial" w:hAnsi="Arial" w:cs="Arial"/>
-          <w:sz w:val="19"/>
-          <w:szCs w:val="19"/>
-        </w:rPr>
-        <w:t xml:space="preserve"> doctoral research in black hole physics</w:t>
-      </w:r>
-    </w:p>
-    <w:p>
-      <w:pPr>
-        <w:pStyle w:val="BodyText"/>
+          <w:sz w:val="17"/>
+          <w:szCs w:val="17"/>
+        </w:rPr>
+      </w:pPr>
+      <w:r>
+        <w:rPr>
+          <w:rFonts w:ascii="Arial" w:hAnsi="Arial" w:cs="Arial"/>
+          <w:sz w:val="17"/>
+          <w:szCs w:val="17"/>
+        </w:rPr>
+        <w:t>Highest fellowship offered to only 10 students by UMass Dartmouth that aided my doctoral research in black hole physics</w:t>
+      </w:r>
+    </w:p>
+    <w:p>
+      <w:pPr>
         <w:tabs>
-          <w:tab w:val="left" w:pos="9473"/>
+          <w:tab w:val="left" w:pos="356"/>
         </w:tabs>
-        <w:spacing w:line="204" w:lineRule="exact"/>
-        <w:ind w:left="0" w:firstLine="0"/>
-        <w:rPr>
-          <w:rFonts w:ascii="Arial" w:hAnsi="Arial" w:cs="Arial"/>
-          <w:sz w:val="19"/>
-          <w:szCs w:val="19"/>
-        </w:rPr>
-      </w:pPr>
-      <w:r>
-        <w:rPr>
-          <w:rFonts w:ascii="Arial" w:hAnsi="Arial" w:cs="Arial"/>
-          <w:sz w:val="19"/>
-          <w:szCs w:val="19"/>
-        </w:rPr>
-        <w:tab/>
-      </w:r>
-    </w:p>
-    <w:p>
-      <w:pPr>
-        <w:pStyle w:val="Heading2"/>
-        <w:tabs>
-          <w:tab w:val="left" w:pos="9473"/>
-        </w:tabs>
-        <w:spacing w:before="40"/>
-        <w:ind w:left="45"/>
-        <w:rPr>
-          <w:sz w:val="19"/>
-          <w:szCs w:val="19"/>
-        </w:rPr>
-      </w:pPr>
-      <w:r>
-        <w:rPr>
-          <w:sz w:val="19"/>
-          <w:szCs w:val="19"/>
-        </w:rPr>
-        <w:t>Kishore Vaigyanik Protsahan Yojna Fellowship</w:t>
-      </w:r>
-    </w:p>
-    <w:p>
-      <w:pPr>
-        <w:pStyle w:val="Heading2"/>
-        <w:tabs>
-          <w:tab w:val="left" w:pos="9473"/>
-        </w:tabs>
-        <w:spacing w:before="40"/>
-        <w:ind w:left="45"/>
-        <w:rPr>
-          <w:sz w:val="19"/>
-          <w:szCs w:val="19"/>
-        </w:rPr>
-      </w:pPr>
-      <w:r>
-        <w:rPr>
-          <w:sz w:val="19"/>
-          <w:szCs w:val="19"/>
-        </w:rPr>
-        <w:t>Government of India</w:t>
-      </w:r>
-      <w:r>
-        <w:rPr>
-          <w:sz w:val="19"/>
-          <w:szCs w:val="19"/>
+        <w:rPr>
+          <w:rFonts w:ascii="Arial" w:hAnsi="Arial" w:cs="Arial"/>
+          <w:sz w:val="17"/>
+          <w:szCs w:val="17"/>
+        </w:rPr>
+      </w:pPr>
+    </w:p>
+    <w:p>
+      <w:pPr>
+        <w:pStyle w:val="Heading1"/>
+        <w:spacing w:before="0"/>
+        <w:ind w:left="0"/>
+        <w:rPr>
+          <w:sz w:val="17"/>
+          <w:szCs w:val="17"/>
+        </w:rPr>
+      </w:pPr>
+      <w:r>
+        <w:rPr>
+          <w:sz w:val="18"/>
+          <w:szCs w:val="18"/>
         </w:rPr>
         <w:t xml:space="preserve"> </w:t>
       </w:r>
       <w:r>
         <w:rPr>
-          <w:sz w:val="19"/>
-          <w:szCs w:val="19"/>
-        </w:rPr>
-        <w:tab/>
-      </w:r>
-      <w:r>
-        <w:rPr>
-          <w:sz w:val="19"/>
-          <w:szCs w:val="19"/>
-        </w:rPr>
-        <w:tab/>
-        <w:t xml:space="preserve">   </w:t>
-      </w:r>
-      <w:r>
-        <w:rPr>
-          <w:sz w:val="19"/>
-          <w:szCs w:val="19"/>
-        </w:rPr>
-        <w:t xml:space="preserve">  A</w:t>
-      </w:r>
-      <w:r>
-        <w:rPr>
-          <w:bCs w:val="0"/>
-          <w:sz w:val="19"/>
-          <w:szCs w:val="19"/>
-        </w:rPr>
-        <w:t>ug</w:t>
-      </w:r>
-      <w:r>
-        <w:rPr>
-          <w:bCs w:val="0"/>
-          <w:sz w:val="19"/>
-          <w:szCs w:val="19"/>
-        </w:rPr>
-        <w:t xml:space="preserve"> 20</w:t>
-      </w:r>
-      <w:r>
-        <w:rPr>
-          <w:bCs w:val="0"/>
-          <w:sz w:val="19"/>
-          <w:szCs w:val="19"/>
-        </w:rPr>
-        <w:t>17</w:t>
-      </w:r>
-    </w:p>
-    <w:p>
-      <w:pPr>
-        <w:pStyle w:val="BodyText"/>
-        <w:spacing w:before="8" w:line="240" w:lineRule="auto"/>
-        <w:ind w:left="45" w:firstLine="0"/>
-        <w:rPr>
-          <w:rFonts w:ascii="Arial" w:hAnsi="Arial" w:cs="Arial"/>
-          <w:sz w:val="19"/>
-          <w:szCs w:val="19"/>
-        </w:rPr>
-      </w:pPr>
-      <w:r>
-        <w:rPr>
-          <w:rFonts w:ascii="Arial" w:hAnsi="Arial" w:cs="Arial"/>
-          <w:sz w:val="19"/>
-          <w:szCs w:val="19"/>
-        </w:rPr>
-        <w:t>Fellowship granted to top 1</w:t>
-      </w:r>
-      <w:r>
-        <w:rPr>
-          <w:rFonts w:ascii="Arial" w:hAnsi="Arial" w:cs="Arial"/>
-          <w:sz w:val="19"/>
-          <w:szCs w:val="19"/>
-        </w:rPr>
-        <w:t xml:space="preserve">% nationally </w:t>
-      </w:r>
-      <w:r>
-        <w:rPr>
-          <w:rFonts w:ascii="Arial" w:hAnsi="Arial" w:cs="Arial"/>
-          <w:sz w:val="19"/>
-          <w:szCs w:val="19"/>
-        </w:rPr>
-        <w:t>of highly motivated and skilled students to pursue a career in pure sciences</w:t>
-      </w:r>
-    </w:p>
-    <w:p>
-      <w:pPr>
-        <w:pStyle w:val="BodyText"/>
-        <w:spacing w:before="8" w:line="240" w:lineRule="auto"/>
-        <w:ind w:left="45" w:firstLine="0"/>
-        <w:rPr>
-          <w:rFonts w:ascii="Arial" w:hAnsi="Arial" w:cs="Arial"/>
-          <w:spacing w:val="-3"/>
-          <w:sz w:val="19"/>
-          <w:szCs w:val="19"/>
-        </w:rPr>
-      </w:pPr>
-    </w:p>
-    <w:p>
-      <w:pPr>
-        <w:pStyle w:val="Heading2"/>
-        <w:tabs>
-          <w:tab w:val="left" w:pos="9473"/>
-        </w:tabs>
-        <w:spacing w:before="40"/>
-        <w:ind w:left="45"/>
-        <w:rPr>
-          <w:sz w:val="19"/>
-          <w:szCs w:val="19"/>
-        </w:rPr>
-      </w:pPr>
-      <w:r>
-        <w:rPr>
-          <w:sz w:val="19"/>
-          <w:szCs w:val="19"/>
-        </w:rPr>
-        <w:t>Inspire Award,</w:t>
-      </w:r>
-    </w:p>
-    <w:p>
-      <w:pPr>
-        <w:pStyle w:val="Heading2"/>
-        <w:tabs>
-          <w:tab w:val="left" w:pos="9473"/>
-        </w:tabs>
-        <w:spacing w:before="40"/>
-        <w:ind w:left="45"/>
-        <w:rPr>
-          <w:sz w:val="19"/>
-          <w:szCs w:val="19"/>
-        </w:rPr>
-      </w:pPr>
-      <w:r>
-        <w:rPr>
-          <w:sz w:val="19"/>
-          <w:szCs w:val="19"/>
-        </w:rPr>
-        <w:t>Department of Science and Technology, Indi</w:t>
-      </w:r>
-      <w:r>
-        <w:rPr>
-          <w:sz w:val="19"/>
-          <w:szCs w:val="19"/>
-        </w:rPr>
-        <w:t xml:space="preserve">a </w:t>
-      </w:r>
-      <w:r>
-        <w:rPr>
-          <w:sz w:val="19"/>
-          <w:szCs w:val="19"/>
-        </w:rPr>
-        <w:tab/>
-      </w:r>
-      <w:r>
-        <w:rPr>
-          <w:sz w:val="19"/>
-          <w:szCs w:val="19"/>
-        </w:rPr>
-        <w:tab/>
-        <w:t xml:space="preserve">     A</w:t>
-      </w:r>
-      <w:r>
-        <w:rPr>
-          <w:bCs w:val="0"/>
-          <w:sz w:val="19"/>
-          <w:szCs w:val="19"/>
-        </w:rPr>
-        <w:t>ug 201</w:t>
-      </w:r>
-      <w:r>
-        <w:rPr>
-          <w:bCs w:val="0"/>
-          <w:sz w:val="19"/>
-          <w:szCs w:val="19"/>
-        </w:rPr>
-        <w:t>6</w:t>
-      </w:r>
-    </w:p>
-    <w:p>
-      <w:pPr>
-        <w:pStyle w:val="BodyText"/>
-        <w:spacing w:before="8" w:line="240" w:lineRule="auto"/>
-        <w:ind w:left="45" w:firstLine="0"/>
-        <w:rPr>
-          <w:rFonts w:ascii="Arial" w:hAnsi="Arial" w:cs="Arial"/>
-          <w:sz w:val="19"/>
-          <w:szCs w:val="19"/>
-        </w:rPr>
-      </w:pPr>
-      <w:r>
-        <w:rPr>
-          <w:rFonts w:ascii="Arial" w:hAnsi="Arial" w:cs="Arial"/>
-          <w:sz w:val="19"/>
-          <w:szCs w:val="19"/>
-        </w:rPr>
-        <w:t>Scholarship to continue a career in basic sciences</w:t>
-      </w:r>
-    </w:p>
-    <w:p>
-      <w:pPr>
-        <w:pStyle w:val="Heading1"/>
-        <w:spacing w:before="200"/>
-        <w:ind w:left="45"/>
-        <w:rPr>
-          <w:sz w:val="20"/>
-          <w:szCs w:val="20"/>
-        </w:rPr>
-      </w:pPr>
-      <w:r>
-        <w:rPr>
-          <w:spacing w:val="-3"/>
-          <w:sz w:val="20"/>
-          <w:szCs w:val="20"/>
-        </w:rPr>
-        <w:t>SKILLS</w:t>
+          <w:sz w:val="18"/>
+          <w:szCs w:val="18"/>
+        </w:rPr>
+        <w:t>LEADERSHIP</w:t>
+      </w:r>
+      <w:r>
+        <w:rPr>
+          <w:sz w:val="18"/>
+          <w:szCs w:val="18"/>
+        </w:rPr>
+        <w:t xml:space="preserve"> and </w:t>
+      </w:r>
+      <w:r>
+        <w:rPr>
+          <w:sz w:val="18"/>
+          <w:szCs w:val="18"/>
+        </w:rPr>
+        <w:t>OUTREACH</w:t>
       </w:r>
     </w:p>
     <w:p>
@@ -2981,275 +3548,16 @@
         <w:ind w:left="15" w:firstLine="0"/>
         <w:rPr>
           <w:rFonts w:ascii="Arial" w:hAnsi="Arial" w:cs="Arial"/>
-          <w:sz w:val="19"/>
-          <w:szCs w:val="19"/>
+          <w:sz w:val="17"/>
+          <w:szCs w:val="17"/>
         </w:rPr>
       </w:pPr>
       <w:r>
         <w:rPr>
           <w:rFonts w:ascii="Arial" w:hAnsi="Arial" w:cs="Arial"/>
           <w:noProof/>
-          <w:sz w:val="2"/>
-        </w:rPr>
-        <mc:AlternateContent>
-          <mc:Choice Requires="wpg">
-            <w:drawing>
-              <wp:inline distT="0" distB="0" distL="0" distR="0" wp14:anchorId="7A5C6FC0" wp14:editId="47381B0D">
-                <wp:extent cx="7042150" cy="6350"/>
-                <wp:effectExtent l="0" t="0" r="6350" b="6350"/>
-                <wp:docPr id="1783095763" name="Group 4"/>
-                <wp:cNvGraphicFramePr>
-                  <a:graphicFrameLocks xmlns:a="http://schemas.openxmlformats.org/drawingml/2006/main"/>
-                </wp:cNvGraphicFramePr>
-                <a:graphic xmlns:a="http://schemas.openxmlformats.org/drawingml/2006/main">
-                  <a:graphicData uri="http://schemas.microsoft.com/office/word/2010/wordprocessingGroup">
-                    <wpg:wgp>
-                      <wpg:cNvGrpSpPr>
-                        <a:grpSpLocks/>
-                      </wpg:cNvGrpSpPr>
-                      <wpg:grpSpPr bwMode="auto">
-                        <a:xfrm>
-                          <a:off x="0" y="0"/>
-                          <a:ext cx="7042150" cy="6350"/>
-                          <a:chOff x="0" y="0"/>
-                          <a:chExt cx="11090" cy="10"/>
-                        </a:xfrm>
-                      </wpg:grpSpPr>
-                      <wps:wsp>
-                        <wps:cNvPr id="1004799563" name="Rectangle 3"/>
-                        <wps:cNvSpPr>
-                          <a:spLocks/>
-                        </wps:cNvSpPr>
-                        <wps:spPr bwMode="auto">
-                          <a:xfrm>
-                            <a:off x="0" y="0"/>
-                            <a:ext cx="11090" cy="10"/>
-                          </a:xfrm>
-                          <a:prstGeom prst="rect">
-                            <a:avLst/>
-                          </a:prstGeom>
-                          <a:solidFill>
-                            <a:srgbClr val="000000"/>
-                          </a:solidFill>
-                          <a:ln>
-                            <a:noFill/>
-                          </a:ln>
-                          <a:extLst>
-                            <a:ext uri="{91240B29-F687-4F45-9708-019B960494DF}">
-                              <a14:hiddenLine xmlns:a14="http://schemas.microsoft.com/office/drawing/2010/main" w="9525">
-                                <a:solidFill>
-                                  <a:srgbClr val="000000"/>
-                                </a:solidFill>
-                                <a:miter lim="800000"/>
-                                <a:headEnd/>
-                                <a:tailEnd/>
-                              </a14:hiddenLine>
-                            </a:ext>
-                          </a:extLst>
-                        </wps:spPr>
-                        <wps:bodyPr rot="0" vert="horz" wrap="square" lIns="91440" tIns="45720" rIns="91440" bIns="45720" anchor="t" anchorCtr="0" upright="1">
-                          <a:noAutofit/>
-                        </wps:bodyPr>
-                      </wps:wsp>
-                    </wpg:wgp>
-                  </a:graphicData>
-                </a:graphic>
-              </wp:inline>
-            </w:drawing>
-          </mc:Choice>
-          <mc:Fallback>
-            <w:pict>
-              <v:group w14:anchorId="6C02C968" id="Group 1" o:spid="_x0000_s1026" style="width:554.5pt;height:.5pt;mso-position-horizontal-relative:char;mso-position-vertical-relative:line" coordsize="11090,10" o:gfxdata="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">
-                <v:rect id="Rectangle 3" o:spid="_x0000_s1027" style="position:absolute;width:11090;height:10;visibility:visible;mso-wrap-style:square;v-text-anchor:top" o:gfxdata="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" fillcolor="black" stroked="f">
-                  <v:path arrowok="t"/>
-                </v:rect>
-                <w10:anchorlock/>
-              </v:group>
-            </w:pict>
-          </mc:Fallback>
-        </mc:AlternateContent>
-      </w:r>
-    </w:p>
-    <w:p>
-      <w:pPr>
-        <w:tabs>
-          <w:tab w:val="left" w:pos="356"/>
-        </w:tabs>
-        <w:rPr>
-          <w:rFonts w:ascii="Arial" w:hAnsi="Arial" w:cs="Arial"/>
-          <w:sz w:val="19"/>
-          <w:szCs w:val="19"/>
-        </w:rPr>
-      </w:pPr>
-      <w:r>
-        <w:rPr>
-          <w:rFonts w:ascii="Arial" w:hAnsi="Arial" w:cs="Arial"/>
-          <w:sz w:val="19"/>
-          <w:szCs w:val="19"/>
-        </w:rPr>
-        <w:t xml:space="preserve"> </w:t>
-      </w:r>
-      <w:r>
-        <w:rPr>
-          <w:rFonts w:ascii="Arial" w:hAnsi="Arial" w:cs="Arial"/>
-          <w:b/>
-          <w:bCs/>
-          <w:sz w:val="19"/>
-          <w:szCs w:val="19"/>
-        </w:rPr>
-        <w:t>Programming Languages</w:t>
-      </w:r>
-      <w:r>
-        <w:rPr>
-          <w:rFonts w:ascii="Arial" w:hAnsi="Arial" w:cs="Arial"/>
-          <w:sz w:val="19"/>
-          <w:szCs w:val="19"/>
-        </w:rPr>
-        <w:t>: Proficient in Python, C, C++, R,</w:t>
-      </w:r>
-      <w:r>
-        <w:rPr>
-          <w:rFonts w:ascii="Arial" w:hAnsi="Arial" w:cs="Arial"/>
-          <w:sz w:val="19"/>
-          <w:szCs w:val="19"/>
-        </w:rPr>
-        <w:t xml:space="preserve"> HTML &amp; TeX</w:t>
-      </w:r>
-      <w:r>
-        <w:rPr>
-          <w:rFonts w:ascii="Arial" w:hAnsi="Arial" w:cs="Arial"/>
-          <w:sz w:val="19"/>
-          <w:szCs w:val="19"/>
-        </w:rPr>
-        <w:t xml:space="preserve"> and Intermediate in Julia, SQL</w:t>
-      </w:r>
-      <w:r>
-        <w:rPr>
-          <w:rFonts w:ascii="Arial" w:hAnsi="Arial" w:cs="Arial"/>
-          <w:sz w:val="19"/>
-          <w:szCs w:val="19"/>
-        </w:rPr>
-        <w:t xml:space="preserve"> &amp;</w:t>
-      </w:r>
-      <w:r>
-        <w:rPr>
-          <w:rFonts w:ascii="Arial" w:hAnsi="Arial" w:cs="Arial"/>
-          <w:sz w:val="19"/>
-          <w:szCs w:val="19"/>
-        </w:rPr>
-        <w:t xml:space="preserve"> PHP</w:t>
-      </w:r>
-    </w:p>
-    <w:p>
-      <w:pPr>
-        <w:tabs>
-          <w:tab w:val="left" w:pos="356"/>
-        </w:tabs>
-        <w:rPr>
-          <w:rFonts w:ascii="Arial" w:hAnsi="Arial" w:cs="Arial"/>
-          <w:sz w:val="19"/>
-          <w:szCs w:val="19"/>
-        </w:rPr>
-      </w:pPr>
-      <w:r>
-        <w:rPr>
-          <w:rFonts w:ascii="Arial" w:hAnsi="Arial" w:cs="Arial"/>
-          <w:sz w:val="19"/>
-          <w:szCs w:val="19"/>
-        </w:rPr>
-        <w:t xml:space="preserve"> </w:t>
-      </w:r>
-      <w:r>
-        <w:rPr>
-          <w:rFonts w:ascii="Arial" w:hAnsi="Arial" w:cs="Arial"/>
-          <w:b/>
-          <w:bCs/>
-          <w:sz w:val="19"/>
-          <w:szCs w:val="19"/>
-        </w:rPr>
-        <w:t xml:space="preserve">Computer </w:t>
-      </w:r>
-      <w:r>
-        <w:rPr>
-          <w:rFonts w:ascii="Arial" w:hAnsi="Arial" w:cs="Arial"/>
-          <w:b/>
-          <w:bCs/>
-          <w:sz w:val="19"/>
-          <w:szCs w:val="19"/>
-        </w:rPr>
-        <w:t>Software</w:t>
-      </w:r>
-      <w:r>
-        <w:rPr>
-          <w:rFonts w:ascii="Arial" w:hAnsi="Arial" w:cs="Arial"/>
-          <w:sz w:val="19"/>
-          <w:szCs w:val="19"/>
-        </w:rPr>
-        <w:t xml:space="preserve">: </w:t>
-      </w:r>
-      <w:r>
-        <w:rPr>
-          <w:rFonts w:ascii="Arial" w:hAnsi="Arial" w:cs="Arial"/>
-          <w:sz w:val="19"/>
-          <w:szCs w:val="19"/>
-        </w:rPr>
-        <w:t>MATLAB</w:t>
-      </w:r>
-      <w:r>
-        <w:rPr>
-          <w:rFonts w:ascii="Arial" w:hAnsi="Arial" w:cs="Arial"/>
-          <w:sz w:val="19"/>
-          <w:szCs w:val="19"/>
-        </w:rPr>
-        <w:t>, Mathematica, Origin, Gnuplot, ImageJ, LaTeX, Android Studio</w:t>
-      </w:r>
-    </w:p>
-    <w:p>
-      <w:pPr>
-        <w:tabs>
-          <w:tab w:val="left" w:pos="356"/>
-        </w:tabs>
-        <w:rPr>
-          <w:rFonts w:ascii="Arial" w:hAnsi="Arial" w:cs="Arial"/>
-          <w:sz w:val="19"/>
-          <w:szCs w:val="19"/>
-        </w:rPr>
-      </w:pPr>
-    </w:p>
-    <w:p>
-      <w:pPr>
-        <w:pStyle w:val="Heading1"/>
-        <w:spacing w:before="0"/>
-        <w:ind w:left="0"/>
-        <w:rPr>
-          <w:sz w:val="19"/>
-          <w:szCs w:val="19"/>
-        </w:rPr>
-      </w:pPr>
-      <w:r>
-        <w:rPr>
-          <w:sz w:val="20"/>
-          <w:szCs w:val="20"/>
-        </w:rPr>
-        <w:t>LEADERSHIP EXPERIENCE</w:t>
-      </w:r>
-    </w:p>
-    <w:p>
-      <w:pPr>
-        <w:pStyle w:val="BodyText"/>
-        <w:spacing w:line="20" w:lineRule="exact"/>
-        <w:ind w:left="15" w:firstLine="0"/>
-        <w:rPr>
-          <w:rFonts w:ascii="Arial" w:hAnsi="Arial" w:cs="Arial"/>
-          <w:sz w:val="19"/>
-          <w:szCs w:val="19"/>
-        </w:rPr>
-      </w:pPr>
-      <w:r>
-        <w:rPr>
-          <w:rFonts w:ascii="Arial" w:hAnsi="Arial" w:cs="Arial"/>
-          <w:noProof/>
-          <w:sz w:val="2"/>
+          <w:sz w:val="4"/>
+          <w:szCs w:val="16"/>
         </w:rPr>
         <mc:AlternateContent>
           <mc:Choice Requires="wpg">
@@ -3335,41 +3643,40 @@
         <w:pStyle w:val="ListParagraph"/>
         <w:numPr>
           <w:ilvl w:val="0"/>
-          <w:numId w:val="10"/>
+          <w:numId w:val="2"/>
         </w:numPr>
         <w:tabs>
-          <w:tab w:val="left" w:pos="3111"/>
-          <w:tab w:val="left" w:pos="3456"/>
-          <w:tab w:val="left" w:pos="5972"/>
-          <w:tab w:val="left" w:pos="6367"/>
+          <w:tab w:val="left" w:pos="351"/>
         </w:tabs>
-        <w:rPr>
-          <w:rFonts w:ascii="Arial" w:hAnsi="Arial" w:cs="Arial"/>
-          <w:sz w:val="19"/>
-          <w:szCs w:val="19"/>
-        </w:rPr>
-      </w:pPr>
-      <w:r>
-        <w:rPr>
-          <w:rFonts w:ascii="Arial" w:hAnsi="Arial" w:cs="Arial"/>
-          <w:sz w:val="19"/>
-          <w:szCs w:val="19"/>
+        <w:spacing w:before="3"/>
+        <w:ind w:left="469" w:hanging="181"/>
+        <w:rPr>
+          <w:rFonts w:ascii="Arial" w:hAnsi="Arial" w:cs="Arial"/>
+          <w:sz w:val="17"/>
+          <w:szCs w:val="17"/>
+        </w:rPr>
+      </w:pPr>
+      <w:r>
+        <w:rPr>
+          <w:rFonts w:ascii="Arial" w:hAnsi="Arial" w:cs="Arial"/>
+          <w:sz w:val="17"/>
+          <w:szCs w:val="17"/>
         </w:rPr>
         <w:t>Organize</w:t>
       </w:r>
       <w:r>
         <w:rPr>
           <w:rFonts w:ascii="Arial" w:hAnsi="Arial" w:cs="Arial"/>
-          <w:sz w:val="19"/>
-          <w:szCs w:val="19"/>
+          <w:sz w:val="17"/>
+          <w:szCs w:val="17"/>
         </w:rPr>
         <w:t>d</w:t>
       </w:r>
       <w:r>
         <w:rPr>
           <w:rFonts w:ascii="Arial" w:hAnsi="Arial" w:cs="Arial"/>
-          <w:sz w:val="19"/>
-          <w:szCs w:val="19"/>
+          <w:sz w:val="17"/>
+          <w:szCs w:val="17"/>
         </w:rPr>
         <w:t xml:space="preserve"> the first ever hackathon of University of Massachusetts Dartmouth on April 13, 2024.</w:t>
       </w:r>
@@ -3379,59 +3686,149 @@
         <w:pStyle w:val="ListParagraph"/>
         <w:numPr>
           <w:ilvl w:val="0"/>
-          <w:numId w:val="10"/>
+          <w:numId w:val="2"/>
         </w:numPr>
         <w:tabs>
-          <w:tab w:val="left" w:pos="3111"/>
-          <w:tab w:val="left" w:pos="3456"/>
-          <w:tab w:val="left" w:pos="5972"/>
-          <w:tab w:val="left" w:pos="6367"/>
+          <w:tab w:val="left" w:pos="351"/>
         </w:tabs>
-        <w:rPr>
-          <w:rFonts w:ascii="Arial" w:hAnsi="Arial" w:cs="Arial"/>
-          <w:sz w:val="19"/>
-          <w:szCs w:val="19"/>
-        </w:rPr>
-      </w:pPr>
-      <w:r>
-        <w:rPr>
-          <w:rFonts w:ascii="Arial" w:hAnsi="Arial" w:cs="Arial"/>
-          <w:sz w:val="19"/>
-          <w:szCs w:val="19"/>
+        <w:spacing w:before="3"/>
+        <w:ind w:left="469" w:hanging="181"/>
+        <w:rPr>
+          <w:rFonts w:ascii="Arial" w:hAnsi="Arial" w:cs="Arial"/>
+          <w:sz w:val="17"/>
+          <w:szCs w:val="17"/>
+        </w:rPr>
+      </w:pPr>
+      <w:r>
+        <w:rPr>
+          <w:rFonts w:ascii="Arial" w:hAnsi="Arial" w:cs="Arial"/>
+          <w:sz w:val="17"/>
+          <w:szCs w:val="17"/>
         </w:rPr>
         <w:t>Led the multimedia and web technology team of Inquivesta, the largest science fest of India. Moreover, developed the android application for the event</w:t>
       </w:r>
       <w:r>
         <w:rPr>
           <w:rFonts w:ascii="Arial" w:hAnsi="Arial" w:cs="Arial"/>
-          <w:sz w:val="19"/>
-          <w:szCs w:val="19"/>
+          <w:sz w:val="17"/>
+          <w:szCs w:val="17"/>
         </w:rPr>
         <w:t xml:space="preserve"> that</w:t>
       </w:r>
       <w:r>
         <w:rPr>
           <w:rFonts w:ascii="Arial" w:hAnsi="Arial" w:cs="Arial"/>
-          <w:sz w:val="19"/>
-          <w:szCs w:val="19"/>
+          <w:sz w:val="17"/>
+          <w:szCs w:val="17"/>
         </w:rPr>
         <w:t xml:space="preserve"> handl</w:t>
       </w:r>
       <w:r>
         <w:rPr>
           <w:rFonts w:ascii="Arial" w:hAnsi="Arial" w:cs="Arial"/>
-          <w:sz w:val="19"/>
-          <w:szCs w:val="19"/>
+          <w:sz w:val="17"/>
+          <w:szCs w:val="17"/>
         </w:rPr>
         <w:t>ed</w:t>
       </w:r>
       <w:r>
         <w:rPr>
           <w:rFonts w:ascii="Arial" w:hAnsi="Arial" w:cs="Arial"/>
-          <w:sz w:val="19"/>
-          <w:szCs w:val="19"/>
+          <w:sz w:val="17"/>
+          <w:szCs w:val="17"/>
         </w:rPr>
         <w:t xml:space="preserve"> transactions.</w:t>
+      </w:r>
+    </w:p>
+    <w:p>
+      <w:pPr>
+        <w:pStyle w:val="ListParagraph"/>
+        <w:numPr>
+          <w:ilvl w:val="0"/>
+          <w:numId w:val="2"/>
+        </w:numPr>
+        <w:tabs>
+          <w:tab w:val="left" w:pos="351"/>
+        </w:tabs>
+        <w:spacing w:before="3"/>
+        <w:ind w:left="469" w:hanging="181"/>
+        <w:rPr>
+          <w:rFonts w:ascii="Arial" w:hAnsi="Arial" w:cs="Arial"/>
+          <w:sz w:val="17"/>
+          <w:szCs w:val="17"/>
+        </w:rPr>
+      </w:pPr>
+      <w:r>
+        <w:rPr>
+          <w:rFonts w:ascii="Arial" w:hAnsi="Arial" w:cs="Arial"/>
+          <w:sz w:val="17"/>
+          <w:szCs w:val="17"/>
+        </w:rPr>
+        <w:t>U</w:t>
+      </w:r>
+      <w:r>
+        <w:rPr>
+          <w:rFonts w:ascii="Arial" w:hAnsi="Arial" w:cs="Arial"/>
+          <w:sz w:val="17"/>
+          <w:szCs w:val="17"/>
+        </w:rPr>
+        <w:t>tilized</w:t>
+      </w:r>
+      <w:r>
+        <w:rPr>
+          <w:rFonts w:ascii="Arial" w:hAnsi="Arial" w:cs="Arial"/>
+          <w:sz w:val="17"/>
+          <w:szCs w:val="17"/>
+        </w:rPr>
+        <w:t xml:space="preserve"> python modules</w:t>
+      </w:r>
+      <w:r>
+        <w:rPr>
+          <w:rFonts w:ascii="Arial" w:hAnsi="Arial" w:cs="Arial"/>
+          <w:sz w:val="17"/>
+          <w:szCs w:val="17"/>
+        </w:rPr>
+        <w:t xml:space="preserve"> (</w:t>
+      </w:r>
+      <w:r>
+        <w:rPr>
+          <w:rFonts w:ascii="Arial" w:hAnsi="Arial" w:cs="Arial"/>
+          <w:sz w:val="17"/>
+          <w:szCs w:val="17"/>
+        </w:rPr>
+        <w:t>ipyvolume, numpy, matplotlib, scipy, sci-kit-learn, pandas</w:t>
+      </w:r>
+      <w:r>
+        <w:rPr>
+          <w:rFonts w:ascii="Arial" w:hAnsi="Arial" w:cs="Arial"/>
+          <w:sz w:val="17"/>
+          <w:szCs w:val="17"/>
+        </w:rPr>
+        <w:t>)</w:t>
+      </w:r>
+      <w:r>
+        <w:rPr>
+          <w:rFonts w:ascii="Arial" w:hAnsi="Arial" w:cs="Arial"/>
+          <w:sz w:val="17"/>
+          <w:szCs w:val="17"/>
+        </w:rPr>
+        <w:t xml:space="preserve"> to analyze the time series data to extract physics of black holes and make Augmented Reality/Virtual Reality simulations that got a first prize in Brown University</w:t>
+      </w:r>
+      <w:r>
+        <w:rPr>
+          <w:rFonts w:ascii="Arial" w:hAnsi="Arial" w:cs="Arial"/>
+          <w:sz w:val="17"/>
+          <w:szCs w:val="17"/>
+        </w:rPr>
+        <w:t>’s</w:t>
+      </w:r>
+      <w:r>
+        <w:rPr>
+          <w:rFonts w:ascii="Arial" w:hAnsi="Arial" w:cs="Arial"/>
+          <w:sz w:val="17"/>
+          <w:szCs w:val="17"/>
+        </w:rPr>
+        <w:t xml:space="preserve"> hackathon.</w:t>
       </w:r>
     </w:p>
     <w:p>
@@ -3442,8 +3839,8 @@
         <w:rPr>
           <w:rFonts w:ascii="Arial" w:hAnsi="Arial" w:cs="Arial"/>
           <w:vanish/>
-          <w:sz w:val="19"/>
-          <w:szCs w:val="19"/>
+          <w:sz w:val="17"/>
+          <w:szCs w:val="17"/>
         </w:rPr>
       </w:pPr>
     </w:p>
@@ -3458,7 +3855,7 @@
 </file>
 
 <file path=word/numbering.xml><?xml version="1.0" encoding="utf-8"?>
-<w:numbering xmlns:wpc="http://schemas.microsoft.com/office/word/2010/wordprocessingCanvas" xmlns:cx="http://schemas.microsoft.com/office/drawing/2014/chartex" xmlns:cx1="http://schemas.microsoft.com/office/drawing/2015/9/8/chartex" xmlns:cx2="http://schemas.microsoft.com/office/drawing/2015/10/21/chartex" xmlns:cx3="http://schemas.microsoft.com/office/drawing/2016/5/9/chartex" xmlns:cx4="http://schemas.microsoft.com/office/drawing/2016/5/10/chartex" xmlns:cx5="http://schemas.microsoft.com/office/drawing/2016/5/11/chartex" xmlns:cx6="http://schemas.microsoft.com/office/drawing/2016/5/12/chartex" xmlns:cx7="http://schemas.microsoft.com/office/drawing/2016/5/13/chartex" xmlns:cx8="http://schemas.microsoft.com/office/drawing/2016/5/14/chartex" xmlns:mc="http://schemas.openxmlformats.org/markup-compatibility/2006" xmlns:aink="http://schemas.microsoft.com/office/drawing/2016/ink" xmlns:am3d="http://schemas.microsoft.com/office/drawing/2017/model3d" xmlns:o="urn:schemas-microsoft-com:office:office" xmlns:oel="http://schemas.microsoft.com/office/2019/extlst" xmlns:r="http://schemas.openxmlformats.org/officeDocument/2006/relationships" xmlns:m="http://schemas.openxmlformats.org/officeDocument/2006/math" xmlns:v="urn:schemas-microsoft-com:vml" xmlns:wp14="http://schemas.microsoft.com/office/word/2010/wordprocessingDrawing" xmlns:wp="http://schemas.openxmlformats.org/drawingml/2006/wordprocessingDrawing" xmlns:w10="urn:schemas-microsoft-com:office:word" xmlns:w="http://schemas.openxmlformats.org/wordprocessingml/2006/main" xmlns:w14="http://schemas.microsoft.com/office/word/2010/wordml" xmlns:w15="http://schemas.microsoft.com/office/word/2012/wordml" xmlns:w16cex="http://schemas.microsoft.com/office/word/2018/wordml/cex" xmlns:w16cid="http://schemas.microsoft.com/office/word/2016/wordml/cid" xmlns:w16="http://schemas.microsoft.com/office/word/2018/wordml" xmlns:w16sdtdh="http://schemas.microsoft.com/office/word/2020/wordml/sdtdatahash" xmlns:w16se="http://schemas.microsoft.com/office/word/2015/wordml/symex" xmlns:wpg="http://schemas.microsoft.com/office/word/2010/wordprocessingGroup" xmlns:wpi="http://schemas.microsoft.com/office/word/2010/wordprocessingInk" xmlns:wne="http://schemas.microsoft.com/office/word/2006/wordml" xmlns:wps="http://schemas.microsoft.com/office/word/2010/wordprocessingShape" mc:Ignorable="w14 w15 w16se w16cid w16 w16cex w16sdtdh wp14">
+<w:numbering xmlns:wpc="http://schemas.microsoft.com/office/word/2010/wordprocessingCanvas" xmlns:cx="http://schemas.microsoft.com/office/drawing/2014/chartex" xmlns:cx1="http://schemas.microsoft.com/office/drawing/2015/9/8/chartex" xmlns:cx2="http://schemas.microsoft.com/office/drawing/2015/10/21/chartex" xmlns:cx3="http://schemas.microsoft.com/office/drawing/2016/5/9/chartex" xmlns:cx4="http://schemas.microsoft.com/office/drawing/2016/5/10/chartex" xmlns:cx5="http://schemas.microsoft.com/office/drawing/2016/5/11/chartex" xmlns:cx6="http://schemas.microsoft.com/office/drawing/2016/5/12/chartex" xmlns:cx7="http://schemas.microsoft.com/office/drawing/2016/5/13/chartex" xmlns:cx8="http://schemas.microsoft.com/office/drawing/2016/5/14/chartex" xmlns:mc="http://schemas.openxmlformats.org/markup-compatibility/2006" xmlns:aink="http://schemas.microsoft.com/office/drawing/2016/ink" xmlns:am3d="http://schemas.microsoft.com/office/drawing/2017/model3d" xmlns:o="urn:schemas-microsoft-com:office:office" xmlns:oel="http://schemas.microsoft.com/office/2019/extlst" xmlns:r="http://schemas.openxmlformats.org/officeDocument/2006/relationships" xmlns:m="http://schemas.openxmlformats.org/officeDocument/2006/math" xmlns:v="urn:schemas-microsoft-com:vml" xmlns:wp14="http://schemas.microsoft.com/office/word/2010/wordprocessingDrawing" xmlns:wp="http://schemas.openxmlformats.org/drawingml/2006/wordprocessingDrawing" xmlns:w10="urn:schemas-microsoft-com:office:word" xmlns:w="http://schemas.openxmlformats.org/wordprocessingml/2006/main" xmlns:w14="http://schemas.microsoft.com/office/word/2010/wordml" xmlns:w15="http://schemas.microsoft.com/office/word/2012/wordml" xmlns:w16cex="http://schemas.microsoft.com/office/word/2018/wordml/cex" xmlns:w16cid="http://schemas.microsoft.com/office/word/2016/wordml/cid" xmlns:w16="http://schemas.microsoft.com/office/word/2018/wordml" xmlns:w16du="http://schemas.microsoft.com/office/word/2023/wordml/word16du" xmlns:w16sdtdh="http://schemas.microsoft.com/office/word/2020/wordml/sdtdatahash" xmlns:w16se="http://schemas.microsoft.com/office/word/2015/wordml/symex" xmlns:wpg="http://schemas.microsoft.com/office/word/2010/wordprocessingGroup" xmlns:wpi="http://schemas.microsoft.com/office/word/2010/wordprocessingInk" xmlns:wne="http://schemas.microsoft.com/office/word/2006/wordml" xmlns:wps="http://schemas.microsoft.com/office/word/2010/wordprocessingShape" mc:Ignorable="w14 w15 w16se w16cid w16 w16cex w16sdtdh w16du wp14">
   <w:abstractNum w:abstractNumId="0" w15:restartNumberingAfterBreak="0">
     <w:nsid w:val="0CEF5C8B"/>
     <w:multiLevelType w:val="hybridMultilevel"/>
@@ -4645,7 +5042,7 @@
 </file>
 
 <file path=word/styles.xml><?xml version="1.0" encoding="utf-8"?>
-<w:styles xmlns:mc="http://schemas.openxmlformats.org/markup-compatibility/2006" xmlns:r="http://schemas.openxmlformats.org/officeDocument/2006/relationships" xmlns:w="http://schemas.openxmlformats.org/wordprocessingml/2006/main" xmlns:w14="http://schemas.microsoft.com/office/word/2010/wordml" xmlns:w15="http://schemas.microsoft.com/office/word/2012/wordml" xmlns:w16cex="http://schemas.microsoft.com/office/word/2018/wordml/cex" xmlns:w16cid="http://schemas.microsoft.com/office/word/2016/wordml/cid" xmlns:w16="http://schemas.microsoft.com/office/word/2018/wordml" xmlns:w16sdtdh="http://schemas.microsoft.com/office/word/2020/wordml/sdtdatahash" xmlns:w16se="http://schemas.microsoft.com/office/word/2015/wordml/symex" mc:Ignorable="w14 w15 w16se w16cid w16 w16cex w16sdtdh">
+<w:styles xmlns:mc="http://schemas.openxmlformats.org/markup-compatibility/2006" xmlns:r="http://schemas.openxmlformats.org/officeDocument/2006/relationships" xmlns:w="http://schemas.openxmlformats.org/wordprocessingml/2006/main" xmlns:w14="http://schemas.microsoft.com/office/word/2010/wordml" xmlns:w15="http://schemas.microsoft.com/office/word/2012/wordml" xmlns:w16cex="http://schemas.microsoft.com/office/word/2018/wordml/cex" xmlns:w16cid="http://schemas.microsoft.com/office/word/2016/wordml/cid" xmlns:w16="http://schemas.microsoft.com/office/word/2018/wordml" xmlns:w16du="http://schemas.microsoft.com/office/word/2023/wordml/word16du" xmlns:w16sdtdh="http://schemas.microsoft.com/office/word/2020/wordml/sdtdatahash" xmlns:w16se="http://schemas.microsoft.com/office/word/2015/wordml/symex" mc:Ignorable="w14 w15 w16se w16cid w16 w16cex w16sdtdh w16du">
   <w:docDefaults>
     <w:rPrDefault>
       <w:rPr>
@@ -5044,7 +5441,7 @@
   <w:style w:type="paragraph" w:default="1" w:styleId="Normal">
     <w:name w:val="Normal"/>
     <w:qFormat/>
-    <w:rsid w:val="009112EA"/>
+    <w:rsid w:val="0072449F"/>
     <w:rPr>
       <w:rFonts w:ascii="Arial MT" w:eastAsia="Arial MT" w:hAnsi="Arial MT" w:cs="Arial MT"/>
     </w:rPr>
@@ -5091,7 +5488,6 @@
   <w:style w:type="character" w:default="1" w:styleId="DefaultParagraphFont">
     <w:name w:val="Default Paragraph Font"/>
     <w:uiPriority w:val="1"/>
-    <w:semiHidden/>
     <w:unhideWhenUsed/>
   </w:style>
   <w:style w:type="table" w:default="1" w:styleId="TableNormal">
@@ -5260,6 +5656,18 @@
       <w:rFonts w:ascii="Arial MT" w:eastAsia="Arial MT" w:hAnsi="Arial MT" w:cs="Arial MT"/>
       <w:sz w:val="18"/>
       <w:szCs w:val="18"/>
+    </w:rPr>
+  </w:style>
+  <w:style w:type="character" w:styleId="FollowedHyperlink">
+    <w:name w:val="FollowedHyperlink"/>
+    <w:basedOn w:val="DefaultParagraphFont"/>
+    <w:uiPriority w:val="99"/>
+    <w:semiHidden/>
+    <w:unhideWhenUsed/>
+    <w:rsid w:val="007A7DB1"/>
+    <w:rPr>
+      <w:color w:val="800080" w:themeColor="followedHyperlink"/>
+      <w:u w:val="single"/>
     </w:rPr>
   </w:style>
 </w:styles>

--- a/ManasVishal_resume.docx
+++ b/ManasVishal_resume.docx
@@ -183,31 +183,16 @@
             <w:sz w:val="17"/>
             <w:szCs w:val="17"/>
           </w:rPr>
-          <w:t>https://gith</w:t>
-        </w:r>
-        <w:r>
-          <w:rPr>
-            <w:rStyle w:val="Hyperlink"/>
-            <w:rFonts w:ascii="Arial" w:hAnsi="Arial" w:cs="Arial"/>
-            <w:sz w:val="17"/>
-            <w:szCs w:val="17"/>
-          </w:rPr>
-          <w:t>u</w:t>
-        </w:r>
-        <w:r>
-          <w:rPr>
-            <w:rStyle w:val="Hyperlink"/>
-            <w:rFonts w:ascii="Arial" w:hAnsi="Arial" w:cs="Arial"/>
-            <w:sz w:val="17"/>
-            <w:szCs w:val="17"/>
-          </w:rPr>
-          <w:t>b.com/manasvishal</w:t>
+          <w:t>https://github.com/manasvishal</w:t>
         </w:r>
       </w:hyperlink>
     </w:p>
     <w:p>
       <w:pPr>
         <w:pStyle w:val="Heading1"/>
+        <w:pBdr>
+          <w:bottom w:val="single" w:sz="4" w:space="1" w:color="auto"/>
+        </w:pBdr>
         <w:spacing w:before="200"/>
         <w:ind w:left="0"/>
         <w:rPr>
@@ -243,91 +228,6 @@
           <w:szCs w:val="17"/>
         </w:rPr>
       </w:pPr>
-      <w:r>
-        <w:rPr>
-          <w:rFonts w:ascii="Arial" w:hAnsi="Arial" w:cs="Arial"/>
-          <w:noProof/>
-          <w:sz w:val="4"/>
-          <w:szCs w:val="16"/>
-        </w:rPr>
-        <mc:AlternateContent>
-          <mc:Choice Requires="wpg">
-            <w:drawing>
-              <wp:inline distT="0" distB="0" distL="0" distR="0" wp14:anchorId="1B20DA15" wp14:editId="565B21F5">
-                <wp:extent cx="7042150" cy="6350"/>
-                <wp:effectExtent l="0" t="0" r="6350" b="6350"/>
-                <wp:docPr id="1783095763" name="Group 4"/>
-                <wp:cNvGraphicFramePr>
-                  <a:graphicFrameLocks xmlns:a="http://schemas.openxmlformats.org/drawingml/2006/main"/>
-                </wp:cNvGraphicFramePr>
-                <a:graphic xmlns:a="http://schemas.openxmlformats.org/drawingml/2006/main">
-                  <a:graphicData uri="http://schemas.microsoft.com/office/word/2010/wordprocessingGroup">
-                    <wpg:wgp>
-                      <wpg:cNvGrpSpPr>
-                        <a:grpSpLocks/>
-                      </wpg:cNvGrpSpPr>
-                      <wpg:grpSpPr bwMode="auto">
-                        <a:xfrm>
-                          <a:off x="0" y="0"/>
-                          <a:ext cx="7042150" cy="6350"/>
-                          <a:chOff x="0" y="0"/>
-                          <a:chExt cx="11090" cy="10"/>
-                        </a:xfrm>
-                      </wpg:grpSpPr>
-                      <wps:wsp>
-                        <wps:cNvPr id="1004799563" name="Rectangle 3"/>
-                        <wps:cNvSpPr>
-                          <a:spLocks/>
-                        </wps:cNvSpPr>
-                        <wps:spPr bwMode="auto">
-                          <a:xfrm>
-                            <a:off x="0" y="0"/>
-                            <a:ext cx="11090" cy="10"/>
-                          </a:xfrm>
-                          <a:prstGeom prst="rect">
-                            <a:avLst/>
-                          </a:prstGeom>
-                          <a:solidFill>
-                            <a:srgbClr val="000000"/>
-                          </a:solidFill>
-                          <a:ln>
-                            <a:noFill/>
-                          </a:ln>
-                          <a:extLst>
-                            <a:ext uri="{91240B29-F687-4F45-9708-019B960494DF}">
-                              <a14:hiddenLine xmlns:a14="http://schemas.microsoft.com/office/drawing/2010/main" w="9525">
-                                <a:solidFill>
-                                  <a:srgbClr val="000000"/>
-                                </a:solidFill>
-                                <a:miter lim="800000"/>
-                                <a:headEnd/>
-                                <a:tailEnd/>
-                              </a14:hiddenLine>
-                            </a:ext>
-                          </a:extLst>
-                        </wps:spPr>
-                        <wps:bodyPr rot="0" vert="horz" wrap="square" lIns="91440" tIns="45720" rIns="91440" bIns="45720" anchor="t" anchorCtr="0" upright="1">
-                          <a:noAutofit/>
-                        </wps:bodyPr>
-                      </wps:wsp>
-                    </wpg:wgp>
-                  </a:graphicData>
-                </a:graphic>
-              </wp:inline>
-            </w:drawing>
-          </mc:Choice>
-          <mc:Fallback>
-            <w:pict>
-              <v:group w14:anchorId="0FABD584" id="Group 4" o:spid="_x0000_s1026" style="width:554.5pt;height:.5pt;mso-position-horizontal-relative:char;mso-position-vertical-relative:line" coordsize="11090,10" o:gfxdata="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">
-                <v:rect id="Rectangle 3" o:spid="_x0000_s1027" style="position:absolute;width:11090;height:10;visibility:visible;mso-wrap-style:square;v-text-anchor:top" o:gfxdata="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" fillcolor="black" stroked="f">
-                  <v:path arrowok="t"/>
-                </v:rect>
-                <w10:anchorlock/>
-              </v:group>
-            </w:pict>
-          </mc:Fallback>
-        </mc:AlternateContent>
-      </w:r>
     </w:p>
     <w:p>
       <w:pPr>
@@ -364,39 +264,25 @@
           <w:sz w:val="17"/>
           <w:szCs w:val="17"/>
         </w:rPr>
-        <w:t xml:space="preserve">: </w:t>
-      </w:r>
-      <w:r>
-        <w:rPr>
-          <w:rFonts w:ascii="Arial" w:hAnsi="Arial" w:cs="Arial"/>
-          <w:sz w:val="17"/>
-          <w:szCs w:val="17"/>
-        </w:rPr>
-        <w:t>Expert</w:t>
-      </w:r>
-      <w:r>
-        <w:rPr>
-          <w:rFonts w:ascii="Arial" w:hAnsi="Arial" w:cs="Arial"/>
-          <w:sz w:val="17"/>
-          <w:szCs w:val="17"/>
-        </w:rPr>
-        <w:t xml:space="preserve"> in Python, C, C++, R, HTML &amp; TeX and </w:t>
-      </w:r>
-      <w:r>
-        <w:rPr>
-          <w:rFonts w:ascii="Arial" w:hAnsi="Arial" w:cs="Arial"/>
-          <w:sz w:val="17"/>
-          <w:szCs w:val="17"/>
-        </w:rPr>
-        <w:t>proficient</w:t>
-      </w:r>
-      <w:r>
-        <w:rPr>
-          <w:rFonts w:ascii="Arial" w:hAnsi="Arial" w:cs="Arial"/>
-          <w:sz w:val="17"/>
-          <w:szCs w:val="17"/>
-        </w:rPr>
-        <w:t xml:space="preserve"> in Julia, SQL &amp; PHP</w:t>
+        <w:t xml:space="preserve">: Expert in Python, C, C++, R, HTML &amp; </w:t>
+      </w:r>
+      <w:proofErr w:type="spellStart"/>
+      <w:r>
+        <w:rPr>
+          <w:rFonts w:ascii="Arial" w:hAnsi="Arial" w:cs="Arial"/>
+          <w:sz w:val="17"/>
+          <w:szCs w:val="17"/>
+        </w:rPr>
+        <w:t>TeX</w:t>
+      </w:r>
+      <w:proofErr w:type="spellEnd"/>
+      <w:r>
+        <w:rPr>
+          <w:rFonts w:ascii="Arial" w:hAnsi="Arial" w:cs="Arial"/>
+          <w:sz w:val="17"/>
+          <w:szCs w:val="17"/>
+        </w:rPr>
+        <w:t xml:space="preserve"> and proficient in Julia, SQL &amp; PHP</w:t>
       </w:r>
     </w:p>
     <w:p>
@@ -434,7 +320,25 @@
           <w:sz w:val="17"/>
           <w:szCs w:val="17"/>
         </w:rPr>
-        <w:t>: MATLAB, Mathematica, Origin, Gnuplot, ImageJ, LaTeX, Android Studio</w:t>
+        <w:t xml:space="preserve">: MATLAB, Mathematica, Origin, </w:t>
+      </w:r>
+      <w:proofErr w:type="spellStart"/>
+      <w:r>
+        <w:rPr>
+          <w:rFonts w:ascii="Arial" w:hAnsi="Arial" w:cs="Arial"/>
+          <w:sz w:val="17"/>
+          <w:szCs w:val="17"/>
+        </w:rPr>
+        <w:t>Gnuplot</w:t>
+      </w:r>
+      <w:proofErr w:type="spellEnd"/>
+      <w:r>
+        <w:rPr>
+          <w:rFonts w:ascii="Arial" w:hAnsi="Arial" w:cs="Arial"/>
+          <w:sz w:val="17"/>
+          <w:szCs w:val="17"/>
+        </w:rPr>
+        <w:t>, ImageJ, LaTeX, Android Studio</w:t>
       </w:r>
     </w:p>
     <w:p>
@@ -451,8 +355,11 @@
     <w:p>
       <w:pPr>
         <w:pStyle w:val="Heading1"/>
+        <w:pBdr>
+          <w:bottom w:val="single" w:sz="4" w:space="1" w:color="auto"/>
+        </w:pBdr>
         <w:spacing w:before="0"/>
-        <w:ind w:left="0"/>
+        <w:ind w:left="0" w:right="-40"/>
         <w:rPr>
           <w:sz w:val="17"/>
           <w:szCs w:val="17"/>
@@ -470,7 +377,23 @@
           <w:sz w:val="18"/>
           <w:szCs w:val="18"/>
         </w:rPr>
-        <w:t>EDUCATION</w:t>
+        <w:t>E</w:t>
+      </w:r>
+      <w:r>
+        <w:rPr>
+          <w:rFonts w:eastAsia="Arial MT"/>
+          <w:bCs w:val="0"/>
+          <w:sz w:val="18"/>
+          <w:szCs w:val="18"/>
+        </w:rPr>
+        <w:t>DUCATIO</w:t>
+      </w:r>
+      <w:r>
+        <w:rPr>
+          <w:sz w:val="18"/>
+          <w:szCs w:val="18"/>
+        </w:rPr>
+        <w:t>N</w:t>
       </w:r>
     </w:p>
     <w:p>
@@ -484,91 +407,6 @@
           <w:szCs w:val="17"/>
         </w:rPr>
       </w:pPr>
-      <w:r>
-        <w:rPr>
-          <w:rFonts w:ascii="Arial" w:hAnsi="Arial" w:cs="Arial"/>
-          <w:noProof/>
-          <w:sz w:val="4"/>
-          <w:szCs w:val="16"/>
-        </w:rPr>
-        <mc:AlternateContent>
-          <mc:Choice Requires="wpg">
-            <w:drawing>
-              <wp:inline distT="0" distB="0" distL="0" distR="0" wp14:anchorId="6E77E34F" wp14:editId="08582FC9">
-                <wp:extent cx="7042150" cy="6350"/>
-                <wp:effectExtent l="0" t="0" r="6350" b="6350"/>
-                <wp:docPr id="5" name="Group 1"/>
-                <wp:cNvGraphicFramePr>
-                  <a:graphicFrameLocks xmlns:a="http://schemas.openxmlformats.org/drawingml/2006/main"/>
-                </wp:cNvGraphicFramePr>
-                <a:graphic xmlns:a="http://schemas.openxmlformats.org/drawingml/2006/main">
-                  <a:graphicData uri="http://schemas.microsoft.com/office/word/2010/wordprocessingGroup">
-                    <wpg:wgp>
-                      <wpg:cNvGrpSpPr>
-                        <a:grpSpLocks/>
-                      </wpg:cNvGrpSpPr>
-                      <wpg:grpSpPr bwMode="auto">
-                        <a:xfrm>
-                          <a:off x="0" y="0"/>
-                          <a:ext cx="7042150" cy="6350"/>
-                          <a:chOff x="0" y="0"/>
-                          <a:chExt cx="11090" cy="10"/>
-                        </a:xfrm>
-                      </wpg:grpSpPr>
-                      <wps:wsp>
-                        <wps:cNvPr id="6" name="Rectangle 7"/>
-                        <wps:cNvSpPr>
-                          <a:spLocks/>
-                        </wps:cNvSpPr>
-                        <wps:spPr bwMode="auto">
-                          <a:xfrm>
-                            <a:off x="0" y="0"/>
-                            <a:ext cx="11090" cy="10"/>
-                          </a:xfrm>
-                          <a:prstGeom prst="rect">
-                            <a:avLst/>
-                          </a:prstGeom>
-                          <a:solidFill>
-                            <a:srgbClr val="000000"/>
-                          </a:solidFill>
-                          <a:ln>
-                            <a:noFill/>
-                          </a:ln>
-                          <a:extLst>
-                            <a:ext uri="{91240B29-F687-4F45-9708-019B960494DF}">
-                              <a14:hiddenLine xmlns:a14="http://schemas.microsoft.com/office/drawing/2010/main" w="9525">
-                                <a:solidFill>
-                                  <a:srgbClr val="000000"/>
-                                </a:solidFill>
-                                <a:miter lim="800000"/>
-                                <a:headEnd/>
-                                <a:tailEnd/>
-                              </a14:hiddenLine>
-                            </a:ext>
-                          </a:extLst>
-                        </wps:spPr>
-                        <wps:bodyPr rot="0" vert="horz" wrap="square" lIns="91440" tIns="45720" rIns="91440" bIns="45720" anchor="t" anchorCtr="0" upright="1">
-                          <a:noAutofit/>
-                        </wps:bodyPr>
-                      </wps:wsp>
-                    </wpg:wgp>
-                  </a:graphicData>
-                </a:graphic>
-              </wp:inline>
-            </w:drawing>
-          </mc:Choice>
-          <mc:Fallback>
-            <w:pict>
-              <v:group w14:anchorId="19899EA4" id="Group 1" o:spid="_x0000_s1026" style="width:554.5pt;height:.5pt;mso-position-horizontal-relative:char;mso-position-vertical-relative:line" coordsize="11090,10" o:gfxdata="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">
-                <v:rect id="Rectangle 7" o:spid="_x0000_s1027" style="position:absolute;width:11090;height:10;visibility:visible;mso-wrap-style:square;v-text-anchor:top" o:gfxdata="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" fillcolor="black" stroked="f">
-                  <v:path arrowok="t"/>
-                </v:rect>
-                <w10:anchorlock/>
-              </v:group>
-            </w:pict>
-          </mc:Fallback>
-        </mc:AlternateContent>
-      </w:r>
     </w:p>
     <w:p>
       <w:pPr>
@@ -1230,13 +1068,26 @@
           <w:sz w:val="18"/>
           <w:szCs w:val="18"/>
         </w:rPr>
+        <w:t xml:space="preserve"> </w:t>
+      </w:r>
+      <w:r>
+        <w:rPr>
+          <w:rFonts w:ascii="Arial" w:hAnsi="Arial" w:cs="Arial"/>
+          <w:b/>
+          <w:sz w:val="18"/>
+          <w:szCs w:val="18"/>
+        </w:rPr>
         <w:t>EXPERIENCE</w:t>
       </w:r>
     </w:p>
     <w:p>
       <w:pPr>
         <w:tabs>
+          <w:tab w:val="left" w:pos="8460"/>
+          <w:tab w:val="left" w:pos="9000"/>
           <w:tab w:val="left" w:pos="9343"/>
+          <w:tab w:val="left" w:pos="9900"/>
+          <w:tab w:val="left" w:pos="10260"/>
         </w:tabs>
         <w:spacing w:before="1"/>
         <w:ind w:left="45"/>
@@ -1244,37 +1095,37 @@
           <w:rFonts w:ascii="Arial" w:hAnsi="Arial" w:cs="Arial"/>
           <w:b/>
           <w:bCs/>
+          <w:sz w:val="16"/>
+          <w:szCs w:val="16"/>
+        </w:rPr>
+      </w:pPr>
+      <w:r>
+        <w:rPr>
+          <w:rFonts w:ascii="Arial" w:hAnsi="Arial" w:cs="Arial"/>
+          <w:b/>
+          <w:bCs/>
+          <w:color w:val="000000"/>
           <w:sz w:val="18"/>
           <w:szCs w:val="18"/>
-        </w:rPr>
-      </w:pPr>
+          <w:shd w:val="clear" w:color="auto" w:fill="FFFFFF"/>
+        </w:rPr>
+        <w:t>Center for Scientific Computing and Data Science Research</w:t>
+      </w:r>
       <w:r>
         <w:rPr>
           <w:rFonts w:ascii="Arial" w:hAnsi="Arial" w:cs="Arial"/>
           <w:b/>
           <w:bCs/>
-          <w:color w:val="000000"/>
-          <w:sz w:val="20"/>
-          <w:szCs w:val="20"/>
-          <w:shd w:val="clear" w:color="auto" w:fill="FFFFFF"/>
-        </w:rPr>
-        <w:t>Center for Scientific Computing and Data Science Research</w:t>
-      </w:r>
-      <w:r>
-        <w:rPr>
-          <w:rFonts w:ascii="Arial" w:hAnsi="Arial" w:cs="Arial"/>
-          <w:b/>
-          <w:bCs/>
-          <w:sz w:val="18"/>
-          <w:szCs w:val="18"/>
+          <w:sz w:val="16"/>
+          <w:szCs w:val="16"/>
         </w:rPr>
         <w:t xml:space="preserve">, </w:t>
       </w:r>
       <w:r>
         <w:rPr>
           <w:rFonts w:ascii="Arial" w:hAnsi="Arial" w:cs="Arial"/>
-          <w:sz w:val="18"/>
-          <w:szCs w:val="18"/>
+          <w:sz w:val="16"/>
+          <w:szCs w:val="16"/>
         </w:rPr>
         <w:t>UMass Dartmouth</w:t>
       </w:r>
@@ -1582,7 +1433,7 @@
           <w:szCs w:val="17"/>
         </w:rPr>
         <w:tab/>
-        <w:t xml:space="preserve">  </w:t>
+        <w:t xml:space="preserve">   </w:t>
       </w:r>
       <w:r>
         <w:rPr>
@@ -1593,17 +1444,6 @@
           <w:sz w:val="17"/>
           <w:szCs w:val="17"/>
         </w:rPr>
-        <w:t xml:space="preserve"> </w:t>
-      </w:r>
-      <w:r>
-        <w:rPr>
-          <w:rFonts w:ascii="Arial" w:hAnsi="Arial" w:cs="Arial"/>
-          <w:b/>
-          <w:i/>
-          <w:iCs/>
-          <w:sz w:val="17"/>
-          <w:szCs w:val="17"/>
-        </w:rPr>
         <w:t xml:space="preserve">    </w:t>
       </w:r>
       <w:r>
@@ -1614,17 +1454,7 @@
           <w:sz w:val="17"/>
           <w:szCs w:val="17"/>
         </w:rPr>
-        <w:t>J</w:t>
-      </w:r>
-      <w:r>
-        <w:rPr>
-          <w:rFonts w:ascii="Arial" w:hAnsi="Arial" w:cs="Arial"/>
-          <w:b/>
-          <w:bCs/>
-          <w:sz w:val="17"/>
-          <w:szCs w:val="17"/>
-        </w:rPr>
-        <w:t>an</w:t>
+        <w:t>Jan</w:t>
       </w:r>
       <w:r>
         <w:rPr>
@@ -1645,17 +1475,7 @@
           <w:sz w:val="17"/>
           <w:szCs w:val="17"/>
         </w:rPr>
-        <w:t>202</w:t>
-      </w:r>
-      <w:r>
-        <w:rPr>
-          <w:rFonts w:ascii="Arial" w:hAnsi="Arial" w:cs="Arial"/>
-          <w:b/>
-          <w:bCs/>
-          <w:sz w:val="17"/>
-          <w:szCs w:val="17"/>
-        </w:rPr>
-        <w:t>4</w:t>
+        <w:t>2024</w:t>
       </w:r>
       <w:r>
         <w:rPr>
@@ -1697,27 +1517,7 @@
           <w:sz w:val="17"/>
           <w:szCs w:val="17"/>
         </w:rPr>
-        <w:t>Apr</w:t>
-      </w:r>
-      <w:r>
-        <w:rPr>
-          <w:rFonts w:ascii="Arial" w:hAnsi="Arial" w:cs="Arial"/>
-          <w:b/>
-          <w:bCs/>
-          <w:sz w:val="17"/>
-          <w:szCs w:val="17"/>
-        </w:rPr>
-        <w:t xml:space="preserve"> 202</w:t>
-      </w:r>
-      <w:r>
-        <w:rPr>
-          <w:rFonts w:ascii="Arial" w:hAnsi="Arial" w:cs="Arial"/>
-          <w:b/>
-          <w:bCs/>
-          <w:sz w:val="17"/>
-          <w:szCs w:val="17"/>
-        </w:rPr>
-        <w:t>4</w:t>
+        <w:t>Apr 2024</w:t>
       </w:r>
     </w:p>
     <w:p>
@@ -1811,7 +1611,25 @@
           <w:sz w:val="17"/>
           <w:szCs w:val="17"/>
         </w:rPr>
-        <w:t>, numpy, pandas, seaborn, matplotlib) to p</w:t>
+        <w:t xml:space="preserve">, </w:t>
+      </w:r>
+      <w:proofErr w:type="spellStart"/>
+      <w:r>
+        <w:rPr>
+          <w:rFonts w:ascii="Arial" w:hAnsi="Arial" w:cs="Arial"/>
+          <w:sz w:val="17"/>
+          <w:szCs w:val="17"/>
+        </w:rPr>
+        <w:t>numpy</w:t>
+      </w:r>
+      <w:proofErr w:type="spellEnd"/>
+      <w:r>
+        <w:rPr>
+          <w:rFonts w:ascii="Arial" w:hAnsi="Arial" w:cs="Arial"/>
+          <w:sz w:val="17"/>
+          <w:szCs w:val="17"/>
+        </w:rPr>
+        <w:t>, pandas, seaborn, matplotlib) to p</w:t>
       </w:r>
       <w:r>
         <w:rPr>
@@ -1878,7 +1696,25 @@
           <w:sz w:val="17"/>
           <w:szCs w:val="17"/>
         </w:rPr>
-        <w:t>Trained several algorithms like XGBoost, Logistic Regression, Decision Tree, and Neural Networks on the dataset</w:t>
+        <w:t xml:space="preserve">Trained several algorithms like </w:t>
+      </w:r>
+      <w:proofErr w:type="spellStart"/>
+      <w:r>
+        <w:rPr>
+          <w:rFonts w:ascii="Arial" w:hAnsi="Arial" w:cs="Arial"/>
+          <w:sz w:val="17"/>
+          <w:szCs w:val="17"/>
+        </w:rPr>
+        <w:t>XGBoost</w:t>
+      </w:r>
+      <w:proofErr w:type="spellEnd"/>
+      <w:r>
+        <w:rPr>
+          <w:rFonts w:ascii="Arial" w:hAnsi="Arial" w:cs="Arial"/>
+          <w:sz w:val="17"/>
+          <w:szCs w:val="17"/>
+        </w:rPr>
+        <w:t>, Logistic Regression, Decision Tree, and Neural Networks on the dataset</w:t>
       </w:r>
     </w:p>
     <w:p>
@@ -2285,7 +2121,43 @@
           <w:sz w:val="18"/>
           <w:szCs w:val="18"/>
         </w:rPr>
-        <w:t>ale Center for Resea​rch Computing</w:t>
+        <w:t xml:space="preserve">ale Center for </w:t>
+      </w:r>
+      <w:proofErr w:type="spellStart"/>
+      <w:r>
+        <w:rPr>
+          <w:rFonts w:ascii="Arial" w:hAnsi="Arial" w:cs="Arial"/>
+          <w:sz w:val="18"/>
+          <w:szCs w:val="18"/>
+        </w:rPr>
+        <w:t>Resea</w:t>
+      </w:r>
+      <w:proofErr w:type="spellEnd"/>
+      <w:r>
+        <w:rPr>
+          <w:rFonts w:ascii="Arial" w:hAnsi="Arial" w:cs="Arial"/>
+          <w:sz w:val="18"/>
+          <w:szCs w:val="18"/>
+        </w:rPr>
+        <w:t>​</w:t>
+      </w:r>
+      <w:proofErr w:type="spellStart"/>
+      <w:r>
+        <w:rPr>
+          <w:rFonts w:ascii="Arial" w:hAnsi="Arial" w:cs="Arial"/>
+          <w:sz w:val="18"/>
+          <w:szCs w:val="18"/>
+        </w:rPr>
+        <w:t>rch</w:t>
+      </w:r>
+      <w:proofErr w:type="spellEnd"/>
+      <w:r>
+        <w:rPr>
+          <w:rFonts w:ascii="Arial" w:hAnsi="Arial" w:cs="Arial"/>
+          <w:sz w:val="18"/>
+          <w:szCs w:val="18"/>
+        </w:rPr>
+        <w:t xml:space="preserve"> Computing</w:t>
       </w:r>
     </w:p>
     <w:p>
@@ -2548,8 +2420,11 @@
     <w:p>
       <w:pPr>
         <w:pStyle w:val="Heading1"/>
+        <w:pBdr>
+          <w:bottom w:val="single" w:sz="4" w:space="1" w:color="auto"/>
+        </w:pBdr>
         <w:spacing w:before="200"/>
-        <w:ind w:left="45"/>
+        <w:ind w:left="0"/>
         <w:rPr>
           <w:sz w:val="18"/>
           <w:szCs w:val="18"/>
@@ -2561,7 +2436,7 @@
           <w:sz w:val="18"/>
           <w:szCs w:val="18"/>
         </w:rPr>
-        <w:t>PUBLICATIONS</w:t>
+        <w:t xml:space="preserve"> </w:t>
       </w:r>
       <w:r>
         <w:rPr>
@@ -2569,7 +2444,7 @@
           <w:sz w:val="18"/>
           <w:szCs w:val="18"/>
         </w:rPr>
-        <w:t xml:space="preserve"> and</w:t>
+        <w:t>PUBLICATIONS</w:t>
       </w:r>
       <w:r>
         <w:rPr>
@@ -2577,7 +2452,7 @@
           <w:sz w:val="18"/>
           <w:szCs w:val="18"/>
         </w:rPr>
-        <w:t xml:space="preserve"> </w:t>
+        <w:t xml:space="preserve"> and</w:t>
       </w:r>
       <w:r>
         <w:rPr>
@@ -2585,7 +2460,7 @@
           <w:sz w:val="18"/>
           <w:szCs w:val="18"/>
         </w:rPr>
-        <w:t>P</w:t>
+        <w:t xml:space="preserve"> </w:t>
       </w:r>
       <w:r>
         <w:rPr>
@@ -2593,7 +2468,7 @@
           <w:sz w:val="18"/>
           <w:szCs w:val="18"/>
         </w:rPr>
-        <w:t>RESENTATIONS</w:t>
+        <w:t>P</w:t>
       </w:r>
       <w:r>
         <w:rPr>
@@ -2601,6 +2476,14 @@
           <w:sz w:val="18"/>
           <w:szCs w:val="18"/>
         </w:rPr>
+        <w:t>RESENTATIONS</w:t>
+      </w:r>
+      <w:r>
+        <w:rPr>
+          <w:spacing w:val="-3"/>
+          <w:sz w:val="18"/>
+          <w:szCs w:val="18"/>
+        </w:rPr>
         <w:t xml:space="preserve"> </w:t>
       </w:r>
     </w:p>
@@ -2615,91 +2498,6 @@
           <w:szCs w:val="17"/>
         </w:rPr>
       </w:pPr>
-      <w:r>
-        <w:rPr>
-          <w:rFonts w:ascii="Arial" w:hAnsi="Arial" w:cs="Arial"/>
-          <w:noProof/>
-          <w:sz w:val="4"/>
-          <w:szCs w:val="16"/>
-        </w:rPr>
-        <mc:AlternateContent>
-          <mc:Choice Requires="wpg">
-            <w:drawing>
-              <wp:inline distT="0" distB="0" distL="0" distR="0" wp14:anchorId="4698B17E" wp14:editId="6ADDF727">
-                <wp:extent cx="7042150" cy="6350"/>
-                <wp:effectExtent l="0" t="0" r="6350" b="6350"/>
-                <wp:docPr id="1" name="Group 2"/>
-                <wp:cNvGraphicFramePr>
-                  <a:graphicFrameLocks xmlns:a="http://schemas.openxmlformats.org/drawingml/2006/main"/>
-                </wp:cNvGraphicFramePr>
-                <a:graphic xmlns:a="http://schemas.openxmlformats.org/drawingml/2006/main">
-                  <a:graphicData uri="http://schemas.microsoft.com/office/word/2010/wordprocessingGroup">
-                    <wpg:wgp>
-                      <wpg:cNvGrpSpPr>
-                        <a:grpSpLocks/>
-                      </wpg:cNvGrpSpPr>
-                      <wpg:grpSpPr bwMode="auto">
-                        <a:xfrm>
-                          <a:off x="0" y="0"/>
-                          <a:ext cx="7042150" cy="6350"/>
-                          <a:chOff x="0" y="0"/>
-                          <a:chExt cx="11090" cy="10"/>
-                        </a:xfrm>
-                      </wpg:grpSpPr>
-                      <wps:wsp>
-                        <wps:cNvPr id="2" name="Rectangle 3"/>
-                        <wps:cNvSpPr>
-                          <a:spLocks/>
-                        </wps:cNvSpPr>
-                        <wps:spPr bwMode="auto">
-                          <a:xfrm>
-                            <a:off x="0" y="0"/>
-                            <a:ext cx="11090" cy="10"/>
-                          </a:xfrm>
-                          <a:prstGeom prst="rect">
-                            <a:avLst/>
-                          </a:prstGeom>
-                          <a:solidFill>
-                            <a:srgbClr val="000000"/>
-                          </a:solidFill>
-                          <a:ln>
-                            <a:noFill/>
-                          </a:ln>
-                          <a:extLst>
-                            <a:ext uri="{91240B29-F687-4F45-9708-019B960494DF}">
-                              <a14:hiddenLine xmlns:a14="http://schemas.microsoft.com/office/drawing/2010/main" w="9525">
-                                <a:solidFill>
-                                  <a:srgbClr val="000000"/>
-                                </a:solidFill>
-                                <a:miter lim="800000"/>
-                                <a:headEnd/>
-                                <a:tailEnd/>
-                              </a14:hiddenLine>
-                            </a:ext>
-                          </a:extLst>
-                        </wps:spPr>
-                        <wps:bodyPr rot="0" vert="horz" wrap="square" lIns="91440" tIns="45720" rIns="91440" bIns="45720" anchor="t" anchorCtr="0" upright="1">
-                          <a:noAutofit/>
-                        </wps:bodyPr>
-                      </wps:wsp>
-                    </wpg:wgp>
-                  </a:graphicData>
-                </a:graphic>
-              </wp:inline>
-            </w:drawing>
-          </mc:Choice>
-          <mc:Fallback>
-            <w:pict>
-              <v:group w14:anchorId="639B2F8A" id="Group 1" o:spid="_x0000_s1026" style="width:554.5pt;height:.5pt;mso-position-horizontal-relative:char;mso-position-vertical-relative:line" coordsize="11090,10" o:gfxdata="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">
-                <v:rect id="Rectangle 3" o:spid="_x0000_s1027" style="position:absolute;width:11090;height:10;visibility:visible;mso-wrap-style:square;v-text-anchor:top" o:gfxdata="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" fillcolor="black" stroked="f">
-                  <v:path arrowok="t"/>
-                </v:rect>
-                <w10:anchorlock/>
-              </v:group>
-            </w:pict>
-          </mc:Fallback>
-        </mc:AlternateContent>
-      </w:r>
     </w:p>
     <w:p>
       <w:pPr>
@@ -2795,7 +2593,25 @@
           <w:sz w:val="17"/>
           <w:szCs w:val="17"/>
         </w:rPr>
-        <w:t>Invited talk at Infinity on a Gridshell workshop held in Copenhagen, Denmark</w:t>
+        <w:t xml:space="preserve">Invited talk at Infinity on a </w:t>
+      </w:r>
+      <w:proofErr w:type="spellStart"/>
+      <w:r>
+        <w:rPr>
+          <w:rFonts w:ascii="Arial" w:hAnsi="Arial" w:cs="Arial"/>
+          <w:sz w:val="17"/>
+          <w:szCs w:val="17"/>
+        </w:rPr>
+        <w:t>Gridshell</w:t>
+      </w:r>
+      <w:proofErr w:type="spellEnd"/>
+      <w:r>
+        <w:rPr>
+          <w:rFonts w:ascii="Arial" w:hAnsi="Arial" w:cs="Arial"/>
+          <w:sz w:val="17"/>
+          <w:szCs w:val="17"/>
+        </w:rPr>
+        <w:t xml:space="preserve"> workshop held in Copenhagen, Denmark</w:t>
       </w:r>
     </w:p>
     <w:p>
@@ -2827,8 +2643,11 @@
     <w:p>
       <w:pPr>
         <w:pStyle w:val="Heading1"/>
+        <w:pBdr>
+          <w:bottom w:val="single" w:sz="4" w:space="1" w:color="auto"/>
+        </w:pBdr>
         <w:spacing w:before="200"/>
-        <w:ind w:left="45"/>
+        <w:ind w:left="0"/>
         <w:rPr>
           <w:sz w:val="18"/>
           <w:szCs w:val="18"/>
@@ -2840,6 +2659,14 @@
           <w:sz w:val="18"/>
           <w:szCs w:val="18"/>
         </w:rPr>
+        <w:t xml:space="preserve"> </w:t>
+      </w:r>
+      <w:r>
+        <w:rPr>
+          <w:spacing w:val="-3"/>
+          <w:sz w:val="18"/>
+          <w:szCs w:val="18"/>
+        </w:rPr>
         <w:t>AWARDS</w:t>
       </w:r>
     </w:p>
@@ -2854,91 +2681,6 @@
           <w:szCs w:val="17"/>
         </w:rPr>
       </w:pPr>
-      <w:r>
-        <w:rPr>
-          <w:rFonts w:ascii="Arial" w:hAnsi="Arial" w:cs="Arial"/>
-          <w:noProof/>
-          <w:sz w:val="4"/>
-          <w:szCs w:val="16"/>
-        </w:rPr>
-        <mc:AlternateContent>
-          <mc:Choice Requires="wpg">
-            <w:drawing>
-              <wp:inline distT="0" distB="0" distL="0" distR="0" wp14:anchorId="05E451D3" wp14:editId="2323C307">
-                <wp:extent cx="7042150" cy="6350"/>
-                <wp:effectExtent l="0" t="0" r="6350" b="6350"/>
-                <wp:docPr id="1656836243" name="Group 3"/>
-                <wp:cNvGraphicFramePr>
-                  <a:graphicFrameLocks xmlns:a="http://schemas.openxmlformats.org/drawingml/2006/main"/>
-                </wp:cNvGraphicFramePr>
-                <a:graphic xmlns:a="http://schemas.openxmlformats.org/drawingml/2006/main">
-                  <a:graphicData uri="http://schemas.microsoft.com/office/word/2010/wordprocessingGroup">
-                    <wpg:wgp>
-                      <wpg:cNvGrpSpPr>
-                        <a:grpSpLocks/>
-                      </wpg:cNvGrpSpPr>
-                      <wpg:grpSpPr bwMode="auto">
-                        <a:xfrm>
-                          <a:off x="0" y="0"/>
-                          <a:ext cx="7042150" cy="6350"/>
-                          <a:chOff x="0" y="0"/>
-                          <a:chExt cx="11090" cy="10"/>
-                        </a:xfrm>
-                      </wpg:grpSpPr>
-                      <wps:wsp>
-                        <wps:cNvPr id="801025991" name="Rectangle 3"/>
-                        <wps:cNvSpPr>
-                          <a:spLocks/>
-                        </wps:cNvSpPr>
-                        <wps:spPr bwMode="auto">
-                          <a:xfrm>
-                            <a:off x="0" y="0"/>
-                            <a:ext cx="11090" cy="10"/>
-                          </a:xfrm>
-                          <a:prstGeom prst="rect">
-                            <a:avLst/>
-                          </a:prstGeom>
-                          <a:solidFill>
-                            <a:srgbClr val="000000"/>
-                          </a:solidFill>
-                          <a:ln>
-                            <a:noFill/>
-                          </a:ln>
-                          <a:extLst>
-                            <a:ext uri="{91240B29-F687-4F45-9708-019B960494DF}">
-                              <a14:hiddenLine xmlns:a14="http://schemas.microsoft.com/office/drawing/2010/main" w="9525">
-                                <a:solidFill>
-                                  <a:srgbClr val="000000"/>
-                                </a:solidFill>
-                                <a:miter lim="800000"/>
-                                <a:headEnd/>
-                                <a:tailEnd/>
-                              </a14:hiddenLine>
-                            </a:ext>
-                          </a:extLst>
-                        </wps:spPr>
-                        <wps:bodyPr rot="0" vert="horz" wrap="square" lIns="91440" tIns="45720" rIns="91440" bIns="45720" anchor="t" anchorCtr="0" upright="1">
-                          <a:noAutofit/>
-                        </wps:bodyPr>
-                      </wps:wsp>
-                    </wpg:wgp>
-                  </a:graphicData>
-                </a:graphic>
-              </wp:inline>
-            </w:drawing>
-          </mc:Choice>
-          <mc:Fallback>
-            <w:pict>
-              <v:group w14:anchorId="4E25A463" id="Group 1" o:spid="_x0000_s1026" style="width:554.5pt;height:.5pt;mso-position-horizontal-relative:char;mso-position-vertical-relative:line" coordsize="11090,10" o:gfxdata="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">
-                <v:rect id="Rectangle 3" o:spid="_x0000_s1027" style="position:absolute;width:11090;height:10;visibility:visible;mso-wrap-style:square;v-text-anchor:top" o:gfxdata="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" fillcolor="black" stroked="f">
-                  <v:path arrowok="t"/>
-                </v:rect>
-                <w10:anchorlock/>
-              </v:group>
-            </w:pict>
-          </mc:Fallback>
-        </mc:AlternateContent>
-      </w:r>
     </w:p>
     <w:p>
       <w:pPr>
@@ -3086,14 +2828,7 @@
           <w:sz w:val="17"/>
           <w:szCs w:val="17"/>
         </w:rPr>
-        <w:t>202</w:t>
-      </w:r>
-      <w:r>
-        <w:rPr>
-          <w:sz w:val="17"/>
-          <w:szCs w:val="17"/>
-        </w:rPr>
-        <w:t>4</w:t>
+        <w:t>2024</w:t>
       </w:r>
     </w:p>
     <w:p>
@@ -3418,15 +3153,7 @@
           <w:szCs w:val="17"/>
         </w:rPr>
         <w:tab/>
-        <w:t xml:space="preserve">     </w:t>
-      </w:r>
-      <w:r>
-        <w:rPr>
-          <w:spacing w:val="-4"/>
-          <w:sz w:val="17"/>
-          <w:szCs w:val="17"/>
-        </w:rPr>
-        <w:t xml:space="preserve"> </w:t>
+        <w:t xml:space="preserve">      </w:t>
       </w:r>
       <w:r>
         <w:rPr>
@@ -3505,6 +3232,9 @@
     <w:p>
       <w:pPr>
         <w:pStyle w:val="Heading1"/>
+        <w:pBdr>
+          <w:bottom w:val="single" w:sz="4" w:space="1" w:color="auto"/>
+        </w:pBdr>
         <w:spacing w:before="0"/>
         <w:ind w:left="0"/>
         <w:rPr>
@@ -3552,91 +3282,6 @@
           <w:szCs w:val="17"/>
         </w:rPr>
       </w:pPr>
-      <w:r>
-        <w:rPr>
-          <w:rFonts w:ascii="Arial" w:hAnsi="Arial" w:cs="Arial"/>
-          <w:noProof/>
-          <w:sz w:val="4"/>
-          <w:szCs w:val="16"/>
-        </w:rPr>
-        <mc:AlternateContent>
-          <mc:Choice Requires="wpg">
-            <w:drawing>
-              <wp:inline distT="0" distB="0" distL="0" distR="0" wp14:anchorId="3F594234" wp14:editId="5E4D9870">
-                <wp:extent cx="7042150" cy="6350"/>
-                <wp:effectExtent l="0" t="0" r="6350" b="6350"/>
-                <wp:docPr id="1577857601" name="Group 5"/>
-                <wp:cNvGraphicFramePr>
-                  <a:graphicFrameLocks xmlns:a="http://schemas.openxmlformats.org/drawingml/2006/main"/>
-                </wp:cNvGraphicFramePr>
-                <a:graphic xmlns:a="http://schemas.openxmlformats.org/drawingml/2006/main">
-                  <a:graphicData uri="http://schemas.microsoft.com/office/word/2010/wordprocessingGroup">
-                    <wpg:wgp>
-                      <wpg:cNvGrpSpPr>
-                        <a:grpSpLocks/>
-                      </wpg:cNvGrpSpPr>
-                      <wpg:grpSpPr bwMode="auto">
-                        <a:xfrm>
-                          <a:off x="0" y="0"/>
-                          <a:ext cx="7042150" cy="6350"/>
-                          <a:chOff x="0" y="0"/>
-                          <a:chExt cx="11090" cy="10"/>
-                        </a:xfrm>
-                      </wpg:grpSpPr>
-                      <wps:wsp>
-                        <wps:cNvPr id="898075253" name="Rectangle 7"/>
-                        <wps:cNvSpPr>
-                          <a:spLocks/>
-                        </wps:cNvSpPr>
-                        <wps:spPr bwMode="auto">
-                          <a:xfrm>
-                            <a:off x="0" y="0"/>
-                            <a:ext cx="11090" cy="10"/>
-                          </a:xfrm>
-                          <a:prstGeom prst="rect">
-                            <a:avLst/>
-                          </a:prstGeom>
-                          <a:solidFill>
-                            <a:srgbClr val="000000"/>
-                          </a:solidFill>
-                          <a:ln>
-                            <a:noFill/>
-                          </a:ln>
-                          <a:extLst>
-                            <a:ext uri="{91240B29-F687-4F45-9708-019B960494DF}">
-                              <a14:hiddenLine xmlns:a14="http://schemas.microsoft.com/office/drawing/2010/main" w="9525">
-                                <a:solidFill>
-                                  <a:srgbClr val="000000"/>
-                                </a:solidFill>
-                                <a:miter lim="800000"/>
-                                <a:headEnd/>
-                                <a:tailEnd/>
-                              </a14:hiddenLine>
-                            </a:ext>
-                          </a:extLst>
-                        </wps:spPr>
-                        <wps:bodyPr rot="0" vert="horz" wrap="square" lIns="91440" tIns="45720" rIns="91440" bIns="45720" anchor="t" anchorCtr="0" upright="1">
-                          <a:noAutofit/>
-                        </wps:bodyPr>
-                      </wps:wsp>
-                    </wpg:wgp>
-                  </a:graphicData>
-                </a:graphic>
-              </wp:inline>
-            </w:drawing>
-          </mc:Choice>
-          <mc:Fallback>
-            <w:pict>
-              <v:group w14:anchorId="409880F9" id="Group 1" o:spid="_x0000_s1026" style="width:554.5pt;height:.5pt;mso-position-horizontal-relative:char;mso-position-vertical-relative:line" coordsize="11090,10" o:gfxdata="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">
-                <v:rect id="Rectangle 7" o:spid="_x0000_s1027" style="position:absolute;width:11090;height:10;visibility:visible;mso-wrap-style:square;v-text-anchor:top" o:gfxdata="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" fillcolor="black" stroked="f">
-                  <v:path arrowok="t"/>
-                </v:rect>
-                <w10:anchorlock/>
-              </v:group>
-            </w:pict>
-          </mc:Fallback>
-        </mc:AlternateContent>
-      </w:r>
     </w:p>
     <w:p>
       <w:pPr>
@@ -3705,7 +3350,25 @@
           <w:sz w:val="17"/>
           <w:szCs w:val="17"/>
         </w:rPr>
-        <w:t>Led the multimedia and web technology team of Inquivesta, the largest science fest of India. Moreover, developed the android application for the event</w:t>
+        <w:t xml:space="preserve">Led the multimedia and web technology team of </w:t>
+      </w:r>
+      <w:proofErr w:type="spellStart"/>
+      <w:r>
+        <w:rPr>
+          <w:rFonts w:ascii="Arial" w:hAnsi="Arial" w:cs="Arial"/>
+          <w:sz w:val="17"/>
+          <w:szCs w:val="17"/>
+        </w:rPr>
+        <w:t>Inquivesta</w:t>
+      </w:r>
+      <w:proofErr w:type="spellEnd"/>
+      <w:r>
+        <w:rPr>
+          <w:rFonts w:ascii="Arial" w:hAnsi="Arial" w:cs="Arial"/>
+          <w:sz w:val="17"/>
+          <w:szCs w:val="17"/>
+        </w:rPr>
+        <w:t>, the largest science fest of India. Moreover, developed the android application for the event</w:t>
       </w:r>
       <w:r>
         <w:rPr>
@@ -3790,13 +3453,59 @@
         </w:rPr>
         <w:t xml:space="preserve"> (</w:t>
       </w:r>
-      <w:r>
-        <w:rPr>
-          <w:rFonts w:ascii="Arial" w:hAnsi="Arial" w:cs="Arial"/>
-          <w:sz w:val="17"/>
-          <w:szCs w:val="17"/>
-        </w:rPr>
-        <w:t>ipyvolume, numpy, matplotlib, scipy, sci-kit-learn, pandas</w:t>
+      <w:proofErr w:type="spellStart"/>
+      <w:r>
+        <w:rPr>
+          <w:rFonts w:ascii="Arial" w:hAnsi="Arial" w:cs="Arial"/>
+          <w:sz w:val="17"/>
+          <w:szCs w:val="17"/>
+        </w:rPr>
+        <w:t>ipyvolume</w:t>
+      </w:r>
+      <w:proofErr w:type="spellEnd"/>
+      <w:r>
+        <w:rPr>
+          <w:rFonts w:ascii="Arial" w:hAnsi="Arial" w:cs="Arial"/>
+          <w:sz w:val="17"/>
+          <w:szCs w:val="17"/>
+        </w:rPr>
+        <w:t xml:space="preserve">, </w:t>
+      </w:r>
+      <w:proofErr w:type="spellStart"/>
+      <w:r>
+        <w:rPr>
+          <w:rFonts w:ascii="Arial" w:hAnsi="Arial" w:cs="Arial"/>
+          <w:sz w:val="17"/>
+          <w:szCs w:val="17"/>
+        </w:rPr>
+        <w:t>numpy</w:t>
+      </w:r>
+      <w:proofErr w:type="spellEnd"/>
+      <w:r>
+        <w:rPr>
+          <w:rFonts w:ascii="Arial" w:hAnsi="Arial" w:cs="Arial"/>
+          <w:sz w:val="17"/>
+          <w:szCs w:val="17"/>
+        </w:rPr>
+        <w:t xml:space="preserve">, matplotlib, </w:t>
+      </w:r>
+      <w:proofErr w:type="spellStart"/>
+      <w:r>
+        <w:rPr>
+          <w:rFonts w:ascii="Arial" w:hAnsi="Arial" w:cs="Arial"/>
+          <w:sz w:val="17"/>
+          <w:szCs w:val="17"/>
+        </w:rPr>
+        <w:t>scipy</w:t>
+      </w:r>
+      <w:proofErr w:type="spellEnd"/>
+      <w:r>
+        <w:rPr>
+          <w:rFonts w:ascii="Arial" w:hAnsi="Arial" w:cs="Arial"/>
+          <w:sz w:val="17"/>
+          <w:szCs w:val="17"/>
+        </w:rPr>
+        <w:t>, sci-kit-learn, pandas</w:t>
       </w:r>
       <w:r>
         <w:rPr>
@@ -5488,6 +5197,7 @@
   <w:style w:type="character" w:default="1" w:styleId="DefaultParagraphFont">
     <w:name w:val="Default Paragraph Font"/>
     <w:uiPriority w:val="1"/>
+    <w:semiHidden/>
     <w:unhideWhenUsed/>
   </w:style>
   <w:style w:type="table" w:default="1" w:styleId="TableNormal">
